--- a/Spring/21) advance concepts in spring.docx
+++ b/Spring/21) advance concepts in spring.docx
@@ -4,21 +4,13 @@
   <w:body>
     <w:p>
       <w:r>
-        <w:t xml:space="preserve">Sure! Let’s dive deep into </w:t>
-      </w:r>
-      <w:proofErr w:type="spellStart"/>
-      <w:r>
-        <w:t>JpaSpecificationExecutor</w:t>
-      </w:r>
-      <w:proofErr w:type="spellEnd"/>
-      <w:r>
-        <w:t xml:space="preserve"> — it's part of Spring Data JPA and is used to build dynamic and complex queries in a clean, type-safe, and reusable way.</w:t>
+        <w:t>Sure! Let’s dive deep into JpaSpecificationExecutor — it's part of Spring Data JPA and is used to build dynamic and complex queries in a clean, type-safe, and reusable way.</w:t>
       </w:r>
     </w:p>
     <w:p>
       <w:r>
         <w:pict>
-          <v:rect id="_x0000_i1067" style="width:0;height:1.5pt" o:hralign="center" o:hrstd="t" o:hr="t" fillcolor="#a0a0a0" stroked="f"/>
+          <v:rect id="_x0000_i1025" style="width:0;height:1.5pt" o:hralign="center" o:hrstd="t" o:hr="t" fillcolor="#a0a0a0" stroked="f"/>
         </w:pict>
       </w:r>
     </w:p>
@@ -42,33 +34,12 @@
           <w:b/>
           <w:bCs/>
         </w:rPr>
-        <w:t xml:space="preserve"> What is </w:t>
-      </w:r>
-      <w:proofErr w:type="spellStart"/>
-      <w:r>
-        <w:rPr>
-          <w:b/>
-          <w:bCs/>
-        </w:rPr>
-        <w:t>JpaSpecificationExecutor</w:t>
-      </w:r>
-      <w:proofErr w:type="spellEnd"/>
-      <w:r>
-        <w:rPr>
-          <w:b/>
-          <w:bCs/>
-        </w:rPr>
-        <w:t>?</w:t>
-      </w:r>
-    </w:p>
-    <w:p>
-      <w:proofErr w:type="spellStart"/>
-      <w:r>
-        <w:t>JpaSpecificationExecutor</w:t>
-      </w:r>
-      <w:proofErr w:type="spellEnd"/>
-      <w:r>
-        <w:t xml:space="preserve"> is an </w:t>
+        <w:t xml:space="preserve"> What is JpaSpecificationExecutor?</w:t>
+      </w:r>
+    </w:p>
+    <w:p>
+      <w:r>
+        <w:t xml:space="preserve">JpaSpecificationExecutor is an </w:t>
       </w:r>
       <w:r>
         <w:rPr>
@@ -108,39 +79,7 @@
     </w:p>
     <w:p>
       <w:r>
-        <w:t xml:space="preserve">public interface </w:t>
-      </w:r>
-      <w:proofErr w:type="spellStart"/>
-      <w:r>
-        <w:t>EmployeeRepository</w:t>
-      </w:r>
-      <w:proofErr w:type="spellEnd"/>
-      <w:r>
-        <w:t xml:space="preserve"> extends </w:t>
-      </w:r>
-      <w:proofErr w:type="spellStart"/>
-      <w:r>
-        <w:t>JpaRepository</w:t>
-      </w:r>
-      <w:proofErr w:type="spellEnd"/>
-      <w:r>
-        <w:t xml:space="preserve">&lt;Employee, </w:t>
-      </w:r>
-      <w:proofErr w:type="gramStart"/>
-      <w:r>
-        <w:t>Long</w:t>
-      </w:r>
-      <w:proofErr w:type="gramEnd"/>
-      <w:r>
-        <w:t xml:space="preserve">&gt;, </w:t>
-      </w:r>
-      <w:proofErr w:type="spellStart"/>
-      <w:r>
-        <w:t>JpaSpecificationExecutor</w:t>
-      </w:r>
-      <w:proofErr w:type="spellEnd"/>
-      <w:r>
-        <w:t>&lt;Employee&gt; {</w:t>
+        <w:t>public interface EmployeeRepository extends JpaRepository&lt;Employee, Long&gt;, JpaSpecificationExecutor&lt;Employee&gt; {</w:t>
       </w:r>
     </w:p>
     <w:p>
@@ -150,21 +89,13 @@
     </w:p>
     <w:p>
       <w:r>
-        <w:t xml:space="preserve">By extending </w:t>
-      </w:r>
-      <w:proofErr w:type="spellStart"/>
-      <w:r>
-        <w:t>JpaSpecificationExecutor</w:t>
-      </w:r>
-      <w:proofErr w:type="spellEnd"/>
-      <w:r>
-        <w:t>&lt;T&gt;, you're telling Spring that this repository can run queries based on Specification&lt;T&gt; objects.</w:t>
+        <w:t>By extending JpaSpecificationExecutor&lt;T&gt;, you're telling Spring that this repository can run queries based on Specification&lt;T&gt; objects.</w:t>
       </w:r>
     </w:p>
     <w:p>
       <w:r>
         <w:pict>
-          <v:rect id="_x0000_i1068" style="width:0;height:1.5pt" o:hralign="center" o:hrstd="t" o:hr="t" fillcolor="#a0a0a0" stroked="f"/>
+          <v:rect id="_x0000_i1026" style="width:0;height:1.5pt" o:hralign="center" o:hrstd="t" o:hr="t" fillcolor="#a0a0a0" stroked="f"/>
         </w:pict>
       </w:r>
     </w:p>
@@ -218,44 +149,7 @@
     </w:p>
     <w:p>
       <w:r>
-        <w:t xml:space="preserve">    Predicate </w:t>
-      </w:r>
-      <w:proofErr w:type="spellStart"/>
-      <w:proofErr w:type="gramStart"/>
-      <w:r>
-        <w:t>toPredicate</w:t>
-      </w:r>
-      <w:proofErr w:type="spellEnd"/>
-      <w:r>
-        <w:t>(</w:t>
-      </w:r>
-      <w:proofErr w:type="gramEnd"/>
-      <w:r>
-        <w:t xml:space="preserve">Root&lt;T&gt; root, </w:t>
-      </w:r>
-      <w:proofErr w:type="spellStart"/>
-      <w:r>
-        <w:t>CriteriaQuery</w:t>
-      </w:r>
-      <w:proofErr w:type="spellEnd"/>
-      <w:r>
-        <w:t xml:space="preserve">&lt;?&gt; query, </w:t>
-      </w:r>
-      <w:proofErr w:type="spellStart"/>
-      <w:r>
-        <w:t>CriteriaBuilder</w:t>
-      </w:r>
-      <w:proofErr w:type="spellEnd"/>
-      <w:r>
-        <w:t xml:space="preserve"> </w:t>
-      </w:r>
-      <w:proofErr w:type="spellStart"/>
-      <w:r>
-        <w:t>cb</w:t>
-      </w:r>
-      <w:proofErr w:type="spellEnd"/>
-      <w:r>
-        <w:t>);</w:t>
+        <w:t xml:space="preserve">    Predicate toPredicate(Root&lt;T&gt; root, CriteriaQuery&lt;?&gt; query, CriteriaBuilder cb);</w:t>
       </w:r>
     </w:p>
     <w:p>
@@ -266,7 +160,7 @@
     <w:p>
       <w:r>
         <w:pict>
-          <v:rect id="_x0000_i1069" style="width:0;height:1.5pt" o:hralign="center" o:hrstd="t" o:hr="t" fillcolor="#a0a0a0" stroked="f"/>
+          <v:rect id="_x0000_i1027" style="width:0;height:1.5pt" o:hralign="center" o:hrstd="t" o:hr="t" fillcolor="#a0a0a0" stroked="f"/>
         </w:pict>
       </w:r>
     </w:p>
@@ -295,15 +189,7 @@
     </w:p>
     <w:p>
       <w:r>
-        <w:t xml:space="preserve">Let's say you have an </w:t>
-      </w:r>
-      <w:proofErr w:type="gramStart"/>
-      <w:r>
-        <w:t>Employee</w:t>
-      </w:r>
-      <w:proofErr w:type="gramEnd"/>
-      <w:r>
-        <w:t xml:space="preserve"> entity with fields like name, department, and salary.</w:t>
+        <w:t>Let's say you have an Employee entity with fields like name, department, and salary.</w:t>
       </w:r>
     </w:p>
     <w:p>
@@ -323,66 +209,19 @@
     </w:p>
     <w:p>
       <w:r>
-        <w:t xml:space="preserve">public class </w:t>
-      </w:r>
-      <w:proofErr w:type="spellStart"/>
-      <w:r>
-        <w:t>EmployeeSpecifications</w:t>
-      </w:r>
-      <w:proofErr w:type="spellEnd"/>
-      <w:r>
-        <w:t xml:space="preserve"> {</w:t>
+        <w:t>public class EmployeeSpecifications {</w:t>
       </w:r>
     </w:p>
     <w:p/>
     <w:p>
       <w:r>
-        <w:t xml:space="preserve">    public static Specification&lt;Employee&gt; </w:t>
-      </w:r>
-      <w:proofErr w:type="spellStart"/>
-      <w:proofErr w:type="gramStart"/>
-      <w:r>
-        <w:t>hasDepartment</w:t>
-      </w:r>
-      <w:proofErr w:type="spellEnd"/>
-      <w:r>
-        <w:t>(</w:t>
-      </w:r>
-      <w:proofErr w:type="gramEnd"/>
-      <w:r>
-        <w:t>String department) {</w:t>
+        <w:t xml:space="preserve">    public static Specification&lt;Employee&gt; hasDepartment(String department) {</w:t>
       </w:r>
     </w:p>
     <w:p>
       <w:r>
         <w:lastRenderedPageBreak/>
-        <w:t xml:space="preserve">        return (root, query, </w:t>
-      </w:r>
-      <w:proofErr w:type="spellStart"/>
-      <w:r>
-        <w:t>cb</w:t>
-      </w:r>
-      <w:proofErr w:type="spellEnd"/>
-      <w:r>
-        <w:t xml:space="preserve">) -&gt; </w:t>
-      </w:r>
-      <w:proofErr w:type="spellStart"/>
-      <w:proofErr w:type="gramStart"/>
-      <w:r>
-        <w:t>cb.equal</w:t>
-      </w:r>
-      <w:proofErr w:type="spellEnd"/>
-      <w:proofErr w:type="gramEnd"/>
-      <w:r>
-        <w:t>(</w:t>
-      </w:r>
-      <w:proofErr w:type="spellStart"/>
-      <w:r>
-        <w:t>root.get</w:t>
-      </w:r>
-      <w:proofErr w:type="spellEnd"/>
-      <w:r>
-        <w:t>("department"), department);</w:t>
+        <w:t xml:space="preserve">        return (root, query, cb) -&gt; cb.equal(root.get("department"), department);</w:t>
       </w:r>
     </w:p>
     <w:p>
@@ -393,51 +232,12 @@
     <w:p/>
     <w:p>
       <w:r>
-        <w:t xml:space="preserve">    public static Specification&lt;Employee&gt; </w:t>
-      </w:r>
-      <w:proofErr w:type="spellStart"/>
-      <w:proofErr w:type="gramStart"/>
-      <w:r>
-        <w:t>hasSalaryGreaterThan</w:t>
-      </w:r>
-      <w:proofErr w:type="spellEnd"/>
-      <w:r>
-        <w:t>(</w:t>
-      </w:r>
-      <w:proofErr w:type="gramEnd"/>
-      <w:r>
-        <w:t>Double salary) {</w:t>
-      </w:r>
-    </w:p>
-    <w:p>
-      <w:r>
-        <w:t xml:space="preserve">        return (root, query, </w:t>
-      </w:r>
-      <w:proofErr w:type="spellStart"/>
-      <w:r>
-        <w:t>cb</w:t>
-      </w:r>
-      <w:proofErr w:type="spellEnd"/>
-      <w:r>
-        <w:t xml:space="preserve">) -&gt; </w:t>
-      </w:r>
-      <w:proofErr w:type="spellStart"/>
-      <w:proofErr w:type="gramStart"/>
-      <w:r>
-        <w:t>cb.greaterThan</w:t>
-      </w:r>
-      <w:proofErr w:type="spellEnd"/>
-      <w:proofErr w:type="gramEnd"/>
-      <w:r>
-        <w:t>(</w:t>
-      </w:r>
-      <w:proofErr w:type="spellStart"/>
-      <w:r>
-        <w:t>root.get</w:t>
-      </w:r>
-      <w:proofErr w:type="spellEnd"/>
-      <w:r>
-        <w:t>("salary"), salary);</w:t>
+        <w:t xml:space="preserve">    public static Specification&lt;Employee&gt; hasSalaryGreaterThan(Double salary) {</w:t>
+      </w:r>
+    </w:p>
+    <w:p>
+      <w:r>
+        <w:t xml:space="preserve">        return (root, query, cb) -&gt; cb.greaterThan(root.get("salary"), salary);</w:t>
       </w:r>
     </w:p>
     <w:p>
@@ -472,42 +272,13 @@
     </w:p>
     <w:p>
       <w:r>
-        <w:t xml:space="preserve">private </w:t>
-      </w:r>
-      <w:proofErr w:type="spellStart"/>
-      <w:r>
-        <w:t>EmployeeRepository</w:t>
-      </w:r>
-      <w:proofErr w:type="spellEnd"/>
-      <w:r>
-        <w:t xml:space="preserve"> </w:t>
-      </w:r>
-      <w:proofErr w:type="spellStart"/>
-      <w:r>
-        <w:t>employeeRepository</w:t>
-      </w:r>
-      <w:proofErr w:type="spellEnd"/>
-      <w:r>
-        <w:t>;</w:t>
+        <w:t>private EmployeeRepository employeeRepository;</w:t>
       </w:r>
     </w:p>
     <w:p/>
     <w:p>
       <w:r>
-        <w:t xml:space="preserve">public List&lt;Employee&gt; </w:t>
-      </w:r>
-      <w:proofErr w:type="spellStart"/>
-      <w:proofErr w:type="gramStart"/>
-      <w:r>
-        <w:t>findHighPaidEngineers</w:t>
-      </w:r>
-      <w:proofErr w:type="spellEnd"/>
-      <w:r>
-        <w:t>(</w:t>
-      </w:r>
-      <w:proofErr w:type="gramEnd"/>
-      <w:r>
-        <w:t>) {</w:t>
+        <w:t>public List&lt;Employee&gt; findHighPaidEngineers() {</w:t>
       </w:r>
     </w:p>
     <w:p>
@@ -517,55 +288,18 @@
     </w:p>
     <w:p>
       <w:r>
-        <w:t xml:space="preserve">            </w:t>
-      </w:r>
-      <w:proofErr w:type="gramStart"/>
-      <w:r>
-        <w:t>.where</w:t>
-      </w:r>
-      <w:proofErr w:type="gramEnd"/>
-      <w:r>
-        <w:t>(</w:t>
-      </w:r>
-      <w:proofErr w:type="spellStart"/>
-      <w:r>
-        <w:t>EmployeeSpecifications.hasDepartment</w:t>
-      </w:r>
-      <w:proofErr w:type="spellEnd"/>
-      <w:r>
-        <w:t>("Engineering"))</w:t>
-      </w:r>
-    </w:p>
-    <w:p>
-      <w:r>
-        <w:t xml:space="preserve">            .</w:t>
-      </w:r>
-      <w:proofErr w:type="gramStart"/>
-      <w:r>
-        <w:t>and(</w:t>
-      </w:r>
-      <w:proofErr w:type="spellStart"/>
-      <w:proofErr w:type="gramEnd"/>
-      <w:r>
-        <w:t>EmployeeSpecifications.hasSalaryGreaterThan</w:t>
-      </w:r>
-      <w:proofErr w:type="spellEnd"/>
-      <w:r>
-        <w:t>(80000.0));</w:t>
+        <w:t xml:space="preserve">            .where(EmployeeSpecifications.hasDepartment("Engineering"))</w:t>
+      </w:r>
+    </w:p>
+    <w:p>
+      <w:r>
+        <w:t xml:space="preserve">            .and(EmployeeSpecifications.hasSalaryGreaterThan(80000.0));</w:t>
       </w:r>
     </w:p>
     <w:p/>
     <w:p>
       <w:r>
-        <w:t xml:space="preserve">    return </w:t>
-      </w:r>
-      <w:proofErr w:type="spellStart"/>
-      <w:r>
-        <w:t>employeeRepository.findAll</w:t>
-      </w:r>
-      <w:proofErr w:type="spellEnd"/>
-      <w:r>
-        <w:t>(spec);</w:t>
+        <w:t xml:space="preserve">    return employeeRepository.findAll(spec);</w:t>
       </w:r>
     </w:p>
     <w:p>
@@ -576,7 +310,7 @@
     <w:p>
       <w:r>
         <w:pict>
-          <v:rect id="_x0000_i1070" style="width:0;height:1.5pt" o:hralign="center" o:hrstd="t" o:hr="t" fillcolor="#a0a0a0" stroked="f"/>
+          <v:rect id="_x0000_i1028" style="width:0;height:1.5pt" o:hralign="center" o:hrstd="t" o:hr="t" fillcolor="#a0a0a0" stroked="f"/>
         </w:pict>
       </w:r>
     </w:p>
@@ -600,17 +334,8 @@
           <w:b/>
           <w:bCs/>
         </w:rPr>
-        <w:t xml:space="preserve"> Advantages of </w:t>
-      </w:r>
-      <w:proofErr w:type="spellStart"/>
-      <w:r>
-        <w:rPr>
-          <w:b/>
-          <w:bCs/>
-        </w:rPr>
-        <w:t>JpaSpecificationExecutor</w:t>
-      </w:r>
-      <w:proofErr w:type="spellEnd"/>
+        <w:t xml:space="preserve"> Advantages of JpaSpecificationExecutor</w:t>
+      </w:r>
     </w:p>
     <w:p>
       <w:pPr>
@@ -645,15 +370,7 @@
         <w:t>Composability</w:t>
       </w:r>
       <w:r>
-        <w:t>: Specs can be combined with .</w:t>
-      </w:r>
-      <w:proofErr w:type="gramStart"/>
-      <w:r>
-        <w:t>and(</w:t>
-      </w:r>
-      <w:proofErr w:type="gramEnd"/>
-      <w:r>
-        <w:t>), .or(), .not(), etc.</w:t>
+        <w:t>: Specs can be combined with .and(), .or(), .not(), etc.</w:t>
       </w:r>
     </w:p>
     <w:p>
@@ -695,7 +412,7 @@
     <w:p>
       <w:r>
         <w:pict>
-          <v:rect id="_x0000_i1071" style="width:0;height:1.5pt" o:hralign="center" o:hrstd="t" o:hr="t" fillcolor="#a0a0a0" stroked="f"/>
+          <v:rect id="_x0000_i1029" style="width:0;height:1.5pt" o:hralign="center" o:hrstd="t" o:hr="t" fillcolor="#a0a0a0" stroked="f"/>
         </w:pict>
       </w:r>
     </w:p>
@@ -719,17 +436,8 @@
           <w:b/>
           <w:bCs/>
         </w:rPr>
-        <w:t xml:space="preserve"> Key Methods in </w:t>
-      </w:r>
-      <w:proofErr w:type="spellStart"/>
-      <w:r>
-        <w:rPr>
-          <w:b/>
-          <w:bCs/>
-        </w:rPr>
-        <w:t>JpaSpecificationExecutor</w:t>
-      </w:r>
-      <w:proofErr w:type="spellEnd"/>
+        <w:t xml:space="preserve"> Key Methods in JpaSpecificationExecutor</w:t>
+      </w:r>
     </w:p>
     <w:tbl>
       <w:tblPr>
@@ -809,18 +517,8 @@
             <w:hideMark/>
           </w:tcPr>
           <w:p>
-            <w:proofErr w:type="spellStart"/>
-            <w:proofErr w:type="gramStart"/>
             <w:r>
-              <w:t>findAll</w:t>
-            </w:r>
-            <w:proofErr w:type="spellEnd"/>
-            <w:r>
-              <w:t>(</w:t>
-            </w:r>
-            <w:proofErr w:type="gramEnd"/>
-            <w:r>
-              <w:t>Specification&lt;T&gt; spec)</w:t>
+              <w:t>findAll(Specification&lt;T&gt; spec)</w:t>
             </w:r>
           </w:p>
         </w:tc>
@@ -848,18 +546,8 @@
             <w:hideMark/>
           </w:tcPr>
           <w:p>
-            <w:proofErr w:type="spellStart"/>
-            <w:proofErr w:type="gramStart"/>
             <w:r>
-              <w:t>findAll</w:t>
-            </w:r>
-            <w:proofErr w:type="spellEnd"/>
-            <w:r>
-              <w:t>(</w:t>
-            </w:r>
-            <w:proofErr w:type="gramEnd"/>
-            <w:r>
-              <w:t>Specification&lt;T&gt; spec, Pageable pageable)</w:t>
+              <w:t>findAll(Specification&lt;T&gt; spec, Pageable pageable)</w:t>
             </w:r>
           </w:p>
         </w:tc>
@@ -887,13 +575,8 @@
             <w:hideMark/>
           </w:tcPr>
           <w:p>
-            <w:proofErr w:type="gramStart"/>
             <w:r>
-              <w:t>count(</w:t>
-            </w:r>
-            <w:proofErr w:type="gramEnd"/>
-            <w:r>
-              <w:t>Specification&lt;T&gt; spec)</w:t>
+              <w:t>count(Specification&lt;T&gt; spec)</w:t>
             </w:r>
           </w:p>
         </w:tc>
@@ -921,18 +604,8 @@
             <w:hideMark/>
           </w:tcPr>
           <w:p>
-            <w:proofErr w:type="spellStart"/>
-            <w:proofErr w:type="gramStart"/>
             <w:r>
-              <w:t>findOne</w:t>
-            </w:r>
-            <w:proofErr w:type="spellEnd"/>
-            <w:r>
-              <w:t>(</w:t>
-            </w:r>
-            <w:proofErr w:type="gramEnd"/>
-            <w:r>
-              <w:t>Specification&lt;T&gt; spec)</w:t>
+              <w:t>findOne(Specification&lt;T&gt; spec)</w:t>
             </w:r>
           </w:p>
         </w:tc>
@@ -953,7 +626,7 @@
     <w:p>
       <w:r>
         <w:pict>
-          <v:rect id="_x0000_i1072" style="width:0;height:1.5pt" o:hralign="center" o:hrstd="t" o:hr="t" fillcolor="#a0a0a0" stroked="f"/>
+          <v:rect id="_x0000_i1030" style="width:0;height:1.5pt" o:hralign="center" o:hrstd="t" o:hr="t" fillcolor="#a0a0a0" stroked="f"/>
         </w:pict>
       </w:r>
     </w:p>
@@ -982,15 +655,7 @@
     </w:p>
     <w:p>
       <w:r>
-        <w:t xml:space="preserve">Use </w:t>
-      </w:r>
-      <w:proofErr w:type="spellStart"/>
-      <w:r>
-        <w:t>JpaSpecificationExecutor</w:t>
-      </w:r>
-      <w:proofErr w:type="spellEnd"/>
-      <w:r>
-        <w:t xml:space="preserve"> when:</w:t>
+        <w:t>Use JpaSpecificationExecutor when:</w:t>
       </w:r>
     </w:p>
     <w:p>
@@ -1069,21 +734,13 @@
     <w:p>
       <w:r>
         <w:pict>
-          <v:rect id="_x0000_i1073" style="width:0;height:1.5pt" o:hralign="center" o:hrstd="t" o:hr="t" fillcolor="#a0a0a0" stroked="f"/>
+          <v:rect id="_x0000_i1031" style="width:0;height:1.5pt" o:hralign="center" o:hrstd="t" o:hr="t" fillcolor="#a0a0a0" stroked="f"/>
         </w:pict>
       </w:r>
     </w:p>
     <w:p>
       <w:r>
-        <w:t xml:space="preserve">Would you like to see a real working code example (with entity, repo, spec, and service)? Or want to know how this compares to using @Query or </w:t>
-      </w:r>
-      <w:proofErr w:type="spellStart"/>
-      <w:r>
-        <w:t>QueryDSL</w:t>
-      </w:r>
-      <w:proofErr w:type="spellEnd"/>
-      <w:r>
-        <w:t>?</w:t>
+        <w:t>Would you like to see a real working code example (with entity, repo, spec, and service)? Or want to know how this compares to using @Query or QueryDSL?</w:t>
       </w:r>
     </w:p>
     <w:p/>
@@ -1123,15 +780,7 @@
         <w:t>JPA 2.0</w:t>
       </w:r>
       <w:r>
-        <w:t xml:space="preserve">, and is used with </w:t>
-      </w:r>
-      <w:proofErr w:type="spellStart"/>
-      <w:r>
-        <w:t>EntityManager</w:t>
-      </w:r>
-      <w:proofErr w:type="spellEnd"/>
-      <w:r>
-        <w:t xml:space="preserve">. It’s </w:t>
+        <w:t xml:space="preserve">, and is used with EntityManager. It’s </w:t>
       </w:r>
       <w:r>
         <w:rPr>
@@ -1157,7 +806,7 @@
     <w:p>
       <w:r>
         <w:pict>
-          <v:rect id="_x0000_i1117" style="width:0;height:1.5pt" o:hralign="center" o:hrstd="t" o:hr="t" fillcolor="#a0a0a0" stroked="f"/>
+          <v:rect id="_x0000_i1032" style="width:0;height:1.5pt" o:hralign="center" o:hrstd="t" o:hr="t" fillcolor="#a0a0a0" stroked="f"/>
         </w:pict>
       </w:r>
     </w:p>
@@ -1195,11 +844,9 @@
       </w:r>
     </w:p>
     <w:p>
-      <w:proofErr w:type="spellStart"/>
       <w:r>
         <w:t>CopyEdit</w:t>
       </w:r>
-      <w:proofErr w:type="spellEnd"/>
     </w:p>
     <w:p>
       <w:r>
@@ -1219,15 +866,7 @@
     </w:p>
     <w:p>
       <w:r>
-        <w:t xml:space="preserve">    private </w:t>
-      </w:r>
-      <w:proofErr w:type="gramStart"/>
-      <w:r>
-        <w:t>Long</w:t>
-      </w:r>
-      <w:proofErr w:type="gramEnd"/>
-      <w:r>
-        <w:t xml:space="preserve"> id;</w:t>
+        <w:t xml:space="preserve">    private Long id;</w:t>
       </w:r>
     </w:p>
     <w:p/>
@@ -1272,104 +911,29 @@
       </w:r>
     </w:p>
     <w:p>
-      <w:proofErr w:type="spellStart"/>
       <w:r>
         <w:t>CopyEdit</w:t>
       </w:r>
-      <w:proofErr w:type="spellEnd"/>
-    </w:p>
-    <w:p>
-      <w:r>
-        <w:t xml:space="preserve">// Step 1: Get </w:t>
-      </w:r>
-      <w:proofErr w:type="spellStart"/>
-      <w:r>
-        <w:t>CriteriaBuilder</w:t>
-      </w:r>
-      <w:proofErr w:type="spellEnd"/>
-      <w:r>
-        <w:t xml:space="preserve"> from </w:t>
-      </w:r>
-      <w:proofErr w:type="spellStart"/>
-      <w:r>
-        <w:t>EntityManager</w:t>
-      </w:r>
-      <w:proofErr w:type="spellEnd"/>
-    </w:p>
-    <w:p>
-      <w:proofErr w:type="spellStart"/>
-      <w:r>
-        <w:t>CriteriaBuilder</w:t>
-      </w:r>
-      <w:proofErr w:type="spellEnd"/>
-      <w:r>
-        <w:t xml:space="preserve"> </w:t>
-      </w:r>
-      <w:proofErr w:type="spellStart"/>
-      <w:r>
-        <w:t>cb</w:t>
-      </w:r>
-      <w:proofErr w:type="spellEnd"/>
-      <w:r>
-        <w:t xml:space="preserve"> = </w:t>
-      </w:r>
-      <w:proofErr w:type="spellStart"/>
-      <w:r>
-        <w:t>entityManager.getCriteriaBuilder</w:t>
-      </w:r>
-      <w:proofErr w:type="spellEnd"/>
-      <w:r>
-        <w:t>();</w:t>
+    </w:p>
+    <w:p>
+      <w:r>
+        <w:t>// Step 1: Get CriteriaBuilder from EntityManager</w:t>
+      </w:r>
+    </w:p>
+    <w:p>
+      <w:r>
+        <w:t>CriteriaBuilder cb = entityManager.getCriteriaBuilder();</w:t>
       </w:r>
     </w:p>
     <w:p/>
     <w:p>
       <w:r>
-        <w:t xml:space="preserve">// Step 2: Create </w:t>
-      </w:r>
-      <w:proofErr w:type="spellStart"/>
-      <w:r>
-        <w:t>CriteriaQuery</w:t>
-      </w:r>
-      <w:proofErr w:type="spellEnd"/>
-      <w:r>
-        <w:t xml:space="preserve"> object</w:t>
-      </w:r>
-    </w:p>
-    <w:p>
-      <w:proofErr w:type="spellStart"/>
-      <w:r>
-        <w:t>CriteriaQuery</w:t>
-      </w:r>
-      <w:proofErr w:type="spellEnd"/>
-      <w:r>
-        <w:t xml:space="preserve">&lt;Employee&gt; </w:t>
-      </w:r>
-      <w:proofErr w:type="spellStart"/>
-      <w:r>
-        <w:t>cq</w:t>
-      </w:r>
-      <w:proofErr w:type="spellEnd"/>
-      <w:r>
-        <w:t xml:space="preserve"> = </w:t>
-      </w:r>
-      <w:proofErr w:type="spellStart"/>
-      <w:proofErr w:type="gramStart"/>
-      <w:r>
-        <w:t>cb.createQuery</w:t>
-      </w:r>
-      <w:proofErr w:type="spellEnd"/>
-      <w:proofErr w:type="gramEnd"/>
-      <w:r>
-        <w:t>(</w:t>
-      </w:r>
-      <w:proofErr w:type="spellStart"/>
-      <w:r>
-        <w:t>Employee.class</w:t>
-      </w:r>
-      <w:proofErr w:type="spellEnd"/>
-      <w:r>
-        <w:t>);</w:t>
+        <w:t>// Step 2: Create CriteriaQuery object</w:t>
+      </w:r>
+    </w:p>
+    <w:p>
+      <w:r>
+        <w:t>CriteriaQuery&lt;Employee&gt; cq = cb.createQuery(Employee.class);</w:t>
       </w:r>
     </w:p>
     <w:p/>
@@ -1380,25 +944,7 @@
     </w:p>
     <w:p>
       <w:r>
-        <w:t xml:space="preserve">Root&lt;Employee&gt; root = </w:t>
-      </w:r>
-      <w:proofErr w:type="spellStart"/>
-      <w:proofErr w:type="gramStart"/>
-      <w:r>
-        <w:t>cq.from</w:t>
-      </w:r>
-      <w:proofErr w:type="spellEnd"/>
-      <w:proofErr w:type="gramEnd"/>
-      <w:r>
-        <w:t>(</w:t>
-      </w:r>
-      <w:proofErr w:type="spellStart"/>
-      <w:r>
-        <w:t>Employee.class</w:t>
-      </w:r>
-      <w:proofErr w:type="spellEnd"/>
-      <w:r>
-        <w:t>);</w:t>
+        <w:t>Root&lt;Employee&gt; root = cq.from(Employee.class);</w:t>
       </w:r>
     </w:p>
     <w:p/>
@@ -1409,64 +955,12 @@
     </w:p>
     <w:p>
       <w:r>
-        <w:t xml:space="preserve">Predicate </w:t>
-      </w:r>
-      <w:proofErr w:type="spellStart"/>
-      <w:r>
-        <w:t>departmentPredicate</w:t>
-      </w:r>
-      <w:proofErr w:type="spellEnd"/>
-      <w:r>
-        <w:t xml:space="preserve"> = </w:t>
-      </w:r>
-      <w:proofErr w:type="spellStart"/>
-      <w:proofErr w:type="gramStart"/>
-      <w:r>
-        <w:t>cb.equal</w:t>
-      </w:r>
-      <w:proofErr w:type="spellEnd"/>
-      <w:proofErr w:type="gramEnd"/>
-      <w:r>
-        <w:t>(</w:t>
-      </w:r>
-      <w:proofErr w:type="spellStart"/>
-      <w:r>
-        <w:t>root.get</w:t>
-      </w:r>
-      <w:proofErr w:type="spellEnd"/>
-      <w:r>
-        <w:t>("department"), "Engineering");</w:t>
-      </w:r>
-    </w:p>
-    <w:p>
-      <w:r>
-        <w:t xml:space="preserve">Predicate </w:t>
-      </w:r>
-      <w:proofErr w:type="spellStart"/>
-      <w:r>
-        <w:t>salaryPredicate</w:t>
-      </w:r>
-      <w:proofErr w:type="spellEnd"/>
-      <w:r>
-        <w:t xml:space="preserve"> = </w:t>
-      </w:r>
-      <w:proofErr w:type="spellStart"/>
-      <w:proofErr w:type="gramStart"/>
-      <w:r>
-        <w:t>cb.greaterThan</w:t>
-      </w:r>
-      <w:proofErr w:type="spellEnd"/>
-      <w:proofErr w:type="gramEnd"/>
-      <w:r>
-        <w:t>(</w:t>
-      </w:r>
-      <w:proofErr w:type="spellStart"/>
-      <w:r>
-        <w:t>root.get</w:t>
-      </w:r>
-      <w:proofErr w:type="spellEnd"/>
-      <w:r>
-        <w:t>("salary"), 80000.0);</w:t>
+        <w:t>Predicate departmentPredicate = cb.equal(root.get("department"), "Engineering");</w:t>
+      </w:r>
+    </w:p>
+    <w:p>
+      <w:r>
+        <w:t>Predicate salaryPredicate = cb.greaterThan(root.get("salary"), 80000.0);</w:t>
       </w:r>
     </w:p>
     <w:p/>
@@ -1476,39 +970,8 @@
       </w:r>
     </w:p>
     <w:p>
-      <w:proofErr w:type="spellStart"/>
-      <w:proofErr w:type="gramStart"/>
-      <w:r>
-        <w:t>cq.where</w:t>
-      </w:r>
-      <w:proofErr w:type="spellEnd"/>
-      <w:proofErr w:type="gramEnd"/>
-      <w:r>
-        <w:t>(</w:t>
-      </w:r>
-      <w:proofErr w:type="spellStart"/>
-      <w:r>
-        <w:t>cb.and</w:t>
-      </w:r>
-      <w:proofErr w:type="spellEnd"/>
-      <w:r>
-        <w:t>(</w:t>
-      </w:r>
-      <w:proofErr w:type="spellStart"/>
-      <w:r>
-        <w:t>departmentPredicate</w:t>
-      </w:r>
-      <w:proofErr w:type="spellEnd"/>
-      <w:r>
-        <w:t xml:space="preserve">, </w:t>
-      </w:r>
-      <w:proofErr w:type="spellStart"/>
-      <w:r>
-        <w:t>salaryPredicate</w:t>
-      </w:r>
-      <w:proofErr w:type="spellEnd"/>
-      <w:r>
-        <w:t>));</w:t>
+      <w:r>
+        <w:t>cq.where(cb.and(departmentPredicate, salaryPredicate));</w:t>
       </w:r>
     </w:p>
     <w:p/>
@@ -1520,39 +983,13 @@
     </w:p>
     <w:p>
       <w:r>
-        <w:t xml:space="preserve">List&lt;Employee&gt; result = </w:t>
-      </w:r>
-      <w:proofErr w:type="spellStart"/>
-      <w:r>
-        <w:t>entityManager.createQuery</w:t>
-      </w:r>
-      <w:proofErr w:type="spellEnd"/>
-      <w:r>
-        <w:t>(</w:t>
-      </w:r>
-      <w:proofErr w:type="spellStart"/>
-      <w:r>
-        <w:t>cq</w:t>
-      </w:r>
-      <w:proofErr w:type="spellEnd"/>
-      <w:proofErr w:type="gramStart"/>
-      <w:r>
-        <w:t>).</w:t>
-      </w:r>
-      <w:proofErr w:type="spellStart"/>
-      <w:r>
-        <w:t>getResultList</w:t>
-      </w:r>
-      <w:proofErr w:type="spellEnd"/>
-      <w:proofErr w:type="gramEnd"/>
-      <w:r>
-        <w:t>();</w:t>
+        <w:t>List&lt;Employee&gt; result = entityManager.createQuery(cq).getResultList();</w:t>
       </w:r>
     </w:p>
     <w:p>
       <w:r>
         <w:pict>
-          <v:rect id="_x0000_i1118" style="width:0;height:1.5pt" o:hralign="center" o:hrstd="t" o:hr="t" fillcolor="#a0a0a0" stroked="f"/>
+          <v:rect id="_x0000_i1033" style="width:0;height:1.5pt" o:hralign="center" o:hrstd="t" o:hr="t" fillcolor="#a0a0a0" stroked="f"/>
         </w:pict>
       </w:r>
     </w:p>
@@ -1656,11 +1093,9 @@
             <w:hideMark/>
           </w:tcPr>
           <w:p>
-            <w:proofErr w:type="spellStart"/>
             <w:r>
               <w:t>CriteriaBuilder</w:t>
             </w:r>
-            <w:proofErr w:type="spellEnd"/>
           </w:p>
         </w:tc>
         <w:tc>
@@ -1687,11 +1122,9 @@
             <w:hideMark/>
           </w:tcPr>
           <w:p>
-            <w:proofErr w:type="spellStart"/>
             <w:r>
               <w:t>CriteriaQuery</w:t>
             </w:r>
-            <w:proofErr w:type="spellEnd"/>
           </w:p>
         </w:tc>
         <w:tc>
@@ -1747,21 +1180,9 @@
             <w:hideMark/>
           </w:tcPr>
           <w:p>
-            <w:proofErr w:type="spellStart"/>
-            <w:proofErr w:type="gramStart"/>
             <w:r>
-              <w:t>cb.equal</w:t>
+              <w:t>cb.equal, cb.greaterThan</w:t>
             </w:r>
-            <w:proofErr w:type="spellEnd"/>
-            <w:proofErr w:type="gramEnd"/>
-            <w:r>
-              <w:t xml:space="preserve">, </w:t>
-            </w:r>
-            <w:proofErr w:type="spellStart"/>
-            <w:r>
-              <w:t>cb.greaterThan</w:t>
-            </w:r>
-            <w:proofErr w:type="spellEnd"/>
           </w:p>
         </w:tc>
         <w:tc>
@@ -1788,15 +1209,8 @@
             <w:hideMark/>
           </w:tcPr>
           <w:p>
-            <w:proofErr w:type="spellStart"/>
-            <w:proofErr w:type="gramStart"/>
             <w:r>
-              <w:t>cq.where</w:t>
-            </w:r>
-            <w:proofErr w:type="spellEnd"/>
-            <w:proofErr w:type="gramEnd"/>
-            <w:r>
-              <w:t>(...)</w:t>
+              <w:t>cq.where(...)</w:t>
             </w:r>
           </w:p>
         </w:tc>
@@ -1824,21 +1238,8 @@
             <w:hideMark/>
           </w:tcPr>
           <w:p>
-            <w:proofErr w:type="spellStart"/>
             <w:r>
-              <w:t>entityManager.createQuery</w:t>
-            </w:r>
-            <w:proofErr w:type="spellEnd"/>
-            <w:r>
-              <w:t>(</w:t>
-            </w:r>
-            <w:proofErr w:type="spellStart"/>
-            <w:r>
-              <w:t>cq</w:t>
-            </w:r>
-            <w:proofErr w:type="spellEnd"/>
-            <w:r>
-              <w:t>)</w:t>
+              <w:t>entityManager.createQuery(cq)</w:t>
             </w:r>
           </w:p>
         </w:tc>
@@ -1859,7 +1260,7 @@
     <w:p>
       <w:r>
         <w:pict>
-          <v:rect id="_x0000_i1119" style="width:0;height:1.5pt" o:hralign="center" o:hrstd="t" o:hr="t" fillcolor="#a0a0a0" stroked="f"/>
+          <v:rect id="_x0000_i1034" style="width:0;height:1.5pt" o:hralign="center" o:hrstd="t" o:hr="t" fillcolor="#a0a0a0" stroked="f"/>
         </w:pict>
       </w:r>
     </w:p>
@@ -1907,186 +1308,45 @@
       </w:r>
     </w:p>
     <w:p>
-      <w:proofErr w:type="spellStart"/>
       <w:r>
         <w:t>CopyEdit</w:t>
       </w:r>
-      <w:proofErr w:type="spellEnd"/>
-    </w:p>
-    <w:p>
-      <w:r>
-        <w:t xml:space="preserve">public List&lt;Employee&gt; </w:t>
-      </w:r>
-      <w:proofErr w:type="spellStart"/>
-      <w:proofErr w:type="gramStart"/>
-      <w:r>
-        <w:t>searchEmployees</w:t>
-      </w:r>
-      <w:proofErr w:type="spellEnd"/>
-      <w:r>
-        <w:t>(</w:t>
-      </w:r>
-      <w:proofErr w:type="gramEnd"/>
-      <w:r>
-        <w:t xml:space="preserve">String department, Double </w:t>
-      </w:r>
-      <w:proofErr w:type="spellStart"/>
-      <w:r>
-        <w:t>minSalary</w:t>
-      </w:r>
-      <w:proofErr w:type="spellEnd"/>
-      <w:r>
-        <w:t>) {</w:t>
-      </w:r>
-    </w:p>
-    <w:p>
-      <w:r>
-        <w:t xml:space="preserve">    </w:t>
-      </w:r>
-      <w:proofErr w:type="spellStart"/>
-      <w:r>
-        <w:t>CriteriaBuilder</w:t>
-      </w:r>
-      <w:proofErr w:type="spellEnd"/>
-      <w:r>
-        <w:t xml:space="preserve"> </w:t>
-      </w:r>
-      <w:proofErr w:type="spellStart"/>
-      <w:r>
-        <w:t>cb</w:t>
-      </w:r>
-      <w:proofErr w:type="spellEnd"/>
-      <w:r>
-        <w:t xml:space="preserve"> = </w:t>
-      </w:r>
-      <w:proofErr w:type="spellStart"/>
-      <w:r>
-        <w:t>entityManager.getCriteriaBuilder</w:t>
-      </w:r>
-      <w:proofErr w:type="spellEnd"/>
-      <w:r>
-        <w:t>();</w:t>
-      </w:r>
-    </w:p>
-    <w:p>
-      <w:r>
-        <w:t xml:space="preserve">    </w:t>
-      </w:r>
-      <w:proofErr w:type="spellStart"/>
-      <w:r>
-        <w:t>CriteriaQuery</w:t>
-      </w:r>
-      <w:proofErr w:type="spellEnd"/>
-      <w:r>
-        <w:t xml:space="preserve">&lt;Employee&gt; </w:t>
-      </w:r>
-      <w:proofErr w:type="spellStart"/>
-      <w:r>
-        <w:t>cq</w:t>
-      </w:r>
-      <w:proofErr w:type="spellEnd"/>
-      <w:r>
-        <w:t xml:space="preserve"> = </w:t>
-      </w:r>
-      <w:proofErr w:type="spellStart"/>
-      <w:proofErr w:type="gramStart"/>
-      <w:r>
-        <w:t>cb.createQuery</w:t>
-      </w:r>
-      <w:proofErr w:type="spellEnd"/>
-      <w:proofErr w:type="gramEnd"/>
-      <w:r>
-        <w:t>(</w:t>
-      </w:r>
-      <w:proofErr w:type="spellStart"/>
-      <w:r>
-        <w:t>Employee.class</w:t>
-      </w:r>
-      <w:proofErr w:type="spellEnd"/>
-      <w:r>
-        <w:t>);</w:t>
-      </w:r>
-    </w:p>
-    <w:p>
-      <w:r>
-        <w:t xml:space="preserve">    Root&lt;Employee&gt; root = </w:t>
-      </w:r>
-      <w:proofErr w:type="spellStart"/>
-      <w:proofErr w:type="gramStart"/>
-      <w:r>
-        <w:t>cq.from</w:t>
-      </w:r>
-      <w:proofErr w:type="spellEnd"/>
-      <w:proofErr w:type="gramEnd"/>
-      <w:r>
-        <w:t>(</w:t>
-      </w:r>
-      <w:proofErr w:type="spellStart"/>
-      <w:r>
-        <w:t>Employee.class</w:t>
-      </w:r>
-      <w:proofErr w:type="spellEnd"/>
-      <w:r>
-        <w:t>);</w:t>
+    </w:p>
+    <w:p>
+      <w:r>
+        <w:t>public List&lt;Employee&gt; searchEmployees(String department, Double minSalary) {</w:t>
+      </w:r>
+    </w:p>
+    <w:p>
+      <w:r>
+        <w:t xml:space="preserve">    CriteriaBuilder cb = entityManager.getCriteriaBuilder();</w:t>
+      </w:r>
+    </w:p>
+    <w:p>
+      <w:r>
+        <w:t xml:space="preserve">    CriteriaQuery&lt;Employee&gt; cq = cb.createQuery(Employee.class);</w:t>
+      </w:r>
+    </w:p>
+    <w:p>
+      <w:r>
+        <w:t xml:space="preserve">    Root&lt;Employee&gt; root = cq.from(Employee.class);</w:t>
       </w:r>
     </w:p>
     <w:p/>
     <w:p>
       <w:r>
-        <w:t xml:space="preserve">    List&lt;Predicate&gt; predicates = new ArrayList&lt;</w:t>
-      </w:r>
-      <w:proofErr w:type="gramStart"/>
-      <w:r>
-        <w:t>&gt;(</w:t>
-      </w:r>
-      <w:proofErr w:type="gramEnd"/>
-      <w:r>
-        <w:t>);</w:t>
+        <w:t xml:space="preserve">    List&lt;Predicate&gt; predicates = new ArrayList&lt;&gt;();</w:t>
       </w:r>
     </w:p>
     <w:p/>
     <w:p>
       <w:r>
-        <w:t xml:space="preserve">    if (</w:t>
-      </w:r>
-      <w:proofErr w:type="gramStart"/>
-      <w:r>
-        <w:t>department !</w:t>
-      </w:r>
-      <w:proofErr w:type="gramEnd"/>
-      <w:r>
-        <w:t>= null) {</w:t>
-      </w:r>
-    </w:p>
-    <w:p>
-      <w:r>
-        <w:t xml:space="preserve">        </w:t>
-      </w:r>
-      <w:proofErr w:type="spellStart"/>
-      <w:r>
-        <w:t>predicates.add</w:t>
-      </w:r>
-      <w:proofErr w:type="spellEnd"/>
-      <w:r>
-        <w:t>(</w:t>
-      </w:r>
-      <w:proofErr w:type="spellStart"/>
-      <w:proofErr w:type="gramStart"/>
-      <w:r>
-        <w:t>cb.equal</w:t>
-      </w:r>
-      <w:proofErr w:type="spellEnd"/>
-      <w:proofErr w:type="gramEnd"/>
-      <w:r>
-        <w:t>(</w:t>
-      </w:r>
-      <w:proofErr w:type="spellStart"/>
-      <w:r>
-        <w:t>root.get</w:t>
-      </w:r>
-      <w:proofErr w:type="spellEnd"/>
-      <w:r>
-        <w:t>("department"), department));</w:t>
+        <w:t xml:space="preserve">    if (department != null) {</w:t>
+      </w:r>
+    </w:p>
+    <w:p>
+      <w:r>
+        <w:t xml:space="preserve">        predicates.add(cb.equal(root.get("department"), department));</w:t>
       </w:r>
     </w:p>
     <w:p>
@@ -2098,59 +1358,12 @@
     <w:p/>
     <w:p>
       <w:r>
-        <w:t xml:space="preserve">    if (</w:t>
-      </w:r>
-      <w:proofErr w:type="spellStart"/>
-      <w:proofErr w:type="gramStart"/>
-      <w:r>
-        <w:t>minSalary</w:t>
-      </w:r>
-      <w:proofErr w:type="spellEnd"/>
-      <w:r>
-        <w:t xml:space="preserve"> !</w:t>
-      </w:r>
-      <w:proofErr w:type="gramEnd"/>
-      <w:r>
-        <w:t>= null) {</w:t>
-      </w:r>
-    </w:p>
-    <w:p>
-      <w:r>
-        <w:t xml:space="preserve">        </w:t>
-      </w:r>
-      <w:proofErr w:type="spellStart"/>
-      <w:r>
-        <w:t>predicates.add</w:t>
-      </w:r>
-      <w:proofErr w:type="spellEnd"/>
-      <w:r>
-        <w:t>(</w:t>
-      </w:r>
-      <w:proofErr w:type="spellStart"/>
-      <w:proofErr w:type="gramStart"/>
-      <w:r>
-        <w:t>cb.greaterThanOrEqualTo</w:t>
-      </w:r>
-      <w:proofErr w:type="spellEnd"/>
-      <w:proofErr w:type="gramEnd"/>
-      <w:r>
-        <w:t>(</w:t>
-      </w:r>
-      <w:proofErr w:type="spellStart"/>
-      <w:r>
-        <w:t>root.get</w:t>
-      </w:r>
-      <w:proofErr w:type="spellEnd"/>
-      <w:r>
-        <w:t xml:space="preserve">("salary"), </w:t>
-      </w:r>
-      <w:proofErr w:type="spellStart"/>
-      <w:r>
-        <w:t>minSalary</w:t>
-      </w:r>
-      <w:proofErr w:type="spellEnd"/>
-      <w:r>
-        <w:t>));</w:t>
+        <w:t xml:space="preserve">    if (minSalary != null) {</w:t>
+      </w:r>
+    </w:p>
+    <w:p>
+      <w:r>
+        <w:t xml:space="preserve">        predicates.add(cb.greaterThanOrEqualTo(root.get("salary"), minSalary));</w:t>
       </w:r>
     </w:p>
     <w:p>
@@ -2161,64 +1374,12 @@
     <w:p/>
     <w:p>
       <w:r>
-        <w:t xml:space="preserve">    </w:t>
-      </w:r>
-      <w:proofErr w:type="spellStart"/>
-      <w:proofErr w:type="gramStart"/>
-      <w:r>
-        <w:t>cq.where</w:t>
-      </w:r>
-      <w:proofErr w:type="spellEnd"/>
-      <w:proofErr w:type="gramEnd"/>
-      <w:r>
-        <w:t>(</w:t>
-      </w:r>
-      <w:proofErr w:type="spellStart"/>
-      <w:r>
-        <w:t>cb.and</w:t>
-      </w:r>
-      <w:proofErr w:type="spellEnd"/>
-      <w:r>
-        <w:t>(</w:t>
-      </w:r>
-      <w:proofErr w:type="spellStart"/>
-      <w:r>
-        <w:t>predicates.toArray</w:t>
-      </w:r>
-      <w:proofErr w:type="spellEnd"/>
-      <w:r>
-        <w:t>(new Predicate[0])));</w:t>
-      </w:r>
-    </w:p>
-    <w:p>
-      <w:r>
-        <w:t xml:space="preserve">    return </w:t>
-      </w:r>
-      <w:proofErr w:type="spellStart"/>
-      <w:r>
-        <w:t>entityManager.createQuery</w:t>
-      </w:r>
-      <w:proofErr w:type="spellEnd"/>
-      <w:r>
-        <w:t>(</w:t>
-      </w:r>
-      <w:proofErr w:type="spellStart"/>
-      <w:r>
-        <w:t>cq</w:t>
-      </w:r>
-      <w:proofErr w:type="spellEnd"/>
-      <w:proofErr w:type="gramStart"/>
-      <w:r>
-        <w:t>).</w:t>
-      </w:r>
-      <w:proofErr w:type="spellStart"/>
-      <w:r>
-        <w:t>getResultList</w:t>
-      </w:r>
-      <w:proofErr w:type="spellEnd"/>
-      <w:proofErr w:type="gramEnd"/>
-      <w:r>
-        <w:t>();</w:t>
+        <w:t xml:space="preserve">    cq.where(cb.and(predicates.toArray(new Predicate[0])));</w:t>
+      </w:r>
+    </w:p>
+    <w:p>
+      <w:r>
+        <w:t xml:space="preserve">    return entityManager.createQuery(cq).getResultList();</w:t>
       </w:r>
     </w:p>
     <w:p>
@@ -2229,7 +1390,7 @@
     <w:p>
       <w:r>
         <w:pict>
-          <v:rect id="_x0000_i1120" style="width:0;height:1.5pt" o:hralign="center" o:hrstd="t" o:hr="t" fillcolor="#a0a0a0" stroked="f"/>
+          <v:rect id="_x0000_i1035" style="width:0;height:1.5pt" o:hralign="center" o:hrstd="t" o:hr="t" fillcolor="#a0a0a0" stroked="f"/>
         </w:pict>
       </w:r>
     </w:p>
@@ -2561,7 +1722,7 @@
     <w:p>
       <w:r>
         <w:pict>
-          <v:rect id="_x0000_i1121" style="width:0;height:1.5pt" o:hralign="center" o:hrstd="t" o:hr="t" fillcolor="#a0a0a0" stroked="f"/>
+          <v:rect id="_x0000_i1036" style="width:0;height:1.5pt" o:hralign="center" o:hrstd="t" o:hr="t" fillcolor="#a0a0a0" stroked="f"/>
         </w:pict>
       </w:r>
     </w:p>
@@ -2682,30 +1843,14 @@
         </w:numPr>
       </w:pPr>
       <w:r>
-        <w:t xml:space="preserve">You find it too verbose — sometimes </w:t>
-      </w:r>
-      <w:proofErr w:type="spellStart"/>
-      <w:r>
-        <w:t>QueryDSL</w:t>
-      </w:r>
-      <w:proofErr w:type="spellEnd"/>
-      <w:r>
-        <w:t xml:space="preserve"> or </w:t>
-      </w:r>
-      <w:proofErr w:type="spellStart"/>
-      <w:r>
-        <w:t>JpaSpecificationExecutor</w:t>
-      </w:r>
-      <w:proofErr w:type="spellEnd"/>
-      <w:r>
-        <w:t xml:space="preserve"> is cleaner.</w:t>
+        <w:t>You find it too verbose — sometimes QueryDSL or JpaSpecificationExecutor is cleaner.</w:t>
       </w:r>
     </w:p>
     <w:p>
       <w:r>
         <w:lastRenderedPageBreak/>
         <w:pict>
-          <v:rect id="_x0000_i1122" style="width:0;height:1.5pt" o:hralign="center" o:hrstd="t" o:hr="t" fillcolor="#a0a0a0" stroked="f"/>
+          <v:rect id="_x0000_i1037" style="width:0;height:1.5pt" o:hralign="center" o:hrstd="t" o:hr="t" fillcolor="#a0a0a0" stroked="f"/>
         </w:pict>
       </w:r>
     </w:p>
@@ -2753,7 +1898,7 @@
     <w:p>
       <w:r>
         <w:pict>
-          <v:rect id="_x0000_i1165" style="width:0;height:1.5pt" o:hralign="center" o:hrstd="t" o:hr="t" fillcolor="#a0a0a0" stroked="f"/>
+          <v:rect id="_x0000_i1038" style="width:0;height:1.5pt" o:hralign="center" o:hrstd="t" o:hr="t" fillcolor="#a0a0a0" stroked="f"/>
         </w:pict>
       </w:r>
     </w:p>
@@ -2818,7 +1963,7 @@
     <w:p>
       <w:r>
         <w:pict>
-          <v:rect id="_x0000_i1166" style="width:0;height:1.5pt" o:hralign="center" o:hrstd="t" o:hr="t" fillcolor="#a0a0a0" stroked="f"/>
+          <v:rect id="_x0000_i1039" style="width:0;height:1.5pt" o:hralign="center" o:hrstd="t" o:hr="t" fillcolor="#a0a0a0" stroked="f"/>
         </w:pict>
       </w:r>
     </w:p>
@@ -2945,15 +2090,7 @@
         </w:numPr>
       </w:pPr>
       <w:r>
-        <w:t xml:space="preserve">On update, </w:t>
-      </w:r>
-      <w:proofErr w:type="gramStart"/>
-      <w:r>
-        <w:t>Hibernate</w:t>
-      </w:r>
-      <w:proofErr w:type="gramEnd"/>
-      <w:r>
-        <w:t xml:space="preserve"> checks if the version is the same as when it was read.</w:t>
+        <w:t>On update, Hibernate checks if the version is the same as when it was read.</w:t>
       </w:r>
     </w:p>
     <w:p>
@@ -2966,7 +2103,6 @@
       <w:r>
         <w:t xml:space="preserve">If another transaction already updated it (version changed), it throws a </w:t>
       </w:r>
-      <w:proofErr w:type="spellStart"/>
       <w:r>
         <w:rPr>
           <w:b/>
@@ -2974,7 +2110,6 @@
         </w:rPr>
         <w:t>OptimisticLockException</w:t>
       </w:r>
-      <w:proofErr w:type="spellEnd"/>
       <w:r>
         <w:t>.</w:t>
       </w:r>
@@ -3019,15 +2154,7 @@
     </w:p>
     <w:p>
       <w:r>
-        <w:t xml:space="preserve">    private </w:t>
-      </w:r>
-      <w:proofErr w:type="gramStart"/>
-      <w:r>
-        <w:t>Long</w:t>
-      </w:r>
-      <w:proofErr w:type="gramEnd"/>
-      <w:r>
-        <w:t xml:space="preserve"> id;</w:t>
+        <w:t xml:space="preserve">    private Long id;</w:t>
       </w:r>
     </w:p>
     <w:p/>
@@ -3108,15 +2235,7 @@
         </w:numPr>
       </w:pPr>
       <w:r>
-        <w:t xml:space="preserve">A </w:t>
-      </w:r>
-      <w:proofErr w:type="gramStart"/>
-      <w:r>
-        <w:t>tries</w:t>
-      </w:r>
-      <w:proofErr w:type="gramEnd"/>
-      <w:r>
-        <w:t xml:space="preserve"> to update → </w:t>
+        <w:t xml:space="preserve">A tries to update → </w:t>
       </w:r>
       <w:r>
         <w:rPr>
@@ -3261,7 +2380,7 @@
     <w:p>
       <w:r>
         <w:pict>
-          <v:rect id="_x0000_i1167" style="width:0;height:1.5pt" o:hralign="center" o:hrstd="t" o:hr="t" fillcolor="#a0a0a0" stroked="f"/>
+          <v:rect id="_x0000_i1040" style="width:0;height:1.5pt" o:hralign="center" o:hrstd="t" o:hr="t" fillcolor="#a0a0a0" stroked="f"/>
         </w:pict>
       </w:r>
     </w:p>
@@ -3361,39 +2480,7 @@
     </w:p>
     <w:p>
       <w:r>
-        <w:t xml:space="preserve">Product </w:t>
-      </w:r>
-      <w:proofErr w:type="spellStart"/>
-      <w:r>
-        <w:t>product</w:t>
-      </w:r>
-      <w:proofErr w:type="spellEnd"/>
-      <w:r>
-        <w:t xml:space="preserve"> = </w:t>
-      </w:r>
-      <w:proofErr w:type="spellStart"/>
-      <w:r>
-        <w:t>entityManager.find</w:t>
-      </w:r>
-      <w:proofErr w:type="spellEnd"/>
-      <w:r>
-        <w:t>(</w:t>
-      </w:r>
-      <w:proofErr w:type="spellStart"/>
-      <w:r>
-        <w:t>Product.class</w:t>
-      </w:r>
-      <w:proofErr w:type="spellEnd"/>
-      <w:r>
-        <w:t xml:space="preserve">, 1L, </w:t>
-      </w:r>
-      <w:proofErr w:type="spellStart"/>
-      <w:r>
-        <w:t>LockModeType.PESSIMISTIC_WRITE</w:t>
-      </w:r>
-      <w:proofErr w:type="spellEnd"/>
-      <w:r>
-        <w:t>);</w:t>
+        <w:t>Product product = entityManager.find(Product.class, 1L, LockModeType.PESSIMISTIC_WRITE);</w:t>
       </w:r>
     </w:p>
     <w:p>
@@ -3763,7 +2850,7 @@
     <w:p>
       <w:r>
         <w:pict>
-          <v:rect id="_x0000_i1168" style="width:0;height:1.5pt" o:hralign="center" o:hrstd="t" o:hr="t" fillcolor="#a0a0a0" stroked="f"/>
+          <v:rect id="_x0000_i1041" style="width:0;height:1.5pt" o:hralign="center" o:hrstd="t" o:hr="t" fillcolor="#a0a0a0" stroked="f"/>
         </w:pict>
       </w:r>
     </w:p>
@@ -4025,11 +3112,9 @@
             <w:hideMark/>
           </w:tcPr>
           <w:p>
-            <w:proofErr w:type="spellStart"/>
             <w:r>
               <w:t>OptimisticLockException</w:t>
             </w:r>
-            <w:proofErr w:type="spellEnd"/>
           </w:p>
         </w:tc>
         <w:tc>
@@ -4039,13 +3124,8 @@
             <w:hideMark/>
           </w:tcPr>
           <w:p>
-            <w:proofErr w:type="spellStart"/>
             <w:r>
-              <w:t>LockTimeoutException</w:t>
-            </w:r>
-            <w:proofErr w:type="spellEnd"/>
-            <w:r>
-              <w:t>, Deadlocks</w:t>
+              <w:t>LockTimeoutException, Deadlocks</w:t>
             </w:r>
           </w:p>
         </w:tc>
@@ -4095,7 +3175,7 @@
     <w:p>
       <w:r>
         <w:pict>
-          <v:rect id="_x0000_i1169" style="width:0;height:1.5pt" o:hralign="center" o:hrstd="t" o:hr="t" fillcolor="#a0a0a0" stroked="f"/>
+          <v:rect id="_x0000_i1042" style="width:0;height:1.5pt" o:hralign="center" o:hrstd="t" o:hr="t" fillcolor="#a0a0a0" stroked="f"/>
         </w:pict>
       </w:r>
     </w:p>
@@ -4265,7 +3345,7 @@
     <w:p>
       <w:r>
         <w:pict>
-          <v:rect id="_x0000_i1170" style="width:0;height:1.5pt" o:hralign="center" o:hrstd="t" o:hr="t" fillcolor="#a0a0a0" stroked="f"/>
+          <v:rect id="_x0000_i1043" style="width:0;height:1.5pt" o:hralign="center" o:hrstd="t" o:hr="t" fillcolor="#a0a0a0" stroked="f"/>
         </w:pict>
       </w:r>
     </w:p>
@@ -4322,7 +3402,7 @@
     <w:p>
       <w:r>
         <w:pict>
-          <v:rect id="_x0000_i1255" style="width:0;height:1.5pt" o:hralign="center" o:hrstd="t" o:hr="t" fillcolor="#a0a0a0" stroked="f"/>
+          <v:rect id="_x0000_i1044" style="width:0;height:1.5pt" o:hralign="center" o:hrstd="t" o:hr="t" fillcolor="#a0a0a0" stroked="f"/>
         </w:pict>
       </w:r>
     </w:p>
@@ -4419,7 +3499,7 @@
     <w:p>
       <w:r>
         <w:pict>
-          <v:rect id="_x0000_i1256" style="width:0;height:1.5pt" o:hralign="center" o:hrstd="t" o:hr="t" fillcolor="#a0a0a0" stroked="f"/>
+          <v:rect id="_x0000_i1045" style="width:0;height:1.5pt" o:hralign="center" o:hrstd="t" o:hr="t" fillcolor="#a0a0a0" stroked="f"/>
         </w:pict>
       </w:r>
     </w:p>
@@ -4534,7 +3614,7 @@
     <w:p>
       <w:r>
         <w:pict>
-          <v:rect id="_x0000_i1257" style="width:0;height:1.5pt" o:hralign="center" o:hrstd="t" o:hr="t" fillcolor="#a0a0a0" stroked="f"/>
+          <v:rect id="_x0000_i1046" style="width:0;height:1.5pt" o:hralign="center" o:hrstd="t" o:hr="t" fillcolor="#a0a0a0" stroked="f"/>
         </w:pict>
       </w:r>
     </w:p>
@@ -4613,7 +3693,6 @@
                 <w:bCs/>
               </w:rPr>
             </w:pPr>
-            <w:proofErr w:type="spellStart"/>
             <w:r>
               <w:rPr>
                 <w:b/>
@@ -4621,7 +3700,6 @@
               </w:rPr>
               <w:t>StudentID</w:t>
             </w:r>
-            <w:proofErr w:type="spellEnd"/>
           </w:p>
         </w:tc>
         <w:tc>
@@ -4637,7 +3715,6 @@
                 <w:bCs/>
               </w:rPr>
             </w:pPr>
-            <w:proofErr w:type="spellStart"/>
             <w:r>
               <w:rPr>
                 <w:b/>
@@ -4645,7 +3722,6 @@
               </w:rPr>
               <w:t>StudentName</w:t>
             </w:r>
-            <w:proofErr w:type="spellEnd"/>
           </w:p>
         </w:tc>
         <w:tc>
@@ -4661,7 +3737,6 @@
                 <w:bCs/>
               </w:rPr>
             </w:pPr>
-            <w:proofErr w:type="spellStart"/>
             <w:r>
               <w:rPr>
                 <w:b/>
@@ -4669,7 +3744,6 @@
               </w:rPr>
               <w:t>CourseName</w:t>
             </w:r>
-            <w:proofErr w:type="spellEnd"/>
           </w:p>
         </w:tc>
         <w:tc>
@@ -4950,7 +4024,7 @@
     <w:p>
       <w:r>
         <w:pict>
-          <v:rect id="_x0000_i1258" style="width:0;height:1.5pt" o:hralign="center" o:hrstd="t" o:hr="t" fillcolor="#a0a0a0" stroked="f"/>
+          <v:rect id="_x0000_i1047" style="width:0;height:1.5pt" o:hralign="center" o:hrstd="t" o:hr="t" fillcolor="#a0a0a0" stroked="f"/>
         </w:pict>
       </w:r>
     </w:p>
@@ -4985,7 +4059,7 @@
     <w:p>
       <w:r>
         <w:pict>
-          <v:rect id="_x0000_i1259" style="width:0;height:1.5pt" o:hralign="center" o:hrstd="t" o:hr="t" fillcolor="#a0a0a0" stroked="f"/>
+          <v:rect id="_x0000_i1048" style="width:0;height:1.5pt" o:hralign="center" o:hrstd="t" o:hr="t" fillcolor="#a0a0a0" stroked="f"/>
         </w:pict>
       </w:r>
     </w:p>
@@ -5398,7 +4472,7 @@
     <w:p>
       <w:r>
         <w:pict>
-          <v:rect id="_x0000_i1260" style="width:0;height:1.5pt" o:hralign="center" o:hrstd="t" o:hr="t" fillcolor="#a0a0a0" stroked="f"/>
+          <v:rect id="_x0000_i1049" style="width:0;height:1.5pt" o:hralign="center" o:hrstd="t" o:hr="t" fillcolor="#a0a0a0" stroked="f"/>
         </w:pict>
       </w:r>
     </w:p>
@@ -5481,23 +4555,7 @@
     </w:p>
     <w:p>
       <w:r>
-        <w:t>If the primary key is (</w:t>
-      </w:r>
-      <w:proofErr w:type="spellStart"/>
-      <w:r>
-        <w:t>StudentID</w:t>
-      </w:r>
-      <w:proofErr w:type="spellEnd"/>
-      <w:r>
-        <w:t xml:space="preserve">, </w:t>
-      </w:r>
-      <w:proofErr w:type="spellStart"/>
-      <w:r>
-        <w:t>CourseID</w:t>
-      </w:r>
-      <w:proofErr w:type="spellEnd"/>
-      <w:r>
-        <w:t>):</w:t>
+        <w:t>If the primary key is (StudentID, CourseID):</w:t>
       </w:r>
     </w:p>
     <w:tbl>
@@ -5536,7 +4594,6 @@
                 <w:bCs/>
               </w:rPr>
             </w:pPr>
-            <w:proofErr w:type="spellStart"/>
             <w:r>
               <w:rPr>
                 <w:b/>
@@ -5544,7 +4601,6 @@
               </w:rPr>
               <w:t>StudentID</w:t>
             </w:r>
-            <w:proofErr w:type="spellEnd"/>
           </w:p>
         </w:tc>
         <w:tc>
@@ -5560,7 +4616,6 @@
                 <w:bCs/>
               </w:rPr>
             </w:pPr>
-            <w:proofErr w:type="spellStart"/>
             <w:r>
               <w:rPr>
                 <w:b/>
@@ -5568,7 +4623,6 @@
               </w:rPr>
               <w:t>CourseID</w:t>
             </w:r>
-            <w:proofErr w:type="spellEnd"/>
           </w:p>
         </w:tc>
         <w:tc>
@@ -5584,7 +4638,6 @@
                 <w:bCs/>
               </w:rPr>
             </w:pPr>
-            <w:proofErr w:type="spellStart"/>
             <w:r>
               <w:rPr>
                 <w:b/>
@@ -5592,7 +4645,6 @@
               </w:rPr>
               <w:t>StudentName</w:t>
             </w:r>
-            <w:proofErr w:type="spellEnd"/>
           </w:p>
         </w:tc>
         <w:tc>
@@ -5608,7 +4660,6 @@
                 <w:bCs/>
               </w:rPr>
             </w:pPr>
-            <w:proofErr w:type="spellStart"/>
             <w:r>
               <w:rPr>
                 <w:b/>
@@ -5616,7 +4667,6 @@
               </w:rPr>
               <w:t>CourseName</w:t>
             </w:r>
-            <w:proofErr w:type="spellEnd"/>
           </w:p>
         </w:tc>
       </w:tr>
@@ -5628,30 +4678,16 @@
           <w:numId w:val="17"/>
         </w:numPr>
       </w:pPr>
-      <w:proofErr w:type="spellStart"/>
-      <w:r>
-        <w:t>StudentName</w:t>
-      </w:r>
-      <w:proofErr w:type="spellEnd"/>
-      <w:r>
-        <w:t xml:space="preserve"> depends </w:t>
-      </w:r>
-      <w:r>
-        <w:rPr>
-          <w:b/>
-          <w:bCs/>
-        </w:rPr>
-        <w:t xml:space="preserve">only on </w:t>
-      </w:r>
-      <w:proofErr w:type="spellStart"/>
-      <w:r>
-        <w:rPr>
-          <w:b/>
-          <w:bCs/>
-        </w:rPr>
-        <w:t>StudentID</w:t>
-      </w:r>
-      <w:proofErr w:type="spellEnd"/>
+      <w:r>
+        <w:t xml:space="preserve">StudentName depends </w:t>
+      </w:r>
+      <w:r>
+        <w:rPr>
+          <w:b/>
+          <w:bCs/>
+        </w:rPr>
+        <w:t>only on StudentID</w:t>
+      </w:r>
     </w:p>
     <w:p>
       <w:pPr>
@@ -5660,30 +4696,16 @@
           <w:numId w:val="17"/>
         </w:numPr>
       </w:pPr>
-      <w:proofErr w:type="spellStart"/>
-      <w:r>
-        <w:t>CourseName</w:t>
-      </w:r>
-      <w:proofErr w:type="spellEnd"/>
-      <w:r>
-        <w:t xml:space="preserve"> depends </w:t>
-      </w:r>
-      <w:r>
-        <w:rPr>
-          <w:b/>
-          <w:bCs/>
-        </w:rPr>
-        <w:t xml:space="preserve">only on </w:t>
-      </w:r>
-      <w:proofErr w:type="spellStart"/>
-      <w:r>
-        <w:rPr>
-          <w:b/>
-          <w:bCs/>
-        </w:rPr>
-        <w:t>CourseID</w:t>
-      </w:r>
-      <w:proofErr w:type="spellEnd"/>
+      <w:r>
+        <w:t xml:space="preserve">CourseName depends </w:t>
+      </w:r>
+      <w:r>
+        <w:rPr>
+          <w:b/>
+          <w:bCs/>
+        </w:rPr>
+        <w:t>only on CourseID</w:t>
+      </w:r>
     </w:p>
     <w:p>
       <w:pPr>
@@ -5713,23 +4735,7 @@
         </w:numPr>
       </w:pPr>
       <w:r>
-        <w:t>Student Table: (</w:t>
-      </w:r>
-      <w:proofErr w:type="spellStart"/>
-      <w:r>
-        <w:t>StudentID</w:t>
-      </w:r>
-      <w:proofErr w:type="spellEnd"/>
-      <w:r>
-        <w:t xml:space="preserve">, </w:t>
-      </w:r>
-      <w:proofErr w:type="spellStart"/>
-      <w:r>
-        <w:t>StudentName</w:t>
-      </w:r>
-      <w:proofErr w:type="spellEnd"/>
-      <w:r>
-        <w:t>)</w:t>
+        <w:t>Student Table: (StudentID, StudentName)</w:t>
       </w:r>
     </w:p>
     <w:p>
@@ -5740,29 +4746,13 @@
         </w:numPr>
       </w:pPr>
       <w:r>
-        <w:t>Course Table: (</w:t>
-      </w:r>
-      <w:proofErr w:type="spellStart"/>
-      <w:r>
-        <w:t>CourseID</w:t>
-      </w:r>
-      <w:proofErr w:type="spellEnd"/>
-      <w:r>
-        <w:t xml:space="preserve">, </w:t>
-      </w:r>
-      <w:proofErr w:type="spellStart"/>
-      <w:r>
-        <w:t>CourseName</w:t>
-      </w:r>
-      <w:proofErr w:type="spellEnd"/>
-      <w:r>
-        <w:t>)</w:t>
+        <w:t>Course Table: (CourseID, CourseName)</w:t>
       </w:r>
     </w:p>
     <w:p>
       <w:r>
         <w:pict>
-          <v:rect id="_x0000_i1261" style="width:0;height:1.5pt" o:hralign="center" o:hrstd="t" o:hr="t" fillcolor="#a0a0a0" stroked="f"/>
+          <v:rect id="_x0000_i1050" style="width:0;height:1.5pt" o:hralign="center" o:hrstd="t" o:hr="t" fillcolor="#a0a0a0" stroked="f"/>
         </w:pict>
       </w:r>
     </w:p>
@@ -5879,7 +4869,6 @@
                 <w:bCs/>
               </w:rPr>
             </w:pPr>
-            <w:proofErr w:type="spellStart"/>
             <w:r>
               <w:rPr>
                 <w:b/>
@@ -5887,7 +4876,6 @@
               </w:rPr>
               <w:t>EmpID</w:t>
             </w:r>
-            <w:proofErr w:type="spellEnd"/>
           </w:p>
         </w:tc>
         <w:tc>
@@ -5903,7 +4891,6 @@
                 <w:bCs/>
               </w:rPr>
             </w:pPr>
-            <w:proofErr w:type="spellStart"/>
             <w:r>
               <w:rPr>
                 <w:b/>
@@ -5911,7 +4898,6 @@
               </w:rPr>
               <w:t>EmpName</w:t>
             </w:r>
-            <w:proofErr w:type="spellEnd"/>
           </w:p>
         </w:tc>
         <w:tc>
@@ -5927,7 +4913,6 @@
                 <w:bCs/>
               </w:rPr>
             </w:pPr>
-            <w:proofErr w:type="spellStart"/>
             <w:r>
               <w:rPr>
                 <w:b/>
@@ -5935,7 +4920,6 @@
               </w:rPr>
               <w:t>DeptID</w:t>
             </w:r>
-            <w:proofErr w:type="spellEnd"/>
           </w:p>
         </w:tc>
         <w:tc>
@@ -5951,7 +4935,6 @@
                 <w:bCs/>
               </w:rPr>
             </w:pPr>
-            <w:proofErr w:type="spellStart"/>
             <w:r>
               <w:rPr>
                 <w:b/>
@@ -5959,7 +4942,6 @@
               </w:rPr>
               <w:t>DeptName</w:t>
             </w:r>
-            <w:proofErr w:type="spellEnd"/>
           </w:p>
         </w:tc>
       </w:tr>
@@ -5971,29 +4953,8 @@
           <w:numId w:val="20"/>
         </w:numPr>
       </w:pPr>
-      <w:proofErr w:type="spellStart"/>
-      <w:r>
-        <w:t>DeptName</w:t>
-      </w:r>
-      <w:proofErr w:type="spellEnd"/>
-      <w:r>
-        <w:t xml:space="preserve"> depends on </w:t>
-      </w:r>
-      <w:proofErr w:type="spellStart"/>
-      <w:r>
-        <w:t>DeptID</w:t>
-      </w:r>
-      <w:proofErr w:type="spellEnd"/>
-      <w:r>
-        <w:t xml:space="preserve">, not on </w:t>
-      </w:r>
-      <w:proofErr w:type="spellStart"/>
-      <w:r>
-        <w:t>EmpID</w:t>
-      </w:r>
-      <w:proofErr w:type="spellEnd"/>
-      <w:r>
-        <w:t xml:space="preserve"> → </w:t>
+      <w:r>
+        <w:t xml:space="preserve">DeptName depends on DeptID, not on EmpID → </w:t>
       </w:r>
       <w:r>
         <w:rPr>
@@ -6021,31 +4982,7 @@
         </w:numPr>
       </w:pPr>
       <w:r>
-        <w:t>Employee Table: (</w:t>
-      </w:r>
-      <w:proofErr w:type="spellStart"/>
-      <w:r>
-        <w:t>EmpID</w:t>
-      </w:r>
-      <w:proofErr w:type="spellEnd"/>
-      <w:r>
-        <w:t xml:space="preserve">, </w:t>
-      </w:r>
-      <w:proofErr w:type="spellStart"/>
-      <w:r>
-        <w:t>EmpName</w:t>
-      </w:r>
-      <w:proofErr w:type="spellEnd"/>
-      <w:r>
-        <w:t xml:space="preserve">, </w:t>
-      </w:r>
-      <w:proofErr w:type="spellStart"/>
-      <w:r>
-        <w:t>DeptID</w:t>
-      </w:r>
-      <w:proofErr w:type="spellEnd"/>
-      <w:r>
-        <w:t>)</w:t>
+        <w:t>Employee Table: (EmpID, EmpName, DeptID)</w:t>
       </w:r>
     </w:p>
     <w:p>
@@ -6056,29 +4993,13 @@
         </w:numPr>
       </w:pPr>
       <w:r>
-        <w:t>Department Table: (</w:t>
-      </w:r>
-      <w:proofErr w:type="spellStart"/>
-      <w:r>
-        <w:t>DeptID</w:t>
-      </w:r>
-      <w:proofErr w:type="spellEnd"/>
-      <w:r>
-        <w:t xml:space="preserve">, </w:t>
-      </w:r>
-      <w:proofErr w:type="spellStart"/>
-      <w:r>
-        <w:t>DeptName</w:t>
-      </w:r>
-      <w:proofErr w:type="spellEnd"/>
-      <w:r>
-        <w:t>)</w:t>
+        <w:t>Department Table: (DeptID, DeptName)</w:t>
       </w:r>
     </w:p>
     <w:p>
       <w:r>
         <w:pict>
-          <v:rect id="_x0000_i1262" style="width:0;height:1.5pt" o:hralign="center" o:hrstd="t" o:hr="t" fillcolor="#a0a0a0" stroked="f"/>
+          <v:rect id="_x0000_i1051" style="width:0;height:1.5pt" o:hralign="center" o:hrstd="t" o:hr="t" fillcolor="#a0a0a0" stroked="f"/>
         </w:pict>
       </w:r>
     </w:p>
@@ -6159,7 +5080,7 @@
     <w:p>
       <w:r>
         <w:pict>
-          <v:rect id="_x0000_i1263" style="width:0;height:1.5pt" o:hralign="center" o:hrstd="t" o:hr="t" fillcolor="#a0a0a0" stroked="f"/>
+          <v:rect id="_x0000_i1052" style="width:0;height:1.5pt" o:hralign="center" o:hrstd="t" o:hr="t" fillcolor="#a0a0a0" stroked="f"/>
         </w:pict>
       </w:r>
     </w:p>
@@ -6433,7 +5354,7 @@
     <w:p>
       <w:r>
         <w:pict>
-          <v:rect id="_x0000_i1264" style="width:0;height:1.5pt" o:hralign="center" o:hrstd="t" o:hr="t" fillcolor="#a0a0a0" stroked="f"/>
+          <v:rect id="_x0000_i1053" style="width:0;height:1.5pt" o:hralign="center" o:hrstd="t" o:hr="t" fillcolor="#a0a0a0" stroked="f"/>
         </w:pict>
       </w:r>
     </w:p>
@@ -6759,7 +5680,7 @@
     <w:p>
       <w:r>
         <w:pict>
-          <v:rect id="_x0000_i1265" style="width:0;height:1.5pt" o:hralign="center" o:hrstd="t" o:hr="t" fillcolor="#a0a0a0" stroked="f"/>
+          <v:rect id="_x0000_i1054" style="width:0;height:1.5pt" o:hralign="center" o:hrstd="t" o:hr="t" fillcolor="#a0a0a0" stroked="f"/>
         </w:pict>
       </w:r>
     </w:p>
@@ -6826,7 +5747,7 @@
     <w:p>
       <w:r>
         <w:pict>
-          <v:rect id="_x0000_i1266" style="width:0;height:1.5pt" o:hralign="center" o:hrstd="t" o:hr="t" fillcolor="#a0a0a0" stroked="f"/>
+          <v:rect id="_x0000_i1055" style="width:0;height:1.5pt" o:hralign="center" o:hrstd="t" o:hr="t" fillcolor="#a0a0a0" stroked="f"/>
         </w:pict>
       </w:r>
     </w:p>
@@ -6905,15 +5826,7 @@
         <w:t>✅</w:t>
       </w:r>
       <w:r>
-        <w:t xml:space="preserve"> </w:t>
-      </w:r>
-      <w:proofErr w:type="spellStart"/>
-      <w:r>
-        <w:t>Denormalize</w:t>
-      </w:r>
-      <w:proofErr w:type="spellEnd"/>
-      <w:r>
-        <w:t xml:space="preserve"> only if you</w:t>
+        <w:t xml:space="preserve"> Denormalize only if you</w:t>
       </w:r>
       <w:r>
         <w:rPr>
@@ -6938,7 +5851,7 @@
     <w:p>
       <w:r>
         <w:pict>
-          <v:rect id="_x0000_i1267" style="width:0;height:1.5pt" o:hralign="center" o:hrstd="t" o:hr="t" fillcolor="#a0a0a0" stroked="f"/>
+          <v:rect id="_x0000_i1056" style="width:0;height:1.5pt" o:hralign="center" o:hrstd="t" o:hr="t" fillcolor="#a0a0a0" stroked="f"/>
         </w:pict>
       </w:r>
     </w:p>
@@ -7010,7 +5923,7 @@
     <w:p>
       <w:r>
         <w:pict>
-          <v:rect id="_x0000_i1401" style="width:0;height:1.5pt" o:hralign="center" o:hrstd="t" o:hr="t" fillcolor="#a0a0a0" stroked="f"/>
+          <v:rect id="_x0000_i1057" style="width:0;height:1.5pt" o:hralign="center" o:hrstd="t" o:hr="t" fillcolor="#a0a0a0" stroked="f"/>
         </w:pict>
       </w:r>
     </w:p>
@@ -7040,7 +5953,7 @@
     <w:p>
       <w:r>
         <w:pict>
-          <v:rect id="_x0000_i1402" style="width:0;height:1.5pt" o:hralign="center" o:hrstd="t" o:hr="t" fillcolor="#a0a0a0" stroked="f"/>
+          <v:rect id="_x0000_i1058" style="width:0;height:1.5pt" o:hralign="center" o:hrstd="t" o:hr="t" fillcolor="#a0a0a0" stroked="f"/>
         </w:pict>
       </w:r>
     </w:p>
@@ -7100,7 +6013,7 @@
     <w:p>
       <w:r>
         <w:pict>
-          <v:rect id="_x0000_i1403" style="width:0;height:1.5pt" o:hralign="center" o:hrstd="t" o:hr="t" fillcolor="#a0a0a0" stroked="f"/>
+          <v:rect id="_x0000_i1059" style="width:0;height:1.5pt" o:hralign="center" o:hrstd="t" o:hr="t" fillcolor="#a0a0a0" stroked="f"/>
         </w:pict>
       </w:r>
     </w:p>
@@ -7203,7 +6116,7 @@
     <w:p>
       <w:r>
         <w:pict>
-          <v:rect id="_x0000_i1404" style="width:0;height:1.5pt" o:hralign="center" o:hrstd="t" o:hr="t" fillcolor="#a0a0a0" stroked="f"/>
+          <v:rect id="_x0000_i1060" style="width:0;height:1.5pt" o:hralign="center" o:hrstd="t" o:hr="t" fillcolor="#a0a0a0" stroked="f"/>
         </w:pict>
       </w:r>
     </w:p>
@@ -7232,15 +6145,7 @@
     </w:p>
     <w:p>
       <w:r>
-        <w:t xml:space="preserve">SELECT * FROM employees WHERE </w:t>
-      </w:r>
-      <w:proofErr w:type="spellStart"/>
-      <w:r>
-        <w:t>last_name</w:t>
-      </w:r>
-      <w:proofErr w:type="spellEnd"/>
-      <w:r>
-        <w:t xml:space="preserve"> = 'Smith';</w:t>
+        <w:t>SELECT * FROM employees WHERE last_name = 'Smith';</w:t>
       </w:r>
     </w:p>
     <w:p>
@@ -7264,15 +6169,7 @@
       </w:r>
       <w:r>
         <w:br/>
-        <w:t xml:space="preserve">With index on </w:t>
-      </w:r>
-      <w:proofErr w:type="spellStart"/>
-      <w:r>
-        <w:t>last_name</w:t>
-      </w:r>
-      <w:proofErr w:type="spellEnd"/>
-      <w:r>
-        <w:t xml:space="preserve"> → Jump straight to matching rows </w:t>
+        <w:t xml:space="preserve">With index on last_name → Jump straight to matching rows </w:t>
       </w:r>
       <w:r>
         <w:rPr>
@@ -7284,7 +6181,7 @@
     <w:p>
       <w:r>
         <w:pict>
-          <v:rect id="_x0000_i1405" style="width:0;height:1.5pt" o:hralign="center" o:hrstd="t" o:hr="t" fillcolor="#a0a0a0" stroked="f"/>
+          <v:rect id="_x0000_i1061" style="width:0;height:1.5pt" o:hralign="center" o:hrstd="t" o:hr="t" fillcolor="#a0a0a0" stroked="f"/>
         </w:pict>
       </w:r>
     </w:p>
@@ -7546,7 +6443,7 @@
     <w:p>
       <w:r>
         <w:pict>
-          <v:rect id="_x0000_i1406" style="width:0;height:1.5pt" o:hralign="center" o:hrstd="t" o:hr="t" fillcolor="#a0a0a0" stroked="f"/>
+          <v:rect id="_x0000_i1062" style="width:0;height:1.5pt" o:hralign="center" o:hrstd="t" o:hr="t" fillcolor="#a0a0a0" stroked="f"/>
         </w:pict>
       </w:r>
     </w:p>
@@ -7591,15 +6488,7 @@
         <w:t>very few distinct values</w:t>
       </w:r>
       <w:r>
-        <w:t xml:space="preserve"> (e.g., </w:t>
-      </w:r>
-      <w:proofErr w:type="spellStart"/>
-      <w:r>
-        <w:t>is_active</w:t>
-      </w:r>
-      <w:proofErr w:type="spellEnd"/>
-      <w:r>
-        <w:t xml:space="preserve"> = true)</w:t>
+        <w:t xml:space="preserve"> (e.g., is_active = true)</w:t>
       </w:r>
     </w:p>
     <w:p>
@@ -7638,7 +6527,7 @@
     <w:p>
       <w:r>
         <w:pict>
-          <v:rect id="_x0000_i1407" style="width:0;height:1.5pt" o:hralign="center" o:hrstd="t" o:hr="t" fillcolor="#a0a0a0" stroked="f"/>
+          <v:rect id="_x0000_i1063" style="width:0;height:1.5pt" o:hralign="center" o:hrstd="t" o:hr="t" fillcolor="#a0a0a0" stroked="f"/>
         </w:pict>
       </w:r>
     </w:p>
@@ -7771,7 +6660,7 @@
     <w:p>
       <w:r>
         <w:pict>
-          <v:rect id="_x0000_i1408" style="width:0;height:1.5pt" o:hralign="center" o:hrstd="t" o:hr="t" fillcolor="#a0a0a0" stroked="f"/>
+          <v:rect id="_x0000_i1064" style="width:0;height:1.5pt" o:hralign="center" o:hrstd="t" o:hr="t" fillcolor="#a0a0a0" stroked="f"/>
         </w:pict>
       </w:r>
     </w:p>
@@ -7856,7 +6745,7 @@
     <w:p>
       <w:r>
         <w:pict>
-          <v:rect id="_x0000_i1409" style="width:0;height:1.5pt" o:hralign="center" o:hrstd="t" o:hr="t" fillcolor="#a0a0a0" stroked="f"/>
+          <v:rect id="_x0000_i1065" style="width:0;height:1.5pt" o:hralign="center" o:hrstd="t" o:hr="t" fillcolor="#a0a0a0" stroked="f"/>
         </w:pict>
       </w:r>
     </w:p>
@@ -7885,20 +6774,7 @@
     </w:p>
     <w:p>
       <w:r>
-        <w:t xml:space="preserve">WHERE </w:t>
-      </w:r>
-      <w:proofErr w:type="gramStart"/>
-      <w:r>
-        <w:t>YEAR(</w:t>
-      </w:r>
-      <w:proofErr w:type="spellStart"/>
-      <w:proofErr w:type="gramEnd"/>
-      <w:r>
-        <w:t>created_at</w:t>
-      </w:r>
-      <w:proofErr w:type="spellEnd"/>
-      <w:r>
-        <w:t xml:space="preserve">) = 2024 -- </w:t>
+        <w:t xml:space="preserve">WHERE YEAR(created_at) = 2024 -- </w:t>
       </w:r>
       <w:r>
         <w:rPr>
@@ -7919,15 +6795,7 @@
     </w:p>
     <w:p>
       <w:r>
-        <w:t xml:space="preserve">WHERE </w:t>
-      </w:r>
-      <w:proofErr w:type="spellStart"/>
-      <w:r>
-        <w:t>created_at</w:t>
-      </w:r>
-      <w:proofErr w:type="spellEnd"/>
-      <w:r>
-        <w:t xml:space="preserve"> BETWEEN '2024-01-01' AND '2024-12-31' -- </w:t>
+        <w:t xml:space="preserve">WHERE created_at BETWEEN '2024-01-01' AND '2024-12-31' -- </w:t>
       </w:r>
       <w:r>
         <w:rPr>
@@ -7939,7 +6807,7 @@
     <w:p>
       <w:r>
         <w:pict>
-          <v:rect id="_x0000_i1410" style="width:0;height:1.5pt" o:hralign="center" o:hrstd="t" o:hr="t" fillcolor="#a0a0a0" stroked="f"/>
+          <v:rect id="_x0000_i1066" style="width:0;height:1.5pt" o:hralign="center" o:hrstd="t" o:hr="t" fillcolor="#a0a0a0" stroked="f"/>
         </w:pict>
       </w:r>
     </w:p>
@@ -7980,7 +6848,7 @@
     <w:p>
       <w:r>
         <w:pict>
-          <v:rect id="_x0000_i1411" style="width:0;height:1.5pt" o:hralign="center" o:hrstd="t" o:hr="t" fillcolor="#a0a0a0" stroked="f"/>
+          <v:rect id="_x0000_i1067" style="width:0;height:1.5pt" o:hralign="center" o:hrstd="t" o:hr="t" fillcolor="#a0a0a0" stroked="f"/>
         </w:pict>
       </w:r>
     </w:p>
@@ -8053,7 +6921,7 @@
     <w:p>
       <w:r>
         <w:pict>
-          <v:rect id="_x0000_i1412" style="width:0;height:1.5pt" o:hralign="center" o:hrstd="t" o:hr="t" fillcolor="#a0a0a0" stroked="f"/>
+          <v:rect id="_x0000_i1068" style="width:0;height:1.5pt" o:hralign="center" o:hrstd="t" o:hr="t" fillcolor="#a0a0a0" stroked="f"/>
         </w:pict>
       </w:r>
     </w:p>
@@ -8083,7 +6951,7 @@
     <w:p>
       <w:r>
         <w:pict>
-          <v:rect id="_x0000_i1413" style="width:0;height:1.5pt" o:hralign="center" o:hrstd="t" o:hr="t" fillcolor="#a0a0a0" stroked="f"/>
+          <v:rect id="_x0000_i1069" style="width:0;height:1.5pt" o:hralign="center" o:hrstd="t" o:hr="t" fillcolor="#a0a0a0" stroked="f"/>
         </w:pict>
       </w:r>
     </w:p>
@@ -8133,7 +7001,7 @@
     <w:p>
       <w:r>
         <w:pict>
-          <v:rect id="_x0000_i1414" style="width:0;height:1.5pt" o:hralign="center" o:hrstd="t" o:hr="t" fillcolor="#a0a0a0" stroked="f"/>
+          <v:rect id="_x0000_i1070" style="width:0;height:1.5pt" o:hralign="center" o:hrstd="t" o:hr="t" fillcolor="#a0a0a0" stroked="f"/>
         </w:pict>
       </w:r>
     </w:p>
@@ -8174,20 +7042,7 @@
     </w:p>
     <w:p>
       <w:r>
-        <w:t xml:space="preserve">AND </w:t>
-      </w:r>
-      <w:proofErr w:type="gramStart"/>
-      <w:r>
-        <w:t>UPPER(</w:t>
-      </w:r>
-      <w:proofErr w:type="spellStart"/>
-      <w:proofErr w:type="gramEnd"/>
-      <w:r>
-        <w:t>customer_name</w:t>
-      </w:r>
-      <w:proofErr w:type="spellEnd"/>
-      <w:r>
-        <w:t xml:space="preserve">) = 'ALICE'; -- </w:t>
+        <w:t xml:space="preserve">AND UPPER(customer_name) = 'ALICE'; -- </w:t>
       </w:r>
       <w:r>
         <w:rPr>
@@ -8211,15 +7066,7 @@
     </w:p>
     <w:p>
       <w:r>
-        <w:t xml:space="preserve">AND </w:t>
-      </w:r>
-      <w:proofErr w:type="spellStart"/>
-      <w:r>
-        <w:t>customer_name</w:t>
-      </w:r>
-      <w:proofErr w:type="spellEnd"/>
-      <w:r>
-        <w:t xml:space="preserve"> = 'Alice' -- </w:t>
+        <w:t xml:space="preserve">AND customer_name = 'Alice' -- </w:t>
       </w:r>
       <w:r>
         <w:rPr>
@@ -8235,7 +7082,7 @@
       <w:r>
         <w:lastRenderedPageBreak/>
         <w:pict>
-          <v:rect id="_x0000_i1415" style="width:0;height:1.5pt" o:hralign="center" o:hrstd="t" o:hr="t" fillcolor="#a0a0a0" stroked="f"/>
+          <v:rect id="_x0000_i1071" style="width:0;height:1.5pt" o:hralign="center" o:hrstd="t" o:hr="t" fillcolor="#a0a0a0" stroked="f"/>
         </w:pict>
       </w:r>
     </w:p>
@@ -8307,7 +7154,7 @@
     <w:p>
       <w:r>
         <w:pict>
-          <v:rect id="_x0000_i1416" style="width:0;height:1.5pt" o:hralign="center" o:hrstd="t" o:hr="t" fillcolor="#a0a0a0" stroked="f"/>
+          <v:rect id="_x0000_i1072" style="width:0;height:1.5pt" o:hralign="center" o:hrstd="t" o:hr="t" fillcolor="#a0a0a0" stroked="f"/>
         </w:pict>
       </w:r>
     </w:p>
@@ -8352,23 +7199,7 @@
     </w:p>
     <w:p>
       <w:r>
-        <w:t xml:space="preserve">WHERE id IN (SELECT </w:t>
-      </w:r>
-      <w:proofErr w:type="spellStart"/>
-      <w:r>
-        <w:t>user_id</w:t>
-      </w:r>
-      <w:proofErr w:type="spellEnd"/>
-      <w:r>
-        <w:t xml:space="preserve"> FROM logins WHERE date &gt; </w:t>
-      </w:r>
-      <w:proofErr w:type="gramStart"/>
-      <w:r>
-        <w:t>NOW(</w:t>
-      </w:r>
-      <w:proofErr w:type="gramEnd"/>
-      <w:r>
-        <w:t>) - INTERVAL 7 DAY);</w:t>
+        <w:t>WHERE id IN (SELECT user_id FROM logins WHERE date &gt; NOW() - INTERVAL 7 DAY);</w:t>
       </w:r>
     </w:p>
     <w:p/>
@@ -8398,33 +7229,18 @@
     </w:p>
     <w:p>
       <w:r>
-        <w:t xml:space="preserve">JOIN logins l ON u.id = </w:t>
-      </w:r>
-      <w:proofErr w:type="spellStart"/>
-      <w:r>
-        <w:t>l.user_id</w:t>
-      </w:r>
-      <w:proofErr w:type="spellEnd"/>
-    </w:p>
-    <w:p>
-      <w:r>
-        <w:t xml:space="preserve">WHERE </w:t>
-      </w:r>
-      <w:proofErr w:type="spellStart"/>
-      <w:proofErr w:type="gramStart"/>
-      <w:r>
-        <w:t>l.date</w:t>
-      </w:r>
-      <w:proofErr w:type="spellEnd"/>
-      <w:proofErr w:type="gramEnd"/>
-      <w:r>
-        <w:t xml:space="preserve"> &gt; NOW() - INTERVAL 7 DAY;</w:t>
+        <w:t>JOIN logins l ON u.id = l.user_id</w:t>
+      </w:r>
+    </w:p>
+    <w:p>
+      <w:r>
+        <w:t>WHERE l.date &gt; NOW() - INTERVAL 7 DAY;</w:t>
       </w:r>
     </w:p>
     <w:p>
       <w:r>
         <w:pict>
-          <v:rect id="_x0000_i1417" style="width:0;height:1.5pt" o:hralign="center" o:hrstd="t" o:hr="t" fillcolor="#a0a0a0" stroked="f"/>
+          <v:rect id="_x0000_i1073" style="width:0;height:1.5pt" o:hralign="center" o:hrstd="t" o:hr="t" fillcolor="#a0a0a0" stroked="f"/>
         </w:pict>
       </w:r>
     </w:p>
@@ -8471,23 +7287,7 @@
     </w:p>
     <w:p>
       <w:r>
-        <w:t xml:space="preserve">CREATE INDEX </w:t>
-      </w:r>
-      <w:proofErr w:type="spellStart"/>
-      <w:r>
-        <w:t>idx_created_at</w:t>
-      </w:r>
-      <w:proofErr w:type="spellEnd"/>
-      <w:r>
-        <w:t xml:space="preserve"> ON orders(</w:t>
-      </w:r>
-      <w:proofErr w:type="spellStart"/>
-      <w:r>
-        <w:t>created_at</w:t>
-      </w:r>
-      <w:proofErr w:type="spellEnd"/>
-      <w:r>
-        <w:t>);</w:t>
+        <w:t>CREATE INDEX idx_created_at ON orders(created_at);</w:t>
       </w:r>
     </w:p>
     <w:p>
@@ -8504,7 +7304,7 @@
     <w:p>
       <w:r>
         <w:pict>
-          <v:rect id="_x0000_i1418" style="width:0;height:1.5pt" o:hralign="center" o:hrstd="t" o:hr="t" fillcolor="#a0a0a0" stroked="f"/>
+          <v:rect id="_x0000_i1074" style="width:0;height:1.5pt" o:hralign="center" o:hrstd="t" o:hr="t" fillcolor="#a0a0a0" stroked="f"/>
         </w:pict>
       </w:r>
     </w:p>
@@ -8680,15 +7480,7 @@
           </w:tcPr>
           <w:p>
             <w:r>
-              <w:t xml:space="preserve">(e.g., </w:t>
-            </w:r>
-            <w:proofErr w:type="spellStart"/>
-            <w:r>
-              <w:t>pgBadger</w:t>
-            </w:r>
-            <w:proofErr w:type="spellEnd"/>
-            <w:r>
-              <w:t>, MySQL Workbench, Oracle AWR)</w:t>
+              <w:t>(e.g., pgBadger, MySQL Workbench, Oracle AWR)</w:t>
             </w:r>
           </w:p>
         </w:tc>
@@ -8726,7 +7518,7 @@
     <w:p>
       <w:r>
         <w:pict>
-          <v:rect id="_x0000_i1419" style="width:0;height:1.5pt" o:hralign="center" o:hrstd="t" o:hr="t" fillcolor="#a0a0a0" stroked="f"/>
+          <v:rect id="_x0000_i1075" style="width:0;height:1.5pt" o:hralign="center" o:hrstd="t" o:hr="t" fillcolor="#a0a0a0" stroked="f"/>
         </w:pict>
       </w:r>
     </w:p>
@@ -8824,7 +7616,6 @@
       <w:r>
         <w:t xml:space="preserve"> to eliminate redundancy, </w:t>
       </w:r>
-      <w:proofErr w:type="spellStart"/>
       <w:r>
         <w:rPr>
           <w:b/>
@@ -8832,7 +7623,6 @@
         </w:rPr>
         <w:t>denormalize</w:t>
       </w:r>
-      <w:proofErr w:type="spellEnd"/>
       <w:r>
         <w:t xml:space="preserve"> for read-heavy reporting</w:t>
       </w:r>
@@ -8876,7 +7666,7 @@
     <w:p>
       <w:r>
         <w:pict>
-          <v:rect id="_x0000_i1420" style="width:0;height:1.5pt" o:hralign="center" o:hrstd="t" o:hr="t" fillcolor="#a0a0a0" stroked="f"/>
+          <v:rect id="_x0000_i1076" style="width:0;height:1.5pt" o:hralign="center" o:hrstd="t" o:hr="t" fillcolor="#a0a0a0" stroked="f"/>
         </w:pict>
       </w:r>
     </w:p>
@@ -8929,7 +7719,7 @@
     <w:p>
       <w:r>
         <w:pict>
-          <v:rect id="_x0000_i1555" style="width:0;height:1.5pt" o:hralign="center" o:hrstd="t" o:hr="t" fillcolor="#a0a0a0" stroked="f"/>
+          <v:rect id="_x0000_i1077" style="width:0;height:1.5pt" o:hralign="center" o:hrstd="t" o:hr="t" fillcolor="#a0a0a0" stroked="f"/>
         </w:pict>
       </w:r>
     </w:p>
@@ -9009,7 +7799,7 @@
     <w:p>
       <w:r>
         <w:pict>
-          <v:rect id="_x0000_i1556" style="width:0;height:1.5pt" o:hralign="center" o:hrstd="t" o:hr="t" fillcolor="#a0a0a0" stroked="f"/>
+          <v:rect id="_x0000_i1078" style="width:0;height:1.5pt" o:hralign="center" o:hrstd="t" o:hr="t" fillcolor="#a0a0a0" stroked="f"/>
         </w:pict>
       </w:r>
     </w:p>
@@ -9045,7 +7835,7 @@
     <w:p>
       <w:r>
         <w:pict>
-          <v:rect id="_x0000_i1557" style="width:0;height:1.5pt" o:hralign="center" o:hrstd="t" o:hr="t" fillcolor="#a0a0a0" stroked="f"/>
+          <v:rect id="_x0000_i1079" style="width:0;height:1.5pt" o:hralign="center" o:hrstd="t" o:hr="t" fillcolor="#a0a0a0" stroked="f"/>
         </w:pict>
       </w:r>
     </w:p>
@@ -9195,15 +7985,7 @@
     </w:p>
     <w:p>
       <w:r>
-        <w:t xml:space="preserve">CREATE CLUSTERED INDEX </w:t>
-      </w:r>
-      <w:proofErr w:type="spellStart"/>
-      <w:r>
-        <w:t>idx_employee_id</w:t>
-      </w:r>
-      <w:proofErr w:type="spellEnd"/>
-      <w:r>
-        <w:t xml:space="preserve"> ON employees(id);</w:t>
+        <w:t>CREATE CLUSTERED INDEX idx_employee_id ON employees(id);</w:t>
       </w:r>
     </w:p>
     <w:p>
@@ -9274,7 +8056,7 @@
     <w:p>
       <w:r>
         <w:pict>
-          <v:rect id="_x0000_i1558" style="width:0;height:1.5pt" o:hralign="center" o:hrstd="t" o:hr="t" fillcolor="#a0a0a0" stroked="f"/>
+          <v:rect id="_x0000_i1080" style="width:0;height:1.5pt" o:hralign="center" o:hrstd="t" o:hr="t" fillcolor="#a0a0a0" stroked="f"/>
         </w:pict>
       </w:r>
     </w:p>
@@ -9405,23 +8187,7 @@
     </w:p>
     <w:p>
       <w:r>
-        <w:t xml:space="preserve">CREATE NONCLUSTERED INDEX </w:t>
-      </w:r>
-      <w:proofErr w:type="spellStart"/>
-      <w:r>
-        <w:t>idx_employee_name</w:t>
-      </w:r>
-      <w:proofErr w:type="spellEnd"/>
-      <w:r>
-        <w:t xml:space="preserve"> ON employees(</w:t>
-      </w:r>
-      <w:proofErr w:type="spellStart"/>
-      <w:r>
-        <w:t>last_name</w:t>
-      </w:r>
-      <w:proofErr w:type="spellEnd"/>
-      <w:r>
-        <w:t>);</w:t>
+        <w:t>CREATE NONCLUSTERED INDEX idx_employee_name ON employees(last_name);</w:t>
       </w:r>
     </w:p>
     <w:p>
@@ -9432,21 +8198,13 @@
         </w:numPr>
       </w:pPr>
       <w:r>
-        <w:t xml:space="preserve">Index stores: </w:t>
-      </w:r>
-      <w:proofErr w:type="spellStart"/>
-      <w:r>
-        <w:t>last_name</w:t>
-      </w:r>
-      <w:proofErr w:type="spellEnd"/>
-      <w:r>
-        <w:t xml:space="preserve"> + a pointer to the row (row locator / RID)</w:t>
+        <w:t>Index stores: last_name + a pointer to the row (row locator / RID)</w:t>
       </w:r>
     </w:p>
     <w:p>
       <w:r>
         <w:pict>
-          <v:rect id="_x0000_i1559" style="width:0;height:1.5pt" o:hralign="center" o:hrstd="t" o:hr="t" fillcolor="#a0a0a0" stroked="f"/>
+          <v:rect id="_x0000_i1081" style="width:0;height:1.5pt" o:hralign="center" o:hrstd="t" o:hr="t" fillcolor="#a0a0a0" stroked="f"/>
         </w:pict>
       </w:r>
     </w:p>
@@ -9731,7 +8489,7 @@
     <w:p>
       <w:r>
         <w:pict>
-          <v:rect id="_x0000_i1560" style="width:0;height:1.5pt" o:hralign="center" o:hrstd="t" o:hr="t" fillcolor="#a0a0a0" stroked="f"/>
+          <v:rect id="_x0000_i1082" style="width:0;height:1.5pt" o:hralign="center" o:hrstd="t" o:hr="t" fillcolor="#a0a0a0" stroked="f"/>
         </w:pict>
       </w:r>
     </w:p>
@@ -9793,28 +8551,12 @@
     </w:p>
     <w:p>
       <w:r>
-        <w:t xml:space="preserve">    name </w:t>
-      </w:r>
-      <w:proofErr w:type="gramStart"/>
-      <w:r>
-        <w:t>VARCHAR(</w:t>
-      </w:r>
-      <w:proofErr w:type="gramEnd"/>
-      <w:r>
-        <w:t>100),</w:t>
-      </w:r>
-    </w:p>
-    <w:p>
-      <w:r>
-        <w:t xml:space="preserve">    department </w:t>
-      </w:r>
-      <w:proofErr w:type="gramStart"/>
-      <w:r>
-        <w:t>VARCHAR(</w:t>
-      </w:r>
-      <w:proofErr w:type="gramEnd"/>
-      <w:r>
-        <w:t>100)</w:t>
+        <w:t xml:space="preserve">    name VARCHAR(100),</w:t>
+      </w:r>
+    </w:p>
+    <w:p>
+      <w:r>
+        <w:t xml:space="preserve">    department VARCHAR(100)</w:t>
       </w:r>
     </w:p>
     <w:p>
@@ -9829,21 +8571,13 @@
     </w:p>
     <w:p>
       <w:r>
-        <w:t xml:space="preserve">CREATE CLUSTERED INDEX </w:t>
-      </w:r>
-      <w:proofErr w:type="spellStart"/>
-      <w:r>
-        <w:t>idx_id</w:t>
-      </w:r>
-      <w:proofErr w:type="spellEnd"/>
-      <w:r>
-        <w:t xml:space="preserve"> ON employees(id);</w:t>
+        <w:t>CREATE CLUSTERED INDEX idx_id ON employees(id);</w:t>
       </w:r>
     </w:p>
     <w:p>
       <w:r>
         <w:pict>
-          <v:rect id="_x0000_i1561" style="width:0;height:1.5pt" o:hralign="center" o:hrstd="t" o:hr="t" fillcolor="#a0a0a0" stroked="f"/>
+          <v:rect id="_x0000_i1083" style="width:0;height:1.5pt" o:hralign="center" o:hrstd="t" o:hr="t" fillcolor="#a0a0a0" stroked="f"/>
         </w:pict>
       </w:r>
     </w:p>
@@ -9872,15 +8606,7 @@
     </w:p>
     <w:p>
       <w:r>
-        <w:t xml:space="preserve">CREATE NONCLUSTERED INDEX </w:t>
-      </w:r>
-      <w:proofErr w:type="spellStart"/>
-      <w:r>
-        <w:t>idx_name</w:t>
-      </w:r>
-      <w:proofErr w:type="spellEnd"/>
-      <w:r>
-        <w:t xml:space="preserve"> ON employees(name);</w:t>
+        <w:t>CREATE NONCLUSTERED INDEX idx_name ON employees(name);</w:t>
       </w:r>
     </w:p>
     <w:p>
@@ -9908,23 +8634,7 @@
     </w:p>
     <w:p>
       <w:r>
-        <w:t xml:space="preserve">CREATE INDEX </w:t>
-      </w:r>
-      <w:proofErr w:type="spellStart"/>
-      <w:r>
-        <w:t>idx_dept_name</w:t>
-      </w:r>
-      <w:proofErr w:type="spellEnd"/>
-      <w:r>
-        <w:t xml:space="preserve"> ON </w:t>
-      </w:r>
-      <w:proofErr w:type="gramStart"/>
-      <w:r>
-        <w:t>employees(</w:t>
-      </w:r>
-      <w:proofErr w:type="gramEnd"/>
-      <w:r>
-        <w:t>department, name);</w:t>
+        <w:t>CREATE INDEX idx_dept_name ON employees(department, name);</w:t>
       </w:r>
     </w:p>
     <w:p>
@@ -9951,7 +8661,7 @@
     <w:p>
       <w:r>
         <w:pict>
-          <v:rect id="_x0000_i1562" style="width:0;height:1.5pt" o:hralign="center" o:hrstd="t" o:hr="t" fillcolor="#a0a0a0" stroked="f"/>
+          <v:rect id="_x0000_i1084" style="width:0;height:1.5pt" o:hralign="center" o:hrstd="t" o:hr="t" fillcolor="#a0a0a0" stroked="f"/>
         </w:pict>
       </w:r>
     </w:p>
@@ -9980,15 +8690,7 @@
     </w:p>
     <w:p>
       <w:r>
-        <w:t xml:space="preserve">CREATE UNIQUE INDEX </w:t>
-      </w:r>
-      <w:proofErr w:type="spellStart"/>
-      <w:r>
-        <w:t>idx_email</w:t>
-      </w:r>
-      <w:proofErr w:type="spellEnd"/>
-      <w:r>
-        <w:t xml:space="preserve"> ON users(email);</w:t>
+        <w:t>CREATE UNIQUE INDEX idx_email ON users(email);</w:t>
       </w:r>
     </w:p>
     <w:p>
@@ -10017,7 +8719,7 @@
     <w:p>
       <w:r>
         <w:pict>
-          <v:rect id="_x0000_i1563" style="width:0;height:1.5pt" o:hralign="center" o:hrstd="t" o:hr="t" fillcolor="#a0a0a0" stroked="f"/>
+          <v:rect id="_x0000_i1085" style="width:0;height:1.5pt" o:hralign="center" o:hrstd="t" o:hr="t" fillcolor="#a0a0a0" stroked="f"/>
         </w:pict>
       </w:r>
     </w:p>
@@ -10047,7 +8749,7 @@
     <w:p>
       <w:r>
         <w:pict>
-          <v:rect id="_x0000_i1564" style="width:0;height:1.5pt" o:hralign="center" o:hrstd="t" o:hr="t" fillcolor="#a0a0a0" stroked="f"/>
+          <v:rect id="_x0000_i1086" style="width:0;height:1.5pt" o:hralign="center" o:hrstd="t" o:hr="t" fillcolor="#a0a0a0" stroked="f"/>
         </w:pict>
       </w:r>
     </w:p>
@@ -10083,23 +8785,7 @@
     </w:p>
     <w:p>
       <w:r>
-        <w:t xml:space="preserve">CREATE INDEX </w:t>
-      </w:r>
-      <w:proofErr w:type="spellStart"/>
-      <w:r>
-        <w:t>idx_cover</w:t>
-      </w:r>
-      <w:proofErr w:type="spellEnd"/>
-      <w:r>
-        <w:t xml:space="preserve"> ON </w:t>
-      </w:r>
-      <w:proofErr w:type="gramStart"/>
-      <w:r>
-        <w:t>employees(</w:t>
-      </w:r>
-      <w:proofErr w:type="gramEnd"/>
-      <w:r>
-        <w:t>department, name, salary);</w:t>
+        <w:t>CREATE INDEX idx_cover ON employees(department, name, salary);</w:t>
       </w:r>
     </w:p>
     <w:p>
@@ -10115,7 +8801,7 @@
     <w:p>
       <w:r>
         <w:pict>
-          <v:rect id="_x0000_i1565" style="width:0;height:1.5pt" o:hralign="center" o:hrstd="t" o:hr="t" fillcolor="#a0a0a0" stroked="f"/>
+          <v:rect id="_x0000_i1087" style="width:0;height:1.5pt" o:hralign="center" o:hrstd="t" o:hr="t" fillcolor="#a0a0a0" stroked="f"/>
         </w:pict>
       </w:r>
     </w:p>
@@ -10156,23 +8842,7 @@
     </w:p>
     <w:p>
       <w:r>
-        <w:t xml:space="preserve">CREATE INDEX </w:t>
-      </w:r>
-      <w:proofErr w:type="spellStart"/>
-      <w:r>
-        <w:t>idx_lower_name</w:t>
-      </w:r>
-      <w:proofErr w:type="spellEnd"/>
-      <w:r>
-        <w:t xml:space="preserve"> ON </w:t>
-      </w:r>
-      <w:proofErr w:type="gramStart"/>
-      <w:r>
-        <w:t>users(</w:t>
-      </w:r>
-      <w:proofErr w:type="gramEnd"/>
-      <w:r>
-        <w:t>LOWER(name));</w:t>
+        <w:t>CREATE INDEX idx_lower_name ON users(LOWER(name));</w:t>
       </w:r>
     </w:p>
     <w:p>
@@ -10182,15 +8852,7 @@
     </w:p>
     <w:p>
       <w:r>
-        <w:t xml:space="preserve">SELECT * FROM users WHERE </w:t>
-      </w:r>
-      <w:proofErr w:type="gramStart"/>
-      <w:r>
-        <w:t>LOWER(</w:t>
-      </w:r>
-      <w:proofErr w:type="gramEnd"/>
-      <w:r>
-        <w:t>name) = 'john';</w:t>
+        <w:t>SELECT * FROM users WHERE LOWER(name) = 'john';</w:t>
       </w:r>
     </w:p>
     <w:p>
@@ -10201,7 +8863,7 @@
     <w:p>
       <w:r>
         <w:pict>
-          <v:rect id="_x0000_i1566" style="width:0;height:1.5pt" o:hralign="center" o:hrstd="t" o:hr="t" fillcolor="#a0a0a0" stroked="f"/>
+          <v:rect id="_x0000_i1088" style="width:0;height:1.5pt" o:hralign="center" o:hrstd="t" o:hr="t" fillcolor="#a0a0a0" stroked="f"/>
         </w:pict>
       </w:r>
     </w:p>
@@ -10232,23 +8894,7 @@
     </w:p>
     <w:p>
       <w:r>
-        <w:t xml:space="preserve">CREATE INDEX </w:t>
-      </w:r>
-      <w:proofErr w:type="spellStart"/>
-      <w:r>
-        <w:t>idx_active_users</w:t>
-      </w:r>
-      <w:proofErr w:type="spellEnd"/>
-      <w:r>
-        <w:t xml:space="preserve"> ON users(email) WHERE </w:t>
-      </w:r>
-      <w:proofErr w:type="spellStart"/>
-      <w:r>
-        <w:t>is_active</w:t>
-      </w:r>
-      <w:proofErr w:type="spellEnd"/>
-      <w:r>
-        <w:t xml:space="preserve"> = true;</w:t>
+        <w:t>CREATE INDEX idx_active_users ON users(email) WHERE is_active = true;</w:t>
       </w:r>
     </w:p>
     <w:p>
@@ -10259,7 +8905,7 @@
     <w:p>
       <w:r>
         <w:pict>
-          <v:rect id="_x0000_i1567" style="width:0;height:1.5pt" o:hralign="center" o:hrstd="t" o:hr="t" fillcolor="#a0a0a0" stroked="f"/>
+          <v:rect id="_x0000_i1089" style="width:0;height:1.5pt" o:hralign="center" o:hrstd="t" o:hr="t" fillcolor="#a0a0a0" stroked="f"/>
         </w:pict>
       </w:r>
     </w:p>
@@ -10291,15 +8937,7 @@
     </w:p>
     <w:p>
       <w:r>
-        <w:t xml:space="preserve">CREATE FULLTEXT INDEX </w:t>
-      </w:r>
-      <w:proofErr w:type="spellStart"/>
-      <w:r>
-        <w:t>idx_bio</w:t>
-      </w:r>
-      <w:proofErr w:type="spellEnd"/>
-      <w:r>
-        <w:t xml:space="preserve"> ON users(bio);</w:t>
+        <w:t>CREATE FULLTEXT INDEX idx_bio ON users(bio);</w:t>
       </w:r>
     </w:p>
     <w:p>
@@ -10309,21 +8947,13 @@
     </w:p>
     <w:p>
       <w:r>
-        <w:t xml:space="preserve">SELECT * FROM users WHERE </w:t>
-      </w:r>
-      <w:proofErr w:type="gramStart"/>
-      <w:r>
-        <w:t>MATCH(</w:t>
-      </w:r>
-      <w:proofErr w:type="gramEnd"/>
-      <w:r>
-        <w:t>bio) AGAINST ('developer');</w:t>
+        <w:t>SELECT * FROM users WHERE MATCH(bio) AGAINST ('developer');</w:t>
       </w:r>
     </w:p>
     <w:p>
       <w:r>
         <w:pict>
-          <v:rect id="_x0000_i1568" style="width:0;height:1.5pt" o:hralign="center" o:hrstd="t" o:hr="t" fillcolor="#a0a0a0" stroked="f"/>
+          <v:rect id="_x0000_i1090" style="width:0;height:1.5pt" o:hralign="center" o:hrstd="t" o:hr="t" fillcolor="#a0a0a0" stroked="f"/>
         </w:pict>
       </w:r>
     </w:p>
@@ -10387,7 +9017,7 @@
     <w:p>
       <w:r>
         <w:pict>
-          <v:rect id="_x0000_i1569" style="width:0;height:1.5pt" o:hralign="center" o:hrstd="t" o:hr="t" fillcolor="#a0a0a0" stroked="f"/>
+          <v:rect id="_x0000_i1091" style="width:0;height:1.5pt" o:hralign="center" o:hrstd="t" o:hr="t" fillcolor="#a0a0a0" stroked="f"/>
         </w:pict>
       </w:r>
     </w:p>
@@ -10413,29 +9043,13 @@
     </w:p>
     <w:p>
       <w:r>
-        <w:t xml:space="preserve">CREATE INDEX </w:t>
-      </w:r>
-      <w:proofErr w:type="spellStart"/>
-      <w:r>
-        <w:t>idx_salary_desc</w:t>
-      </w:r>
-      <w:proofErr w:type="spellEnd"/>
-      <w:r>
-        <w:t xml:space="preserve"> ON </w:t>
-      </w:r>
-      <w:proofErr w:type="gramStart"/>
-      <w:r>
-        <w:t>employees(</w:t>
-      </w:r>
-      <w:proofErr w:type="gramEnd"/>
-      <w:r>
-        <w:t>salary DESC);</w:t>
+        <w:t>CREATE INDEX idx_salary_desc ON employees(salary DESC);</w:t>
       </w:r>
     </w:p>
     <w:p>
       <w:r>
         <w:pict>
-          <v:rect id="_x0000_i1570" style="width:0;height:1.5pt" o:hralign="center" o:hrstd="t" o:hr="t" fillcolor="#a0a0a0" stroked="f"/>
+          <v:rect id="_x0000_i1092" style="width:0;height:1.5pt" o:hralign="center" o:hrstd="t" o:hr="t" fillcolor="#a0a0a0" stroked="f"/>
         </w:pict>
       </w:r>
     </w:p>
@@ -10514,29 +9128,13 @@
         </w:numPr>
       </w:pPr>
       <w:r>
-        <w:t xml:space="preserve">Use tools like </w:t>
-      </w:r>
-      <w:proofErr w:type="spellStart"/>
-      <w:r>
-        <w:t>pg_stat_user_indexes</w:t>
-      </w:r>
-      <w:proofErr w:type="spellEnd"/>
-      <w:r>
-        <w:t xml:space="preserve"> (Postgres), </w:t>
-      </w:r>
-      <w:proofErr w:type="spellStart"/>
-      <w:r>
-        <w:t>sys.dm_db_index_usage_stats</w:t>
-      </w:r>
-      <w:proofErr w:type="spellEnd"/>
-      <w:r>
-        <w:t xml:space="preserve"> (SQL Server).</w:t>
+        <w:t>Use tools like pg_stat_user_indexes (Postgres), sys.dm_db_index_usage_stats (SQL Server).</w:t>
       </w:r>
     </w:p>
     <w:p>
       <w:r>
         <w:pict>
-          <v:rect id="_x0000_i1571" style="width:0;height:1.5pt" o:hralign="center" o:hrstd="t" o:hr="t" fillcolor="#a0a0a0" stroked="f"/>
+          <v:rect id="_x0000_i1093" style="width:0;height:1.5pt" o:hralign="center" o:hrstd="t" o:hr="t" fillcolor="#a0a0a0" stroked="f"/>
         </w:pict>
       </w:r>
     </w:p>
@@ -10581,7 +9179,7 @@
     <w:p>
       <w:r>
         <w:pict>
-          <v:rect id="_x0000_i1572" style="width:0;height:1.5pt" o:hralign="center" o:hrstd="t" o:hr="t" fillcolor="#a0a0a0" stroked="f"/>
+          <v:rect id="_x0000_i1094" style="width:0;height:1.5pt" o:hralign="center" o:hrstd="t" o:hr="t" fillcolor="#a0a0a0" stroked="f"/>
         </w:pict>
       </w:r>
     </w:p>
@@ -10617,15 +9215,7 @@
       </w:pPr>
       <w:r>
         <w:lastRenderedPageBreak/>
-        <w:t xml:space="preserve">Columns with only a few unique values (e.g., </w:t>
-      </w:r>
-      <w:proofErr w:type="spellStart"/>
-      <w:r>
-        <w:t>is_active</w:t>
-      </w:r>
-      <w:proofErr w:type="spellEnd"/>
-      <w:r>
-        <w:t>)</w:t>
+        <w:t>Columns with only a few unique values (e.g., is_active)</w:t>
       </w:r>
     </w:p>
     <w:p>
@@ -10663,7 +9253,7 @@
     <w:p>
       <w:r>
         <w:pict>
-          <v:rect id="_x0000_i1573" style="width:0;height:1.5pt" o:hralign="center" o:hrstd="t" o:hr="t" fillcolor="#a0a0a0" stroked="f"/>
+          <v:rect id="_x0000_i1095" style="width:0;height:1.5pt" o:hralign="center" o:hrstd="t" o:hr="t" fillcolor="#a0a0a0" stroked="f"/>
         </w:pict>
       </w:r>
     </w:p>
@@ -10716,7 +9306,7 @@
     <w:p>
       <w:r>
         <w:pict>
-          <v:rect id="_x0000_i1641" style="width:0;height:1.5pt" o:hralign="center" o:hrstd="t" o:hr="t" fillcolor="#a0a0a0" stroked="f"/>
+          <v:rect id="_x0000_i1096" style="width:0;height:1.5pt" o:hralign="center" o:hrstd="t" o:hr="t" fillcolor="#a0a0a0" stroked="f"/>
         </w:pict>
       </w:r>
     </w:p>
@@ -10806,13 +9396,8 @@
           <w:numId w:val="40"/>
         </w:numPr>
       </w:pPr>
-      <w:proofErr w:type="gramStart"/>
-      <w:r>
-        <w:t>So</w:t>
-      </w:r>
-      <w:proofErr w:type="gramEnd"/>
-      <w:r>
-        <w:t xml:space="preserve"> a table can have </w:t>
+      <w:r>
+        <w:t xml:space="preserve">So a table can have </w:t>
       </w:r>
       <w:r>
         <w:rPr>
@@ -10828,7 +9413,7 @@
     <w:p>
       <w:r>
         <w:pict>
-          <v:rect id="_x0000_i1642" style="width:0;height:1.5pt" o:hralign="center" o:hrstd="t" o:hr="t" fillcolor="#a0a0a0" stroked="f"/>
+          <v:rect id="_x0000_i1097" style="width:0;height:1.5pt" o:hralign="center" o:hrstd="t" o:hr="t" fillcolor="#a0a0a0" stroked="f"/>
         </w:pict>
       </w:r>
     </w:p>
@@ -10940,7 +9525,7 @@
     <w:p>
       <w:r>
         <w:pict>
-          <v:rect id="_x0000_i1643" style="width:0;height:1.5pt" o:hralign="center" o:hrstd="t" o:hr="t" fillcolor="#a0a0a0" stroked="f"/>
+          <v:rect id="_x0000_i1098" style="width:0;height:1.5pt" o:hralign="center" o:hrstd="t" o:hr="t" fillcolor="#a0a0a0" stroked="f"/>
         </w:pict>
       </w:r>
     </w:p>
@@ -10969,23 +9554,7 @@
     </w:p>
     <w:p>
       <w:r>
-        <w:t xml:space="preserve">CREATE CLUSTERED INDEX </w:t>
-      </w:r>
-      <w:proofErr w:type="spellStart"/>
-      <w:r>
-        <w:t>idx_id_dept</w:t>
-      </w:r>
-      <w:proofErr w:type="spellEnd"/>
-      <w:r>
-        <w:t xml:space="preserve"> ON </w:t>
-      </w:r>
-      <w:proofErr w:type="gramStart"/>
-      <w:r>
-        <w:t>employees(</w:t>
-      </w:r>
-      <w:proofErr w:type="gramEnd"/>
-      <w:r>
-        <w:t>id, department);</w:t>
+        <w:t>CREATE CLUSTERED INDEX idx_id_dept ON employees(id, department);</w:t>
       </w:r>
     </w:p>
     <w:p>
@@ -11018,7 +9587,7 @@
       <w:r>
         <w:lastRenderedPageBreak/>
         <w:pict>
-          <v:rect id="_x0000_i1644" style="width:0;height:1.5pt" o:hralign="center" o:hrstd="t" o:hr="t" fillcolor="#a0a0a0" stroked="f"/>
+          <v:rect id="_x0000_i1099" style="width:0;height:1.5pt" o:hralign="center" o:hrstd="t" o:hr="t" fillcolor="#a0a0a0" stroked="f"/>
         </w:pict>
       </w:r>
     </w:p>
@@ -11083,7 +9652,7 @@
     <w:p>
       <w:r>
         <w:pict>
-          <v:rect id="_x0000_i1645" style="width:0;height:1.5pt" o:hralign="center" o:hrstd="t" o:hr="t" fillcolor="#a0a0a0" stroked="f"/>
+          <v:rect id="_x0000_i1100" style="width:0;height:1.5pt" o:hralign="center" o:hrstd="t" o:hr="t" fillcolor="#a0a0a0" stroked="f"/>
         </w:pict>
       </w:r>
     </w:p>
@@ -11132,15 +9701,7 @@
     </w:p>
     <w:p>
       <w:r>
-        <w:t xml:space="preserve">CREATE NONCLUSTERED INDEX </w:t>
-      </w:r>
-      <w:proofErr w:type="spellStart"/>
-      <w:r>
-        <w:t>idx_department</w:t>
-      </w:r>
-      <w:proofErr w:type="spellEnd"/>
-      <w:r>
-        <w:t xml:space="preserve"> ON employees(department);</w:t>
+        <w:t>CREATE NONCLUSTERED INDEX idx_department ON employees(department);</w:t>
       </w:r>
     </w:p>
     <w:p>
@@ -11160,15 +9721,7 @@
     </w:p>
     <w:p>
       <w:r>
-        <w:t xml:space="preserve">CREATE NONCLUSTERED INDEX </w:t>
-      </w:r>
-      <w:proofErr w:type="spellStart"/>
-      <w:r>
-        <w:t>idx_email</w:t>
-      </w:r>
-      <w:proofErr w:type="spellEnd"/>
-      <w:r>
-        <w:t xml:space="preserve"> ON users(username) INCLUDE (email, phone);</w:t>
+        <w:t>CREATE NONCLUSTERED INDEX idx_email ON users(username) INCLUDE (email, phone);</w:t>
       </w:r>
     </w:p>
     <w:p>
@@ -11185,7 +9738,7 @@
     <w:p>
       <w:r>
         <w:pict>
-          <v:rect id="_x0000_i1646" style="width:0;height:1.5pt" o:hralign="center" o:hrstd="t" o:hr="t" fillcolor="#a0a0a0" stroked="f"/>
+          <v:rect id="_x0000_i1101" style="width:0;height:1.5pt" o:hralign="center" o:hrstd="t" o:hr="t" fillcolor="#a0a0a0" stroked="f"/>
         </w:pict>
       </w:r>
     </w:p>
@@ -11214,15 +9767,7 @@
     </w:p>
     <w:p>
       <w:r>
-        <w:t>In SQL Server, MySQL (</w:t>
-      </w:r>
-      <w:proofErr w:type="spellStart"/>
-      <w:r>
-        <w:t>InnoDB</w:t>
-      </w:r>
-      <w:proofErr w:type="spellEnd"/>
-      <w:r>
-        <w:t>), and PostgreSQL:</w:t>
+        <w:t>In SQL Server, MySQL (InnoDB), and PostgreSQL:</w:t>
       </w:r>
     </w:p>
     <w:p>
@@ -11285,15 +9830,7 @@
         </w:numPr>
       </w:pPr>
       <w:r>
-        <w:t xml:space="preserve">In </w:t>
-      </w:r>
-      <w:proofErr w:type="spellStart"/>
-      <w:r>
-        <w:t>InnoDB</w:t>
-      </w:r>
-      <w:proofErr w:type="spellEnd"/>
-      <w:r>
-        <w:t xml:space="preserve"> (MySQL), the </w:t>
+        <w:t xml:space="preserve">In InnoDB (MySQL), the </w:t>
       </w:r>
       <w:r>
         <w:rPr>
@@ -11309,7 +9846,7 @@
     <w:p>
       <w:r>
         <w:pict>
-          <v:rect id="_x0000_i1647" style="width:0;height:1.5pt" o:hralign="center" o:hrstd="t" o:hr="t" fillcolor="#a0a0a0" stroked="f"/>
+          <v:rect id="_x0000_i1102" style="width:0;height:1.5pt" o:hralign="center" o:hrstd="t" o:hr="t" fillcolor="#a0a0a0" stroked="f"/>
         </w:pict>
       </w:r>
     </w:p>
@@ -11541,7 +10078,7 @@
     <w:p>
       <w:r>
         <w:pict>
-          <v:rect id="_x0000_i1648" style="width:0;height:1.5pt" o:hralign="center" o:hrstd="t" o:hr="t" fillcolor="#a0a0a0" stroked="f"/>
+          <v:rect id="_x0000_i1103" style="width:0;height:1.5pt" o:hralign="center" o:hrstd="t" o:hr="t" fillcolor="#a0a0a0" stroked="f"/>
         </w:pict>
       </w:r>
     </w:p>
@@ -11568,7 +10105,7 @@
     <w:p>
       <w:r>
         <w:pict>
-          <v:rect id="_x0000_i1705" style="width:0;height:1.5pt" o:hralign="center" o:hrstd="t" o:hr="t" fillcolor="#a0a0a0" stroked="f"/>
+          <v:rect id="_x0000_i1104" style="width:0;height:1.5pt" o:hralign="center" o:hrstd="t" o:hr="t" fillcolor="#a0a0a0" stroked="f"/>
         </w:pict>
       </w:r>
     </w:p>
@@ -11654,7 +10191,7 @@
     <w:p>
       <w:r>
         <w:pict>
-          <v:rect id="_x0000_i1706" style="width:0;height:1.5pt" o:hralign="center" o:hrstd="t" o:hr="t" fillcolor="#a0a0a0" stroked="f"/>
+          <v:rect id="_x0000_i1105" style="width:0;height:1.5pt" o:hralign="center" o:hrstd="t" o:hr="t" fillcolor="#a0a0a0" stroked="f"/>
         </w:pict>
       </w:r>
     </w:p>
@@ -11764,26 +10301,13 @@
       </w:r>
     </w:p>
     <w:p>
-      <w:proofErr w:type="gramStart"/>
-      <w:r>
-        <w:t>So</w:t>
-      </w:r>
-      <w:proofErr w:type="gramEnd"/>
-      <w:r>
-        <w:t xml:space="preserve"> when you create:</w:t>
-      </w:r>
-    </w:p>
-    <w:p>
-      <w:r>
-        <w:t xml:space="preserve">CREATE CLUSTERED INDEX </w:t>
-      </w:r>
-      <w:proofErr w:type="spellStart"/>
-      <w:r>
-        <w:t>idx_id</w:t>
-      </w:r>
-      <w:proofErr w:type="spellEnd"/>
-      <w:r>
-        <w:t xml:space="preserve"> ON employees(id);</w:t>
+      <w:r>
+        <w:t>So when you create:</w:t>
+      </w:r>
+    </w:p>
+    <w:p>
+      <w:r>
+        <w:t>CREATE CLUSTERED INDEX idx_id ON employees(id);</w:t>
       </w:r>
     </w:p>
     <w:p>
@@ -11804,7 +10328,7 @@
     <w:p>
       <w:r>
         <w:pict>
-          <v:rect id="_x0000_i1707" style="width:0;height:1.5pt" o:hralign="center" o:hrstd="t" o:hr="t" fillcolor="#a0a0a0" stroked="f"/>
+          <v:rect id="_x0000_i1106" style="width:0;height:1.5pt" o:hralign="center" o:hrstd="t" o:hr="t" fillcolor="#a0a0a0" stroked="f"/>
         </w:pict>
       </w:r>
     </w:p>
@@ -11912,7 +10436,7 @@
     <w:p>
       <w:r>
         <w:pict>
-          <v:rect id="_x0000_i1708" style="width:0;height:1.5pt" o:hralign="center" o:hrstd="t" o:hr="t" fillcolor="#a0a0a0" stroked="f"/>
+          <v:rect id="_x0000_i1107" style="width:0;height:1.5pt" o:hralign="center" o:hrstd="t" o:hr="t" fillcolor="#a0a0a0" stroked="f"/>
         </w:pict>
       </w:r>
     </w:p>
@@ -11941,36 +10465,12 @@
     </w:p>
     <w:p>
       <w:r>
-        <w:t>-- Clustered index on (</w:t>
-      </w:r>
-      <w:proofErr w:type="spellStart"/>
-      <w:r>
-        <w:t>last_name</w:t>
-      </w:r>
-      <w:proofErr w:type="spellEnd"/>
-      <w:r>
-        <w:t>)</w:t>
-      </w:r>
-    </w:p>
-    <w:p>
-      <w:r>
-        <w:t xml:space="preserve">CREATE CLUSTERED INDEX </w:t>
-      </w:r>
-      <w:proofErr w:type="spellStart"/>
-      <w:r>
-        <w:t>idx_lastname</w:t>
-      </w:r>
-      <w:proofErr w:type="spellEnd"/>
-      <w:r>
-        <w:t xml:space="preserve"> ON employees(</w:t>
-      </w:r>
-      <w:proofErr w:type="spellStart"/>
-      <w:r>
-        <w:t>last_name</w:t>
-      </w:r>
-      <w:proofErr w:type="spellEnd"/>
-      <w:r>
-        <w:t>);</w:t>
+        <w:t>-- Clustered index on (last_name)</w:t>
+      </w:r>
+    </w:p>
+    <w:p>
+      <w:r>
+        <w:t>CREATE CLUSTERED INDEX idx_lastname ON employees(last_name);</w:t>
       </w:r>
     </w:p>
     <w:p>
@@ -12034,17 +10534,8 @@
           <w:b/>
           <w:bCs/>
         </w:rPr>
-        <w:t xml:space="preserve">sorted order by </w:t>
-      </w:r>
-      <w:proofErr w:type="spellStart"/>
-      <w:r>
-        <w:rPr>
-          <w:b/>
-          <w:bCs/>
-        </w:rPr>
-        <w:t>last_name</w:t>
-      </w:r>
-      <w:proofErr w:type="spellEnd"/>
+        <w:t>sorted order by last_name</w:t>
+      </w:r>
       <w:r>
         <w:t>.</w:t>
       </w:r>
@@ -12052,7 +10543,7 @@
     <w:p>
       <w:r>
         <w:pict>
-          <v:rect id="_x0000_i1709" style="width:0;height:1.5pt" o:hralign="center" o:hrstd="t" o:hr="t" fillcolor="#a0a0a0" stroked="f"/>
+          <v:rect id="_x0000_i1108" style="width:0;height:1.5pt" o:hralign="center" o:hrstd="t" o:hr="t" fillcolor="#a0a0a0" stroked="f"/>
         </w:pict>
       </w:r>
     </w:p>
@@ -12113,23 +10604,7 @@
     </w:p>
     <w:p>
       <w:r>
-        <w:t xml:space="preserve">CREATE CLUSTERED INDEX </w:t>
-      </w:r>
-      <w:proofErr w:type="spellStart"/>
-      <w:r>
-        <w:t>idx_salary_desc</w:t>
-      </w:r>
-      <w:proofErr w:type="spellEnd"/>
-      <w:r>
-        <w:t xml:space="preserve"> ON </w:t>
-      </w:r>
-      <w:proofErr w:type="gramStart"/>
-      <w:r>
-        <w:t>employees(</w:t>
-      </w:r>
-      <w:proofErr w:type="gramEnd"/>
-      <w:r>
-        <w:t>salary DESC);</w:t>
+        <w:t>CREATE CLUSTERED INDEX idx_salary_desc ON employees(salary DESC);</w:t>
       </w:r>
     </w:p>
     <w:p>
@@ -12150,7 +10625,7 @@
     <w:p>
       <w:r>
         <w:pict>
-          <v:rect id="_x0000_i1710" style="width:0;height:1.5pt" o:hralign="center" o:hrstd="t" o:hr="t" fillcolor="#a0a0a0" stroked="f"/>
+          <v:rect id="_x0000_i1109" style="width:0;height:1.5pt" o:hralign="center" o:hrstd="t" o:hr="t" fillcolor="#a0a0a0" stroked="f"/>
         </w:pict>
       </w:r>
     </w:p>
@@ -12232,19 +10707,14 @@
           <w:numId w:val="49"/>
         </w:numPr>
       </w:pPr>
-      <w:proofErr w:type="gramStart"/>
-      <w:r>
-        <w:t>MIN(</w:t>
-      </w:r>
-      <w:proofErr w:type="gramEnd"/>
-      <w:r>
-        <w:t>) or MAX() queries</w:t>
+      <w:r>
+        <w:t>MIN() or MAX() queries</w:t>
       </w:r>
     </w:p>
     <w:p>
       <w:r>
         <w:pict>
-          <v:rect id="_x0000_i1711" style="width:0;height:1.5pt" o:hralign="center" o:hrstd="t" o:hr="t" fillcolor="#a0a0a0" stroked="f"/>
+          <v:rect id="_x0000_i1110" style="width:0;height:1.5pt" o:hralign="center" o:hrstd="t" o:hr="t" fillcolor="#a0a0a0" stroked="f"/>
         </w:pict>
       </w:r>
     </w:p>
@@ -12481,7 +10951,7 @@
     <w:p>
       <w:r>
         <w:pict>
-          <v:rect id="_x0000_i1712" style="width:0;height:1.5pt" o:hralign="center" o:hrstd="t" o:hr="t" fillcolor="#a0a0a0" stroked="f"/>
+          <v:rect id="_x0000_i1111" style="width:0;height:1.5pt" o:hralign="center" o:hrstd="t" o:hr="t" fillcolor="#a0a0a0" stroked="f"/>
         </w:pict>
       </w:r>
     </w:p>
@@ -12553,7 +11023,7 @@
     <w:p>
       <w:r>
         <w:pict>
-          <v:rect id="_x0000_i1811" style="width:0;height:1.5pt" o:hralign="center" o:hrstd="t" o:hr="t" fillcolor="#a0a0a0" stroked="f"/>
+          <v:rect id="_x0000_i1112" style="width:0;height:1.5pt" o:hralign="center" o:hrstd="t" o:hr="t" fillcolor="#a0a0a0" stroked="f"/>
         </w:pict>
       </w:r>
     </w:p>
@@ -12583,7 +11053,7 @@
     <w:p>
       <w:r>
         <w:pict>
-          <v:rect id="_x0000_i1812" style="width:0;height:1.5pt" o:hralign="center" o:hrstd="t" o:hr="t" fillcolor="#a0a0a0" stroked="f"/>
+          <v:rect id="_x0000_i1113" style="width:0;height:1.5pt" o:hralign="center" o:hrstd="t" o:hr="t" fillcolor="#a0a0a0" stroked="f"/>
         </w:pict>
       </w:r>
     </w:p>
@@ -12651,15 +11121,7 @@
     </w:p>
     <w:p>
       <w:r>
-        <w:t xml:space="preserve">    private </w:t>
-      </w:r>
-      <w:proofErr w:type="gramStart"/>
-      <w:r>
-        <w:t>Long</w:t>
-      </w:r>
-      <w:proofErr w:type="gramEnd"/>
-      <w:r>
-        <w:t xml:space="preserve"> id;</w:t>
+        <w:t xml:space="preserve">    private Long id;</w:t>
       </w:r>
     </w:p>
     <w:p/>
@@ -12676,36 +11138,12 @@
     </w:p>
     <w:p>
       <w:r>
-        <w:t xml:space="preserve">    @</w:t>
-      </w:r>
-      <w:proofErr w:type="gramStart"/>
-      <w:r>
-        <w:t>JoinColumn(</w:t>
-      </w:r>
-      <w:proofErr w:type="gramEnd"/>
-      <w:r>
-        <w:t>name = "</w:t>
-      </w:r>
-      <w:proofErr w:type="spellStart"/>
-      <w:r>
-        <w:t>department_id</w:t>
-      </w:r>
-      <w:proofErr w:type="spellEnd"/>
-      <w:r>
-        <w:t>")</w:t>
-      </w:r>
-    </w:p>
-    <w:p>
-      <w:r>
-        <w:t xml:space="preserve">    private Department </w:t>
-      </w:r>
-      <w:proofErr w:type="spellStart"/>
-      <w:r>
-        <w:t>department</w:t>
-      </w:r>
-      <w:proofErr w:type="spellEnd"/>
-      <w:r>
-        <w:t>;</w:t>
+        <w:t xml:space="preserve">    @JoinColumn(name = "department_id")</w:t>
+      </w:r>
+    </w:p>
+    <w:p>
+      <w:r>
+        <w:t xml:space="preserve">    private Department department;</w:t>
       </w:r>
     </w:p>
     <w:p/>
@@ -12716,36 +11154,12 @@
     </w:p>
     <w:p>
       <w:r>
-        <w:t xml:space="preserve">    @</w:t>
-      </w:r>
-      <w:proofErr w:type="gramStart"/>
-      <w:r>
-        <w:t>JoinColumn(</w:t>
-      </w:r>
-      <w:proofErr w:type="gramEnd"/>
-      <w:r>
-        <w:t>name = "</w:t>
-      </w:r>
-      <w:proofErr w:type="spellStart"/>
-      <w:r>
-        <w:t>address_id</w:t>
-      </w:r>
-      <w:proofErr w:type="spellEnd"/>
-      <w:r>
-        <w:t>")</w:t>
-      </w:r>
-    </w:p>
-    <w:p>
-      <w:r>
-        <w:t xml:space="preserve">    private Address </w:t>
-      </w:r>
-      <w:proofErr w:type="spellStart"/>
-      <w:r>
-        <w:t>address</w:t>
-      </w:r>
-      <w:proofErr w:type="spellEnd"/>
-      <w:r>
-        <w:t>;</w:t>
+        <w:t xml:space="preserve">    @JoinColumn(name = "address_id")</w:t>
+      </w:r>
+    </w:p>
+    <w:p>
+      <w:r>
+        <w:t xml:space="preserve">    private Address address;</w:t>
       </w:r>
     </w:p>
     <w:p>
@@ -12793,15 +11207,7 @@
     </w:p>
     <w:p>
       <w:r>
-        <w:t xml:space="preserve">    private </w:t>
-      </w:r>
-      <w:proofErr w:type="gramStart"/>
-      <w:r>
-        <w:t>Long</w:t>
-      </w:r>
-      <w:proofErr w:type="gramEnd"/>
-      <w:r>
-        <w:t xml:space="preserve"> id;</w:t>
+        <w:t xml:space="preserve">    private Long id;</w:t>
       </w:r>
     </w:p>
     <w:p/>
@@ -12855,15 +11261,7 @@
     </w:p>
     <w:p>
       <w:r>
-        <w:t xml:space="preserve">    private </w:t>
-      </w:r>
-      <w:proofErr w:type="gramStart"/>
-      <w:r>
-        <w:t>Long</w:t>
-      </w:r>
-      <w:proofErr w:type="gramEnd"/>
-      <w:r>
-        <w:t xml:space="preserve"> id;</w:t>
+        <w:t xml:space="preserve">    private Long id;</w:t>
       </w:r>
     </w:p>
     <w:p/>
@@ -12885,7 +11283,7 @@
     <w:p>
       <w:r>
         <w:pict>
-          <v:rect id="_x0000_i1813" style="width:0;height:1.5pt" o:hralign="center" o:hrstd="t" o:hr="t" fillcolor="#a0a0a0" stroked="f"/>
+          <v:rect id="_x0000_i1114" style="width:0;height:1.5pt" o:hralign="center" o:hrstd="t" o:hr="t" fillcolor="#a0a0a0" stroked="f"/>
         </w:pict>
       </w:r>
     </w:p>
@@ -12925,7 +11323,7 @@
     <w:p>
       <w:r>
         <w:pict>
-          <v:rect id="_x0000_i1814" style="width:0;height:1.5pt" o:hralign="center" o:hrstd="t" o:hr="t" fillcolor="#a0a0a0" stroked="f"/>
+          <v:rect id="_x0000_i1115" style="width:0;height:1.5pt" o:hralign="center" o:hrstd="t" o:hr="t" fillcolor="#a0a0a0" stroked="f"/>
         </w:pict>
       </w:r>
     </w:p>
@@ -12954,15 +11352,7 @@
     </w:p>
     <w:p>
       <w:r>
-        <w:t>@</w:t>
-      </w:r>
-      <w:proofErr w:type="gramStart"/>
-      <w:r>
-        <w:t>Query(</w:t>
-      </w:r>
-      <w:proofErr w:type="gramEnd"/>
-      <w:r>
-        <w:t>"""</w:t>
+        <w:t>@Query("""</w:t>
       </w:r>
     </w:p>
     <w:p>
@@ -12977,58 +11367,17 @@
     </w:p>
     <w:p>
       <w:r>
-        <w:t xml:space="preserve">    JOIN </w:t>
-      </w:r>
-      <w:proofErr w:type="spellStart"/>
-      <w:proofErr w:type="gramStart"/>
-      <w:r>
-        <w:t>e.department</w:t>
-      </w:r>
-      <w:proofErr w:type="spellEnd"/>
-      <w:proofErr w:type="gramEnd"/>
-      <w:r>
-        <w:t xml:space="preserve"> d</w:t>
-      </w:r>
-    </w:p>
-    <w:p>
-      <w:r>
-        <w:t xml:space="preserve">    JOIN </w:t>
-      </w:r>
-      <w:proofErr w:type="spellStart"/>
-      <w:proofErr w:type="gramStart"/>
-      <w:r>
-        <w:t>e.address</w:t>
-      </w:r>
-      <w:proofErr w:type="spellEnd"/>
-      <w:proofErr w:type="gramEnd"/>
-      <w:r>
-        <w:t xml:space="preserve"> a</w:t>
-      </w:r>
-    </w:p>
-    <w:p>
-      <w:r>
-        <w:t xml:space="preserve">    WHERE d.name </w:t>
-      </w:r>
-      <w:proofErr w:type="gramStart"/>
-      <w:r>
-        <w:t>= :</w:t>
-      </w:r>
-      <w:proofErr w:type="spellStart"/>
-      <w:r>
-        <w:t>deptName</w:t>
-      </w:r>
-      <w:proofErr w:type="spellEnd"/>
-      <w:proofErr w:type="gramEnd"/>
-      <w:r>
-        <w:t xml:space="preserve"> AND </w:t>
-      </w:r>
-      <w:proofErr w:type="spellStart"/>
-      <w:r>
-        <w:t>a.city</w:t>
-      </w:r>
-      <w:proofErr w:type="spellEnd"/>
-      <w:r>
-        <w:t xml:space="preserve"> = :city</w:t>
+        <w:t xml:space="preserve">    JOIN e.department d</w:t>
+      </w:r>
+    </w:p>
+    <w:p>
+      <w:r>
+        <w:t xml:space="preserve">    JOIN e.address a</w:t>
+      </w:r>
+    </w:p>
+    <w:p>
+      <w:r>
+        <w:t xml:space="preserve">    WHERE d.name = :deptName AND a.city = :city</w:t>
       </w:r>
     </w:p>
     <w:p>
@@ -13038,23 +11387,7 @@
     </w:p>
     <w:p>
       <w:r>
-        <w:t xml:space="preserve">List&lt;Employee&gt; </w:t>
-      </w:r>
-      <w:proofErr w:type="spellStart"/>
-      <w:r>
-        <w:t>findByDepartmentAndCity</w:t>
-      </w:r>
-      <w:proofErr w:type="spellEnd"/>
-      <w:r>
-        <w:t xml:space="preserve">(@Param("deptName") String </w:t>
-      </w:r>
-      <w:proofErr w:type="spellStart"/>
-      <w:r>
-        <w:t>deptName</w:t>
-      </w:r>
-      <w:proofErr w:type="spellEnd"/>
-      <w:r>
-        <w:t>, @Param("city") String city);</w:t>
+        <w:t>List&lt;Employee&gt; findByDepartmentAndCity(@Param("deptName") String deptName, @Param("city") String city);</w:t>
       </w:r>
     </w:p>
     <w:p>
@@ -13081,7 +11414,7 @@
     <w:p>
       <w:r>
         <w:pict>
-          <v:rect id="_x0000_i1815" style="width:0;height:1.5pt" o:hralign="center" o:hrstd="t" o:hr="t" fillcolor="#a0a0a0" stroked="f"/>
+          <v:rect id="_x0000_i1116" style="width:0;height:1.5pt" o:hralign="center" o:hrstd="t" o:hr="t" fillcolor="#a0a0a0" stroked="f"/>
         </w:pict>
       </w:r>
     </w:p>
@@ -13125,15 +11458,7 @@
     </w:p>
     <w:p>
       <w:r>
-        <w:t>@</w:t>
-      </w:r>
-      <w:proofErr w:type="gramStart"/>
-      <w:r>
-        <w:t>Query(</w:t>
-      </w:r>
-      <w:proofErr w:type="gramEnd"/>
-      <w:r>
-        <w:t>"""</w:t>
+        <w:t>@Query("""</w:t>
       </w:r>
     </w:p>
     <w:p>
@@ -13149,58 +11474,17 @@
     <w:p>
       <w:r>
         <w:lastRenderedPageBreak/>
-        <w:t xml:space="preserve">    JOIN FETCH </w:t>
-      </w:r>
-      <w:proofErr w:type="spellStart"/>
-      <w:proofErr w:type="gramStart"/>
-      <w:r>
-        <w:t>e.department</w:t>
-      </w:r>
-      <w:proofErr w:type="spellEnd"/>
-      <w:proofErr w:type="gramEnd"/>
-      <w:r>
-        <w:t xml:space="preserve"> d</w:t>
-      </w:r>
-    </w:p>
-    <w:p>
-      <w:r>
-        <w:t xml:space="preserve">    JOIN FETCH </w:t>
-      </w:r>
-      <w:proofErr w:type="spellStart"/>
-      <w:proofErr w:type="gramStart"/>
-      <w:r>
-        <w:t>e.address</w:t>
-      </w:r>
-      <w:proofErr w:type="spellEnd"/>
-      <w:proofErr w:type="gramEnd"/>
-      <w:r>
-        <w:t xml:space="preserve"> a</w:t>
-      </w:r>
-    </w:p>
-    <w:p>
-      <w:r>
-        <w:t xml:space="preserve">    WHERE d.name </w:t>
-      </w:r>
-      <w:proofErr w:type="gramStart"/>
-      <w:r>
-        <w:t>= :</w:t>
-      </w:r>
-      <w:proofErr w:type="spellStart"/>
-      <w:r>
-        <w:t>deptName</w:t>
-      </w:r>
-      <w:proofErr w:type="spellEnd"/>
-      <w:proofErr w:type="gramEnd"/>
-      <w:r>
-        <w:t xml:space="preserve"> AND </w:t>
-      </w:r>
-      <w:proofErr w:type="spellStart"/>
-      <w:r>
-        <w:t>a.city</w:t>
-      </w:r>
-      <w:proofErr w:type="spellEnd"/>
-      <w:r>
-        <w:t xml:space="preserve"> = :city</w:t>
+        <w:t xml:space="preserve">    JOIN FETCH e.department d</w:t>
+      </w:r>
+    </w:p>
+    <w:p>
+      <w:r>
+        <w:t xml:space="preserve">    JOIN FETCH e.address a</w:t>
+      </w:r>
+    </w:p>
+    <w:p>
+      <w:r>
+        <w:t xml:space="preserve">    WHERE d.name = :deptName AND a.city = :city</w:t>
       </w:r>
     </w:p>
     <w:p>
@@ -13210,29 +11494,13 @@
     </w:p>
     <w:p>
       <w:r>
-        <w:t xml:space="preserve">List&lt;Employee&gt; </w:t>
-      </w:r>
-      <w:proofErr w:type="spellStart"/>
-      <w:r>
-        <w:t>findWithJoins</w:t>
-      </w:r>
-      <w:proofErr w:type="spellEnd"/>
-      <w:r>
-        <w:t xml:space="preserve">(@Param("deptName") String </w:t>
-      </w:r>
-      <w:proofErr w:type="spellStart"/>
-      <w:r>
-        <w:t>deptName</w:t>
-      </w:r>
-      <w:proofErr w:type="spellEnd"/>
-      <w:r>
-        <w:t>, @Param("city") String city);</w:t>
+        <w:t>List&lt;Employee&gt; findWithJoins(@Param("deptName") String deptName, @Param("city") String city);</w:t>
       </w:r>
     </w:p>
     <w:p>
       <w:r>
         <w:pict>
-          <v:rect id="_x0000_i1816" style="width:0;height:1.5pt" o:hralign="center" o:hrstd="t" o:hr="t" fillcolor="#a0a0a0" stroked="f"/>
+          <v:rect id="_x0000_i1117" style="width:0;height:1.5pt" o:hralign="center" o:hrstd="t" o:hr="t" fillcolor="#a0a0a0" stroked="f"/>
         </w:pict>
       </w:r>
     </w:p>
@@ -13277,7 +11545,7 @@
     <w:p>
       <w:r>
         <w:pict>
-          <v:rect id="_x0000_i1817" style="width:0;height:1.5pt" o:hralign="center" o:hrstd="t" o:hr="t" fillcolor="#a0a0a0" stroked="f"/>
+          <v:rect id="_x0000_i1118" style="width:0;height:1.5pt" o:hralign="center" o:hrstd="t" o:hr="t" fillcolor="#a0a0a0" stroked="f"/>
         </w:pict>
       </w:r>
     </w:p>
@@ -13326,11 +11594,9 @@
           <w:numId w:val="50"/>
         </w:numPr>
       </w:pPr>
-      <w:proofErr w:type="spellStart"/>
       <w:r>
         <w:t>Employee.department_id</w:t>
       </w:r>
-      <w:proofErr w:type="spellEnd"/>
     </w:p>
     <w:p>
       <w:pPr>
@@ -13339,11 +11605,9 @@
           <w:numId w:val="50"/>
         </w:numPr>
       </w:pPr>
-      <w:proofErr w:type="spellStart"/>
       <w:r>
         <w:t>Employee.address_id</w:t>
       </w:r>
-      <w:proofErr w:type="spellEnd"/>
     </w:p>
     <w:p>
       <w:r>
@@ -13399,11 +11663,9 @@
           <w:numId w:val="51"/>
         </w:numPr>
       </w:pPr>
-      <w:proofErr w:type="spellStart"/>
       <w:r>
         <w:t>Address.city</w:t>
       </w:r>
-      <w:proofErr w:type="spellEnd"/>
     </w:p>
     <w:p>
       <w:r>
@@ -13412,28 +11674,12 @@
     </w:p>
     <w:p>
       <w:r>
-        <w:t xml:space="preserve">CREATE INDEX </w:t>
-      </w:r>
-      <w:proofErr w:type="spellStart"/>
-      <w:r>
-        <w:t>idx_department_name</w:t>
-      </w:r>
-      <w:proofErr w:type="spellEnd"/>
-      <w:r>
-        <w:t xml:space="preserve"> ON department(name);</w:t>
-      </w:r>
-    </w:p>
-    <w:p>
-      <w:r>
-        <w:t xml:space="preserve">CREATE INDEX </w:t>
-      </w:r>
-      <w:proofErr w:type="spellStart"/>
-      <w:r>
-        <w:t>idx_address_city</w:t>
-      </w:r>
-      <w:proofErr w:type="spellEnd"/>
-      <w:r>
-        <w:t xml:space="preserve"> ON address(city);</w:t>
+        <w:t>CREATE INDEX idx_department_name ON department(name);</w:t>
+      </w:r>
+    </w:p>
+    <w:p>
+      <w:r>
+        <w:t>CREATE INDEX idx_address_city ON address(city);</w:t>
       </w:r>
     </w:p>
     <w:p>
@@ -13466,7 +11712,7 @@
     <w:p>
       <w:r>
         <w:pict>
-          <v:rect id="_x0000_i1818" style="width:0;height:1.5pt" o:hralign="center" o:hrstd="t" o:hr="t" fillcolor="#a0a0a0" stroked="f"/>
+          <v:rect id="_x0000_i1119" style="width:0;height:1.5pt" o:hralign="center" o:hrstd="t" o:hr="t" fillcolor="#a0a0a0" stroked="f"/>
         </w:pict>
       </w:r>
     </w:p>
@@ -13680,7 +11926,7 @@
     <w:p>
       <w:r>
         <w:pict>
-          <v:rect id="_x0000_i1819" style="width:0;height:1.5pt" o:hralign="center" o:hrstd="t" o:hr="t" fillcolor="#a0a0a0" stroked="f"/>
+          <v:rect id="_x0000_i1120" style="width:0;height:1.5pt" o:hralign="center" o:hrstd="t" o:hr="t" fillcolor="#a0a0a0" stroked="f"/>
         </w:pict>
       </w:r>
     </w:p>
@@ -13729,44 +11975,12 @@
     </w:p>
     <w:p>
       <w:r>
-        <w:t>@</w:t>
-      </w:r>
-      <w:proofErr w:type="gramStart"/>
-      <w:r>
-        <w:t>Table(</w:t>
-      </w:r>
-      <w:proofErr w:type="gramEnd"/>
-      <w:r>
-        <w:t>indexes = {</w:t>
-      </w:r>
-    </w:p>
-    <w:p>
-      <w:r>
-        <w:t xml:space="preserve">    @</w:t>
-      </w:r>
-      <w:proofErr w:type="gramStart"/>
-      <w:r>
-        <w:t>Index(</w:t>
-      </w:r>
-      <w:proofErr w:type="gramEnd"/>
-      <w:r>
-        <w:t>name = "</w:t>
-      </w:r>
-      <w:proofErr w:type="spellStart"/>
-      <w:r>
-        <w:t>idx_dept_name</w:t>
-      </w:r>
-      <w:proofErr w:type="spellEnd"/>
-      <w:r>
-        <w:t xml:space="preserve">", </w:t>
-      </w:r>
-      <w:proofErr w:type="spellStart"/>
-      <w:r>
-        <w:t>columnList</w:t>
-      </w:r>
-      <w:proofErr w:type="spellEnd"/>
-      <w:r>
-        <w:t xml:space="preserve"> = "name")</w:t>
+        <w:t>@Table(indexes = {</w:t>
+      </w:r>
+    </w:p>
+    <w:p>
+      <w:r>
+        <w:t xml:space="preserve">    @Index(name = "idx_dept_name", columnList = "name")</w:t>
       </w:r>
     </w:p>
     <w:p>
@@ -13776,15 +11990,7 @@
     </w:p>
     <w:p>
       <w:r>
-        <w:t xml:space="preserve">public class Department </w:t>
-      </w:r>
-      <w:proofErr w:type="gramStart"/>
-      <w:r>
-        <w:t>{ ...</w:t>
-      </w:r>
-      <w:proofErr w:type="gramEnd"/>
-      <w:r>
-        <w:t xml:space="preserve"> }</w:t>
+        <w:t>public class Department { ... }</w:t>
       </w:r>
     </w:p>
     <w:p>
@@ -13795,7 +12001,7 @@
     <w:p>
       <w:r>
         <w:pict>
-          <v:rect id="_x0000_i1820" style="width:0;height:1.5pt" o:hralign="center" o:hrstd="t" o:hr="t" fillcolor="#a0a0a0" stroked="f"/>
+          <v:rect id="_x0000_i1121" style="width:0;height:1.5pt" o:hralign="center" o:hrstd="t" o:hr="t" fillcolor="#a0a0a0" stroked="f"/>
         </w:pict>
       </w:r>
     </w:p>
@@ -13845,17 +12051,7 @@
         <w:t>full table scan</w:t>
       </w:r>
       <w:r>
-        <w:t xml:space="preserve"> on department.name and </w:t>
-      </w:r>
-      <w:proofErr w:type="spellStart"/>
-      <w:proofErr w:type="gramStart"/>
-      <w:r>
-        <w:t>address.city</w:t>
-      </w:r>
-      <w:proofErr w:type="spellEnd"/>
-      <w:proofErr w:type="gramEnd"/>
-      <w:r>
-        <w:t>.</w:t>
+        <w:t xml:space="preserve"> on department.name and address.city.</w:t>
       </w:r>
     </w:p>
     <w:p>
@@ -13893,7 +12089,7 @@
     <w:p>
       <w:r>
         <w:pict>
-          <v:rect id="_x0000_i1821" style="width:0;height:1.5pt" o:hralign="center" o:hrstd="t" o:hr="t" fillcolor="#a0a0a0" stroked="f"/>
+          <v:rect id="_x0000_i1122" style="width:0;height:1.5pt" o:hralign="center" o:hrstd="t" o:hr="t" fillcolor="#a0a0a0" stroked="f"/>
         </w:pict>
       </w:r>
     </w:p>
@@ -13940,20 +12136,7 @@
         <w:t>Hibernate logs</w:t>
       </w:r>
       <w:r>
-        <w:t xml:space="preserve"> (</w:t>
-      </w:r>
-      <w:proofErr w:type="spellStart"/>
-      <w:proofErr w:type="gramStart"/>
-      <w:r>
-        <w:t>spring.jpa.show</w:t>
-      </w:r>
-      <w:proofErr w:type="gramEnd"/>
-      <w:r>
-        <w:t>-sql</w:t>
-      </w:r>
-      <w:proofErr w:type="spellEnd"/>
-      <w:r>
-        <w:t>=true)</w:t>
+        <w:t xml:space="preserve"> (spring.jpa.show-sql=true)</w:t>
       </w:r>
     </w:p>
     <w:p>
@@ -13996,7 +12179,7 @@
     <w:p>
       <w:r>
         <w:pict>
-          <v:rect id="_x0000_i1822" style="width:0;height:1.5pt" o:hralign="center" o:hrstd="t" o:hr="t" fillcolor="#a0a0a0" stroked="f"/>
+          <v:rect id="_x0000_i1123" style="width:0;height:1.5pt" o:hralign="center" o:hrstd="t" o:hr="t" fillcolor="#a0a0a0" stroked="f"/>
         </w:pict>
       </w:r>
     </w:p>
@@ -14030,44 +12213,12 @@
     </w:p>
     <w:p>
       <w:r>
-        <w:t>@</w:t>
-      </w:r>
-      <w:proofErr w:type="gramStart"/>
-      <w:r>
-        <w:t>Table(</w:t>
-      </w:r>
-      <w:proofErr w:type="gramEnd"/>
-      <w:r>
-        <w:t>indexes = {</w:t>
-      </w:r>
-    </w:p>
-    <w:p>
-      <w:r>
-        <w:t xml:space="preserve">    @</w:t>
-      </w:r>
-      <w:proofErr w:type="gramStart"/>
-      <w:r>
-        <w:t>Index(</w:t>
-      </w:r>
-      <w:proofErr w:type="gramEnd"/>
-      <w:r>
-        <w:t>name = "</w:t>
-      </w:r>
-      <w:proofErr w:type="spellStart"/>
-      <w:r>
-        <w:t>idx_name</w:t>
-      </w:r>
-      <w:proofErr w:type="spellEnd"/>
-      <w:r>
-        <w:t xml:space="preserve">", </w:t>
-      </w:r>
-      <w:proofErr w:type="spellStart"/>
-      <w:r>
-        <w:t>columnList</w:t>
-      </w:r>
-      <w:proofErr w:type="spellEnd"/>
-      <w:r>
-        <w:t xml:space="preserve"> = "name")</w:t>
+        <w:t>@Table(indexes = {</w:t>
+      </w:r>
+    </w:p>
+    <w:p>
+      <w:r>
+        <w:t xml:space="preserve">    @Index(name = "idx_name", columnList = "name")</w:t>
       </w:r>
     </w:p>
     <w:p>
@@ -14087,15 +12238,7 @@
     </w:p>
     <w:p>
       <w:r>
-        <w:t xml:space="preserve">    private </w:t>
-      </w:r>
-      <w:proofErr w:type="gramStart"/>
-      <w:r>
-        <w:t>Long</w:t>
-      </w:r>
-      <w:proofErr w:type="gramEnd"/>
-      <w:r>
-        <w:t xml:space="preserve"> id;</w:t>
+        <w:t xml:space="preserve">    private Long id;</w:t>
       </w:r>
     </w:p>
     <w:p>
@@ -14116,44 +12259,12 @@
     </w:p>
     <w:p>
       <w:r>
-        <w:t>@</w:t>
-      </w:r>
-      <w:proofErr w:type="gramStart"/>
-      <w:r>
-        <w:t>Table(</w:t>
-      </w:r>
-      <w:proofErr w:type="gramEnd"/>
-      <w:r>
-        <w:t>indexes = {</w:t>
-      </w:r>
-    </w:p>
-    <w:p>
-      <w:r>
-        <w:t xml:space="preserve">    @</w:t>
-      </w:r>
-      <w:proofErr w:type="gramStart"/>
-      <w:r>
-        <w:t>Index(</w:t>
-      </w:r>
-      <w:proofErr w:type="gramEnd"/>
-      <w:r>
-        <w:t>name = "</w:t>
-      </w:r>
-      <w:proofErr w:type="spellStart"/>
-      <w:r>
-        <w:t>idx_city</w:t>
-      </w:r>
-      <w:proofErr w:type="spellEnd"/>
-      <w:r>
-        <w:t xml:space="preserve">", </w:t>
-      </w:r>
-      <w:proofErr w:type="spellStart"/>
-      <w:r>
-        <w:t>columnList</w:t>
-      </w:r>
-      <w:proofErr w:type="spellEnd"/>
-      <w:r>
-        <w:t xml:space="preserve"> = "city")</w:t>
+        <w:t>@Table(indexes = {</w:t>
+      </w:r>
+    </w:p>
+    <w:p>
+      <w:r>
+        <w:t xml:space="preserve">    @Index(name = "idx_city", columnList = "city")</w:t>
       </w:r>
     </w:p>
     <w:p>
@@ -14173,15 +12284,7 @@
     </w:p>
     <w:p>
       <w:r>
-        <w:t xml:space="preserve">    private </w:t>
-      </w:r>
-      <w:proofErr w:type="gramStart"/>
-      <w:r>
-        <w:t>Long</w:t>
-      </w:r>
-      <w:proofErr w:type="gramEnd"/>
-      <w:r>
-        <w:t xml:space="preserve"> id;</w:t>
+        <w:t xml:space="preserve">    private Long id;</w:t>
       </w:r>
     </w:p>
     <w:p>
@@ -14218,15 +12321,7 @@
     </w:p>
     <w:p>
       <w:r>
-        <w:t xml:space="preserve">    private </w:t>
-      </w:r>
-      <w:proofErr w:type="gramStart"/>
-      <w:r>
-        <w:t>Long</w:t>
-      </w:r>
-      <w:proofErr w:type="gramEnd"/>
-      <w:r>
-        <w:t xml:space="preserve"> id;</w:t>
+        <w:t xml:space="preserve">    private Long id;</w:t>
       </w:r>
     </w:p>
     <w:p>
@@ -14242,36 +12337,12 @@
     </w:p>
     <w:p>
       <w:r>
-        <w:t xml:space="preserve">    @</w:t>
-      </w:r>
-      <w:proofErr w:type="gramStart"/>
-      <w:r>
-        <w:t>JoinColumn(</w:t>
-      </w:r>
-      <w:proofErr w:type="gramEnd"/>
-      <w:r>
-        <w:t>name = "</w:t>
-      </w:r>
-      <w:proofErr w:type="spellStart"/>
-      <w:r>
-        <w:t>department_id</w:t>
-      </w:r>
-      <w:proofErr w:type="spellEnd"/>
-      <w:r>
-        <w:t>")</w:t>
-      </w:r>
-    </w:p>
-    <w:p>
-      <w:r>
-        <w:t xml:space="preserve">    private Department </w:t>
-      </w:r>
-      <w:proofErr w:type="spellStart"/>
-      <w:r>
-        <w:t>department</w:t>
-      </w:r>
-      <w:proofErr w:type="spellEnd"/>
-      <w:r>
-        <w:t>;</w:t>
+        <w:t xml:space="preserve">    @JoinColumn(name = "department_id")</w:t>
+      </w:r>
+    </w:p>
+    <w:p>
+      <w:r>
+        <w:t xml:space="preserve">    private Department department;</w:t>
       </w:r>
     </w:p>
     <w:p/>
@@ -14282,36 +12353,12 @@
     </w:p>
     <w:p>
       <w:r>
-        <w:t xml:space="preserve">    @</w:t>
-      </w:r>
-      <w:proofErr w:type="gramStart"/>
-      <w:r>
-        <w:t>JoinColumn(</w:t>
-      </w:r>
-      <w:proofErr w:type="gramEnd"/>
-      <w:r>
-        <w:t>name = "</w:t>
-      </w:r>
-      <w:proofErr w:type="spellStart"/>
-      <w:r>
-        <w:t>address_id</w:t>
-      </w:r>
-      <w:proofErr w:type="spellEnd"/>
-      <w:r>
-        <w:t>")</w:t>
-      </w:r>
-    </w:p>
-    <w:p>
-      <w:r>
-        <w:t xml:space="preserve">    private Address </w:t>
-      </w:r>
-      <w:proofErr w:type="spellStart"/>
-      <w:r>
-        <w:t>address</w:t>
-      </w:r>
-      <w:proofErr w:type="spellEnd"/>
-      <w:r>
-        <w:t>;</w:t>
+        <w:t xml:space="preserve">    @JoinColumn(name = "address_id")</w:t>
+      </w:r>
+    </w:p>
+    <w:p>
+      <w:r>
+        <w:t xml:space="preserve">    private Address address;</w:t>
       </w:r>
     </w:p>
     <w:p>
@@ -14322,7 +12369,7 @@
     <w:p>
       <w:r>
         <w:pict>
-          <v:rect id="_x0000_i1823" style="width:0;height:1.5pt" o:hralign="center" o:hrstd="t" o:hr="t" fillcolor="#a0a0a0" stroked="f"/>
+          <v:rect id="_x0000_i1124" style="width:0;height:1.5pt" o:hralign="center" o:hrstd="t" o:hr="t" fillcolor="#a0a0a0" stroked="f"/>
         </w:pict>
       </w:r>
     </w:p>
@@ -14343,15 +12390,7 @@
     </w:p>
     <w:p>
       <w:r>
-        <w:t>@</w:t>
-      </w:r>
-      <w:proofErr w:type="gramStart"/>
-      <w:r>
-        <w:t>Query(</w:t>
-      </w:r>
-      <w:proofErr w:type="gramEnd"/>
-      <w:r>
-        <w:t>"""</w:t>
+        <w:t>@Query("""</w:t>
       </w:r>
     </w:p>
     <w:p>
@@ -14366,58 +12405,17 @@
     </w:p>
     <w:p>
       <w:r>
-        <w:t xml:space="preserve">    JOIN FETCH </w:t>
-      </w:r>
-      <w:proofErr w:type="spellStart"/>
-      <w:proofErr w:type="gramStart"/>
-      <w:r>
-        <w:t>e.department</w:t>
-      </w:r>
-      <w:proofErr w:type="spellEnd"/>
-      <w:proofErr w:type="gramEnd"/>
-      <w:r>
-        <w:t xml:space="preserve"> d</w:t>
-      </w:r>
-    </w:p>
-    <w:p>
-      <w:r>
-        <w:t xml:space="preserve">    JOIN FETCH </w:t>
-      </w:r>
-      <w:proofErr w:type="spellStart"/>
-      <w:proofErr w:type="gramStart"/>
-      <w:r>
-        <w:t>e.address</w:t>
-      </w:r>
-      <w:proofErr w:type="spellEnd"/>
-      <w:proofErr w:type="gramEnd"/>
-      <w:r>
-        <w:t xml:space="preserve"> a</w:t>
-      </w:r>
-    </w:p>
-    <w:p>
-      <w:r>
-        <w:t xml:space="preserve">    WHERE d.name </w:t>
-      </w:r>
-      <w:proofErr w:type="gramStart"/>
-      <w:r>
-        <w:t>= :</w:t>
-      </w:r>
-      <w:proofErr w:type="spellStart"/>
-      <w:r>
-        <w:t>deptName</w:t>
-      </w:r>
-      <w:proofErr w:type="spellEnd"/>
-      <w:proofErr w:type="gramEnd"/>
-      <w:r>
-        <w:t xml:space="preserve"> AND </w:t>
-      </w:r>
-      <w:proofErr w:type="spellStart"/>
-      <w:r>
-        <w:t>a.city</w:t>
-      </w:r>
-      <w:proofErr w:type="spellEnd"/>
-      <w:r>
-        <w:t xml:space="preserve"> = :city</w:t>
+        <w:t xml:space="preserve">    JOIN FETCH e.department d</w:t>
+      </w:r>
+    </w:p>
+    <w:p>
+      <w:r>
+        <w:t xml:space="preserve">    JOIN FETCH e.address a</w:t>
+      </w:r>
+    </w:p>
+    <w:p>
+      <w:r>
+        <w:t xml:space="preserve">    WHERE d.name = :deptName AND a.city = :city</w:t>
       </w:r>
     </w:p>
     <w:p>
@@ -14427,15 +12425,7 @@
     </w:p>
     <w:p>
       <w:r>
-        <w:t xml:space="preserve">List&lt;Employee&gt; </w:t>
-      </w:r>
-      <w:proofErr w:type="spellStart"/>
-      <w:r>
-        <w:t>findOptimized</w:t>
-      </w:r>
-      <w:proofErr w:type="spellEnd"/>
-      <w:r>
-        <w:t>(@Param("deptName") String dept, @Param("city") String city);</w:t>
+        <w:t>List&lt;Employee&gt; findOptimized(@Param("deptName") String dept, @Param("city") String city);</w:t>
       </w:r>
     </w:p>
     <w:p>
@@ -14452,7 +12442,7 @@
     <w:p>
       <w:r>
         <w:pict>
-          <v:rect id="_x0000_i1824" style="width:0;height:1.5pt" o:hralign="center" o:hrstd="t" o:hr="t" fillcolor="#a0a0a0" stroked="f"/>
+          <v:rect id="_x0000_i1125" style="width:0;height:1.5pt" o:hralign="center" o:hrstd="t" o:hr="t" fillcolor="#a0a0a0" stroked="f"/>
         </w:pict>
       </w:r>
     </w:p>
@@ -14516,7 +12506,7 @@
     <w:p>
       <w:r>
         <w:pict>
-          <v:rect id="_x0000_i1825" style="width:0;height:1.5pt" o:hralign="center" o:hrstd="t" o:hr="t" fillcolor="#a0a0a0" stroked="f"/>
+          <v:rect id="_x0000_i1126" style="width:0;height:1.5pt" o:hralign="center" o:hrstd="t" o:hr="t" fillcolor="#a0a0a0" stroked="f"/>
         </w:pict>
       </w:r>
     </w:p>
@@ -14600,7 +12590,7 @@
     <w:p>
       <w:r>
         <w:pict>
-          <v:rect id="_x0000_i1919" style="width:0;height:1.5pt" o:hralign="center" o:hrstd="t" o:hr="t" fillcolor="#a0a0a0" stroked="f"/>
+          <v:rect id="_x0000_i1127" style="width:0;height:1.5pt" o:hralign="center" o:hrstd="t" o:hr="t" fillcolor="#a0a0a0" stroked="f"/>
         </w:pict>
       </w:r>
     </w:p>
@@ -14680,7 +12670,7 @@
     <w:p>
       <w:r>
         <w:pict>
-          <v:rect id="_x0000_i1920" style="width:0;height:1.5pt" o:hralign="center" o:hrstd="t" o:hr="t" fillcolor="#a0a0a0" stroked="f"/>
+          <v:rect id="_x0000_i1128" style="width:0;height:1.5pt" o:hralign="center" o:hrstd="t" o:hr="t" fillcolor="#a0a0a0" stroked="f"/>
         </w:pict>
       </w:r>
     </w:p>
@@ -14732,36 +12722,12 @@
     </w:p>
     <w:p>
       <w:r>
-        <w:t>@</w:t>
-      </w:r>
-      <w:proofErr w:type="gramStart"/>
-      <w:r>
-        <w:t>ManyToOne(</w:t>
-      </w:r>
-      <w:proofErr w:type="gramEnd"/>
-      <w:r>
-        <w:t xml:space="preserve">fetch = </w:t>
-      </w:r>
-      <w:proofErr w:type="spellStart"/>
-      <w:r>
-        <w:t>FetchType.EAGER</w:t>
-      </w:r>
-      <w:proofErr w:type="spellEnd"/>
-      <w:r>
-        <w:t>)</w:t>
-      </w:r>
-    </w:p>
-    <w:p>
-      <w:r>
-        <w:t xml:space="preserve">private Department </w:t>
-      </w:r>
-      <w:proofErr w:type="spellStart"/>
-      <w:r>
-        <w:t>department</w:t>
-      </w:r>
-      <w:proofErr w:type="spellEnd"/>
-      <w:r>
-        <w:t>;</w:t>
+        <w:t>@ManyToOne(fetch = FetchType.EAGER)</w:t>
+      </w:r>
+    </w:p>
+    <w:p>
+      <w:r>
+        <w:t>private Department department;</w:t>
       </w:r>
     </w:p>
     <w:p>
@@ -14820,7 +12786,7 @@
     <w:p>
       <w:r>
         <w:pict>
-          <v:rect id="_x0000_i1921" style="width:0;height:1.5pt" o:hralign="center" o:hrstd="t" o:hr="t" fillcolor="#a0a0a0" stroked="f"/>
+          <v:rect id="_x0000_i1129" style="width:0;height:1.5pt" o:hralign="center" o:hrstd="t" o:hr="t" fillcolor="#a0a0a0" stroked="f"/>
         </w:pict>
       </w:r>
     </w:p>
@@ -14850,36 +12816,12 @@
     </w:p>
     <w:p>
       <w:r>
-        <w:t>@</w:t>
-      </w:r>
-      <w:proofErr w:type="gramStart"/>
-      <w:r>
-        <w:t>ManyToOne(</w:t>
-      </w:r>
-      <w:proofErr w:type="gramEnd"/>
-      <w:r>
-        <w:t xml:space="preserve">fetch = </w:t>
-      </w:r>
-      <w:proofErr w:type="spellStart"/>
-      <w:r>
-        <w:t>FetchType.LAZY</w:t>
-      </w:r>
-      <w:proofErr w:type="spellEnd"/>
-      <w:r>
-        <w:t>)</w:t>
-      </w:r>
-    </w:p>
-    <w:p>
-      <w:r>
-        <w:t xml:space="preserve">private Department </w:t>
-      </w:r>
-      <w:proofErr w:type="spellStart"/>
-      <w:r>
-        <w:t>department</w:t>
-      </w:r>
-      <w:proofErr w:type="spellEnd"/>
-      <w:r>
-        <w:t>;</w:t>
+        <w:t>@ManyToOne(fetch = FetchType.LAZY)</w:t>
+      </w:r>
+    </w:p>
+    <w:p>
+      <w:r>
+        <w:t>private Department department;</w:t>
       </w:r>
     </w:p>
     <w:p>
@@ -14931,7 +12873,7 @@
     <w:p>
       <w:r>
         <w:pict>
-          <v:rect id="_x0000_i1922" style="width:0;height:1.5pt" o:hralign="center" o:hrstd="t" o:hr="t" fillcolor="#a0a0a0" stroked="f"/>
+          <v:rect id="_x0000_i1130" style="width:0;height:1.5pt" o:hralign="center" o:hrstd="t" o:hr="t" fillcolor="#a0a0a0" stroked="f"/>
         </w:pict>
       </w:r>
     </w:p>
@@ -14976,7 +12918,7 @@
     <w:p>
       <w:r>
         <w:pict>
-          <v:rect id="_x0000_i1923" style="width:0;height:1.5pt" o:hralign="center" o:hrstd="t" o:hr="t" fillcolor="#a0a0a0" stroked="f"/>
+          <v:rect id="_x0000_i1131" style="width:0;height:1.5pt" o:hralign="center" o:hrstd="t" o:hr="t" fillcolor="#a0a0a0" stroked="f"/>
         </w:pict>
       </w:r>
     </w:p>
@@ -15010,15 +12952,7 @@
     </w:p>
     <w:p>
       <w:r>
-        <w:t xml:space="preserve">List&lt;Employee&gt; employees = </w:t>
-      </w:r>
-      <w:proofErr w:type="spellStart"/>
-      <w:r>
-        <w:t>employeeRepository.findAll</w:t>
-      </w:r>
-      <w:proofErr w:type="spellEnd"/>
-      <w:r>
-        <w:t>();</w:t>
+        <w:t>List&lt;Employee&gt; employees = employeeRepository.findAll();</w:t>
       </w:r>
     </w:p>
     <w:p>
@@ -15028,46 +12962,12 @@
     </w:p>
     <w:p>
       <w:r>
-        <w:t xml:space="preserve">for (Employee </w:t>
-      </w:r>
-      <w:proofErr w:type="gramStart"/>
-      <w:r>
-        <w:t>e :</w:t>
-      </w:r>
-      <w:proofErr w:type="gramEnd"/>
-      <w:r>
-        <w:t xml:space="preserve"> employees) {</w:t>
-      </w:r>
-    </w:p>
-    <w:p>
-      <w:r>
-        <w:t xml:space="preserve">    </w:t>
-      </w:r>
-      <w:proofErr w:type="spellStart"/>
-      <w:r>
-        <w:t>System.out.println</w:t>
-      </w:r>
-      <w:proofErr w:type="spellEnd"/>
-      <w:r>
-        <w:t>(</w:t>
-      </w:r>
-      <w:proofErr w:type="spellStart"/>
-      <w:proofErr w:type="gramStart"/>
-      <w:r>
-        <w:t>e.getDepartment</w:t>
-      </w:r>
-      <w:proofErr w:type="spellEnd"/>
-      <w:proofErr w:type="gramEnd"/>
-      <w:r>
-        <w:t>().</w:t>
-      </w:r>
-      <w:proofErr w:type="spellStart"/>
-      <w:r>
-        <w:t>getName</w:t>
-      </w:r>
-      <w:proofErr w:type="spellEnd"/>
-      <w:r>
-        <w:t>());</w:t>
+        <w:t>for (Employee e : employees) {</w:t>
+      </w:r>
+    </w:p>
+    <w:p>
+      <w:r>
+        <w:t xml:space="preserve">    System.out.println(e.getDepartment().getName());</w:t>
       </w:r>
     </w:p>
     <w:p>
@@ -15078,7 +12978,7 @@
     <w:p>
       <w:r>
         <w:pict>
-          <v:rect id="_x0000_i1924" style="width:0;height:1.5pt" o:hralign="center" o:hrstd="t" o:hr="t" fillcolor="#a0a0a0" stroked="f"/>
+          <v:rect id="_x0000_i1132" style="width:0;height:1.5pt" o:hralign="center" o:hrstd="t" o:hr="t" fillcolor="#a0a0a0" stroked="f"/>
         </w:pict>
       </w:r>
     </w:p>
@@ -15191,7 +13091,7 @@
     <w:p>
       <w:r>
         <w:pict>
-          <v:rect id="_x0000_i1925" style="width:0;height:1.5pt" o:hralign="center" o:hrstd="t" o:hr="t" fillcolor="#a0a0a0" stroked="f"/>
+          <v:rect id="_x0000_i1133" style="width:0;height:1.5pt" o:hralign="center" o:hrstd="t" o:hr="t" fillcolor="#a0a0a0" stroked="f"/>
         </w:pict>
       </w:r>
     </w:p>
@@ -15276,7 +13176,7 @@
     <w:p>
       <w:r>
         <w:pict>
-          <v:rect id="_x0000_i1926" style="width:0;height:1.5pt" o:hralign="center" o:hrstd="t" o:hr="t" fillcolor="#a0a0a0" stroked="f"/>
+          <v:rect id="_x0000_i1134" style="width:0;height:1.5pt" o:hralign="center" o:hrstd="t" o:hr="t" fillcolor="#a0a0a0" stroked="f"/>
         </w:pict>
       </w:r>
     </w:p>
@@ -15328,15 +13228,7 @@
     </w:p>
     <w:p>
       <w:r>
-        <w:t>@</w:t>
-      </w:r>
-      <w:proofErr w:type="gramStart"/>
-      <w:r>
-        <w:t>Query(</w:t>
-      </w:r>
-      <w:proofErr w:type="gramEnd"/>
-      <w:r>
-        <w:t>"""</w:t>
+        <w:t>@Query("""</w:t>
       </w:r>
     </w:p>
     <w:p>
@@ -15351,15 +13243,8 @@
     </w:p>
     <w:p>
       <w:r>
-        <w:t xml:space="preserve">    JOIN FETCH </w:t>
-      </w:r>
-      <w:proofErr w:type="spellStart"/>
-      <w:proofErr w:type="gramStart"/>
-      <w:r>
-        <w:t>e.department</w:t>
-      </w:r>
-      <w:proofErr w:type="spellEnd"/>
-      <w:proofErr w:type="gramEnd"/>
+        <w:t xml:space="preserve">    JOIN FETCH e.department</w:t>
+      </w:r>
     </w:p>
     <w:p>
       <w:r>
@@ -15368,20 +13253,7 @@
     </w:p>
     <w:p>
       <w:r>
-        <w:t xml:space="preserve">List&lt;Employee&gt; </w:t>
-      </w:r>
-      <w:proofErr w:type="spellStart"/>
-      <w:proofErr w:type="gramStart"/>
-      <w:r>
-        <w:t>findAllWithDepartment</w:t>
-      </w:r>
-      <w:proofErr w:type="spellEnd"/>
-      <w:r>
-        <w:t>(</w:t>
-      </w:r>
-      <w:proofErr w:type="gramEnd"/>
-      <w:r>
-        <w:t>);</w:t>
+        <w:t>List&lt;Employee&gt; findAllWithDepartment();</w:t>
       </w:r>
     </w:p>
     <w:p>
@@ -15469,7 +13341,7 @@
     <w:p>
       <w:r>
         <w:pict>
-          <v:rect id="_x0000_i1927" style="width:0;height:1.5pt" o:hralign="center" o:hrstd="t" o:hr="t" fillcolor="#a0a0a0" stroked="f"/>
+          <v:rect id="_x0000_i1135" style="width:0;height:1.5pt" o:hralign="center" o:hrstd="t" o:hr="t" fillcolor="#a0a0a0" stroked="f"/>
         </w:pict>
       </w:r>
     </w:p>
@@ -15529,15 +13401,7 @@
     </w:p>
     <w:p>
       <w:r>
-        <w:t xml:space="preserve">SELECT * FROM department WHERE id </w:t>
-      </w:r>
-      <w:proofErr w:type="gramStart"/>
-      <w:r>
-        <w:t>= ?</w:t>
-      </w:r>
-      <w:proofErr w:type="gramEnd"/>
-      <w:r>
-        <w:t>;</w:t>
+        <w:t>SELECT * FROM department WHERE id = ?;</w:t>
       </w:r>
     </w:p>
     <w:p>
@@ -15568,20 +13432,7 @@
     </w:p>
     <w:p>
       <w:r>
-        <w:t xml:space="preserve">JOIN department d ON </w:t>
-      </w:r>
-      <w:proofErr w:type="spellStart"/>
-      <w:proofErr w:type="gramStart"/>
-      <w:r>
-        <w:t>e.department</w:t>
-      </w:r>
-      <w:proofErr w:type="gramEnd"/>
-      <w:r>
-        <w:t>_id</w:t>
-      </w:r>
-      <w:proofErr w:type="spellEnd"/>
-      <w:r>
-        <w:t xml:space="preserve"> = d.id;</w:t>
+        <w:t>JOIN department d ON e.department_id = d.id;</w:t>
       </w:r>
     </w:p>
     <w:p>
@@ -15598,7 +13449,7 @@
     <w:p>
       <w:r>
         <w:pict>
-          <v:rect id="_x0000_i1928" style="width:0;height:1.5pt" o:hralign="center" o:hrstd="t" o:hr="t" fillcolor="#a0a0a0" stroked="f"/>
+          <v:rect id="_x0000_i1136" style="width:0;height:1.5pt" o:hralign="center" o:hrstd="t" o:hr="t" fillcolor="#a0a0a0" stroked="f"/>
         </w:pict>
       </w:r>
     </w:p>
@@ -15694,7 +13545,7 @@
     <w:p>
       <w:r>
         <w:pict>
-          <v:rect id="_x0000_i1929" style="width:0;height:1.5pt" o:hralign="center" o:hrstd="t" o:hr="t" fillcolor="#a0a0a0" stroked="f"/>
+          <v:rect id="_x0000_i1137" style="width:0;height:1.5pt" o:hralign="center" o:hrstd="t" o:hr="t" fillcolor="#a0a0a0" stroked="f"/>
         </w:pict>
       </w:r>
     </w:p>
@@ -15718,23 +13569,7 @@
           <w:b/>
           <w:bCs/>
         </w:rPr>
-        <w:t xml:space="preserve"> Bonus: </w:t>
-      </w:r>
-      <w:proofErr w:type="spellStart"/>
-      <w:r>
-        <w:rPr>
-          <w:b/>
-          <w:bCs/>
-        </w:rPr>
-        <w:t>EntityGraph</w:t>
-      </w:r>
-      <w:proofErr w:type="spellEnd"/>
-      <w:r>
-        <w:rPr>
-          <w:b/>
-          <w:bCs/>
-        </w:rPr>
-        <w:t xml:space="preserve"> – A JPA-native alternative</w:t>
+        <w:t xml:space="preserve"> Bonus: EntityGraph – A JPA-native alternative</w:t>
       </w:r>
     </w:p>
     <w:p>
@@ -15744,33 +13579,12 @@
     </w:p>
     <w:p>
       <w:r>
-        <w:t>@</w:t>
-      </w:r>
-      <w:proofErr w:type="gramStart"/>
-      <w:r>
-        <w:t>EntityGraph(</w:t>
-      </w:r>
-      <w:proofErr w:type="gramEnd"/>
-      <w:r>
-        <w:t>attributePaths = {"department"})</w:t>
-      </w:r>
-    </w:p>
-    <w:p>
-      <w:r>
-        <w:t xml:space="preserve">List&lt;Employee&gt; </w:t>
-      </w:r>
-      <w:proofErr w:type="spellStart"/>
-      <w:proofErr w:type="gramStart"/>
-      <w:r>
-        <w:t>findAll</w:t>
-      </w:r>
-      <w:proofErr w:type="spellEnd"/>
-      <w:r>
-        <w:t>(</w:t>
-      </w:r>
-      <w:proofErr w:type="gramEnd"/>
-      <w:r>
-        <w:t>);</w:t>
+        <w:t>@EntityGraph(attributePaths = {"department"})</w:t>
+      </w:r>
+    </w:p>
+    <w:p>
+      <w:r>
+        <w:t>List&lt;Employee&gt; findAll();</w:t>
       </w:r>
     </w:p>
     <w:p>
@@ -15781,7 +13595,7 @@
     <w:p>
       <w:r>
         <w:pict>
-          <v:rect id="_x0000_i1930" style="width:0;height:1.5pt" o:hralign="center" o:hrstd="t" o:hr="t" fillcolor="#a0a0a0" stroked="f"/>
+          <v:rect id="_x0000_i1138" style="width:0;height:1.5pt" o:hralign="center" o:hrstd="t" o:hr="t" fillcolor="#a0a0a0" stroked="f"/>
         </w:pict>
       </w:r>
     </w:p>
@@ -16024,21 +13838,2273 @@
     <w:p>
       <w:r>
         <w:pict>
-          <v:rect id="_x0000_i1931" style="width:0;height:1.5pt" o:hralign="center" o:hrstd="t" o:hr="t" fillcolor="#a0a0a0" stroked="f"/>
+          <v:rect id="_x0000_i1139" style="width:0;height:1.5pt" o:hralign="center" o:hrstd="t" o:hr="t" fillcolor="#a0a0a0" stroked="f"/>
         </w:pict>
       </w:r>
     </w:p>
     <w:p>
       <w:r>
-        <w:t xml:space="preserve">Would you like a real Spring Boot example project structure showing how N+1 happens and how it's fixed with JOIN FETCH or </w:t>
-      </w:r>
-      <w:proofErr w:type="spellStart"/>
-      <w:r>
-        <w:t>EntityGraph</w:t>
-      </w:r>
-      <w:proofErr w:type="spellEnd"/>
-      <w:r>
-        <w:t>?</w:t>
+        <w:t>Would you like a real Spring Boot example project structure showing how N+1 happens and how it's fixed with JOIN FETCH or EntityGraph?</w:t>
+      </w:r>
+    </w:p>
+    <w:p/>
+    <w:p/>
+    <w:p/>
+    <w:p/>
+    <w:p/>
+    <w:p>
+      <w:r>
+        <w:t xml:space="preserve">Absolutely, let’s break this down step by step, </w:t>
+      </w:r>
+      <w:r>
+        <w:rPr>
+          <w:b/>
+          <w:bCs/>
+        </w:rPr>
+        <w:t>from the perspective of a beginner</w:t>
+      </w:r>
+      <w:r>
+        <w:t xml:space="preserve">, and make sure you understand each part deeply. You’ve encountered code using </w:t>
+      </w:r>
+      <w:r>
+        <w:rPr>
+          <w:b/>
+          <w:bCs/>
+        </w:rPr>
+        <w:t>Spring Data JPA's Criteria API</w:t>
+      </w:r>
+      <w:r>
+        <w:t xml:space="preserve">, specifically using </w:t>
+      </w:r>
+      <w:r>
+        <w:rPr>
+          <w:b/>
+          <w:bCs/>
+        </w:rPr>
+        <w:t>Predicate</w:t>
+      </w:r>
+      <w:r>
+        <w:t xml:space="preserve">, </w:t>
+      </w:r>
+      <w:r>
+        <w:rPr>
+          <w:b/>
+          <w:bCs/>
+        </w:rPr>
+        <w:t>Specification</w:t>
+      </w:r>
+      <w:r>
+        <w:t xml:space="preserve">, </w:t>
+      </w:r>
+      <w:r>
+        <w:rPr>
+          <w:b/>
+          <w:bCs/>
+        </w:rPr>
+        <w:t>Root</w:t>
+      </w:r>
+      <w:r>
+        <w:t xml:space="preserve">, and </w:t>
+      </w:r>
+      <w:r>
+        <w:rPr>
+          <w:b/>
+          <w:bCs/>
+        </w:rPr>
+        <w:t>CriteriaBuilder</w:t>
+      </w:r>
+      <w:r>
+        <w:t xml:space="preserve"> — which is more dynamic and type-safe compared to JPQL.</w:t>
+      </w:r>
+    </w:p>
+    <w:p>
+      <w:r>
+        <w:pict>
+          <v:rect id="_x0000_i1209" style="width:0;height:1.5pt" o:hralign="center" o:hrstd="t" o:hr="t" fillcolor="#a0a0a0" stroked="f"/>
+        </w:pict>
+      </w:r>
+    </w:p>
+    <w:p>
+      <w:pPr>
+        <w:rPr>
+          <w:b/>
+          <w:bCs/>
+        </w:rPr>
+      </w:pPr>
+      <w:r>
+        <w:rPr>
+          <w:rFonts w:ascii="Segoe UI Emoji" w:hAnsi="Segoe UI Emoji" w:cs="Segoe UI Emoji"/>
+          <w:b/>
+          <w:bCs/>
+        </w:rPr>
+        <w:t>🧠</w:t>
+      </w:r>
+      <w:r>
+        <w:rPr>
+          <w:b/>
+          <w:bCs/>
+        </w:rPr>
+        <w:t xml:space="preserve"> WHY use this approach instead of JPQL?</w:t>
+      </w:r>
+    </w:p>
+    <w:p>
+      <w:r>
+        <w:t xml:space="preserve">JPQL (Java Persistence Query Language) is great when your queries are </w:t>
+      </w:r>
+      <w:r>
+        <w:rPr>
+          <w:b/>
+          <w:bCs/>
+        </w:rPr>
+        <w:t>known at compile-time</w:t>
+      </w:r>
+      <w:r>
+        <w:t xml:space="preserve"> and relatively simple.</w:t>
+      </w:r>
+    </w:p>
+    <w:p>
+      <w:r>
+        <w:t xml:space="preserve">But in </w:t>
+      </w:r>
+      <w:r>
+        <w:rPr>
+          <w:b/>
+          <w:bCs/>
+        </w:rPr>
+        <w:t>real-world enterprise applications</w:t>
+      </w:r>
+      <w:r>
+        <w:t xml:space="preserve">, you often need to build </w:t>
+      </w:r>
+      <w:r>
+        <w:rPr>
+          <w:b/>
+          <w:bCs/>
+        </w:rPr>
+        <w:t>dynamic queries</w:t>
+      </w:r>
+      <w:r>
+        <w:t xml:space="preserve"> — e.g., when users can filter a report using a variable number of filters (e.g., stage, tech stack, status, etc.).</w:t>
+      </w:r>
+    </w:p>
+    <w:p>
+      <w:r>
+        <w:t xml:space="preserve">That's where </w:t>
+      </w:r>
+      <w:r>
+        <w:rPr>
+          <w:b/>
+          <w:bCs/>
+        </w:rPr>
+        <w:t>JPA Criteria API + Specifications</w:t>
+      </w:r>
+      <w:r>
+        <w:t xml:space="preserve"> come in. They allow building queries </w:t>
+      </w:r>
+      <w:r>
+        <w:rPr>
+          <w:b/>
+          <w:bCs/>
+        </w:rPr>
+        <w:t>dynamically at runtime</w:t>
+      </w:r>
+      <w:r>
+        <w:t xml:space="preserve">, and in a </w:t>
+      </w:r>
+      <w:r>
+        <w:rPr>
+          <w:b/>
+          <w:bCs/>
+        </w:rPr>
+        <w:t>type-safe</w:t>
+      </w:r>
+      <w:r>
+        <w:t xml:space="preserve"> manner (i.e., checked at compile time).</w:t>
+      </w:r>
+    </w:p>
+    <w:p>
+      <w:r>
+        <w:pict>
+          <v:rect id="_x0000_i1210" style="width:0;height:1.5pt" o:hralign="center" o:hrstd="t" o:hr="t" fillcolor="#a0a0a0" stroked="f"/>
+        </w:pict>
+      </w:r>
+    </w:p>
+    <w:p>
+      <w:pPr>
+        <w:rPr>
+          <w:b/>
+          <w:bCs/>
+        </w:rPr>
+      </w:pPr>
+      <w:r>
+        <w:rPr>
+          <w:rFonts w:ascii="Segoe UI Emoji" w:hAnsi="Segoe UI Emoji" w:cs="Segoe UI Emoji"/>
+          <w:b/>
+          <w:bCs/>
+        </w:rPr>
+        <w:t>🔍</w:t>
+      </w:r>
+      <w:r>
+        <w:rPr>
+          <w:b/>
+          <w:bCs/>
+        </w:rPr>
+        <w:t xml:space="preserve"> KEY CONCEPTS EXPLAINED</w:t>
+      </w:r>
+    </w:p>
+    <w:p>
+      <w:pPr>
+        <w:rPr>
+          <w:b/>
+          <w:bCs/>
+        </w:rPr>
+      </w:pPr>
+      <w:r>
+        <w:rPr>
+          <w:b/>
+          <w:bCs/>
+        </w:rPr>
+        <w:t>1. Predicate</w:t>
+      </w:r>
+    </w:p>
+    <w:p>
+      <w:pPr>
+        <w:numPr>
+          <w:ilvl w:val="0"/>
+          <w:numId w:val="66"/>
+        </w:numPr>
+      </w:pPr>
+      <w:r>
+        <w:t>A Predicate is just a condition (or filter).</w:t>
+      </w:r>
+    </w:p>
+    <w:p>
+      <w:pPr>
+        <w:numPr>
+          <w:ilvl w:val="0"/>
+          <w:numId w:val="66"/>
+        </w:numPr>
+      </w:pPr>
+      <w:r>
+        <w:t xml:space="preserve">Think of it like: </w:t>
+      </w:r>
+      <w:r>
+        <w:rPr>
+          <w:b/>
+          <w:bCs/>
+        </w:rPr>
+        <w:t>"WHERE condition"</w:t>
+      </w:r>
+      <w:r>
+        <w:t xml:space="preserve"> in SQL.</w:t>
+      </w:r>
+    </w:p>
+    <w:p>
+      <w:pPr>
+        <w:numPr>
+          <w:ilvl w:val="0"/>
+          <w:numId w:val="66"/>
+        </w:numPr>
+      </w:pPr>
+      <w:r>
+        <w:lastRenderedPageBreak/>
+        <w:t>For example:</w:t>
+      </w:r>
+    </w:p>
+    <w:p>
+      <w:pPr>
+        <w:numPr>
+          <w:ilvl w:val="0"/>
+          <w:numId w:val="66"/>
+        </w:numPr>
+        <w:tabs>
+          <w:tab w:val="clear" w:pos="720"/>
+        </w:tabs>
+      </w:pPr>
+      <w:r>
+        <w:t>WHERE status = 'ACTIVE'</w:t>
+      </w:r>
+    </w:p>
+    <w:p>
+      <w:r>
+        <w:t>In Criteria API, this would be a predicate:</w:t>
+      </w:r>
+    </w:p>
+    <w:p>
+      <w:r>
+        <w:t>criteriaBuilder.equal(root.get("status"), "ACTIVE")</w:t>
+      </w:r>
+    </w:p>
+    <w:p>
+      <w:pPr>
+        <w:rPr>
+          <w:b/>
+          <w:bCs/>
+        </w:rPr>
+      </w:pPr>
+      <w:r>
+        <w:rPr>
+          <w:b/>
+          <w:bCs/>
+        </w:rPr>
+        <w:t>In your code:</w:t>
+      </w:r>
+    </w:p>
+    <w:p>
+      <w:r>
+        <w:t>Predicate allocationStatusPredicate = criteriaBuilder.equal(root.get(Opportunity_.resourceAllocationProcessStatus), RESOURCE_REVIEW_REQUESTED);</w:t>
+      </w:r>
+    </w:p>
+    <w:p>
+      <w:r>
+        <w:t>This means: only include opportunities where the resourceAllocationProcessStatus is equal to RESOURCE_REVIEW_REQUESTED.</w:t>
+      </w:r>
+    </w:p>
+    <w:p>
+      <w:r>
+        <w:pict>
+          <v:rect id="_x0000_i1211" style="width:0;height:1.5pt" o:hralign="center" o:hrstd="t" o:hr="t" fillcolor="#a0a0a0" stroked="f"/>
+        </w:pict>
+      </w:r>
+    </w:p>
+    <w:p>
+      <w:pPr>
+        <w:rPr>
+          <w:b/>
+          <w:bCs/>
+        </w:rPr>
+      </w:pPr>
+      <w:r>
+        <w:rPr>
+          <w:b/>
+          <w:bCs/>
+        </w:rPr>
+        <w:t>2. Specification</w:t>
+      </w:r>
+    </w:p>
+    <w:p>
+      <w:pPr>
+        <w:numPr>
+          <w:ilvl w:val="0"/>
+          <w:numId w:val="67"/>
+        </w:numPr>
+      </w:pPr>
+      <w:r>
+        <w:t>A Specification is a Spring Data abstraction that wraps a query with dynamic conditions.</w:t>
+      </w:r>
+    </w:p>
+    <w:p>
+      <w:pPr>
+        <w:numPr>
+          <w:ilvl w:val="0"/>
+          <w:numId w:val="67"/>
+        </w:numPr>
+      </w:pPr>
+      <w:r>
+        <w:t>It's a functional interface with this method:</w:t>
+      </w:r>
+    </w:p>
+    <w:p>
+      <w:pPr>
+        <w:numPr>
+          <w:ilvl w:val="0"/>
+          <w:numId w:val="67"/>
+        </w:numPr>
+        <w:tabs>
+          <w:tab w:val="clear" w:pos="720"/>
+        </w:tabs>
+      </w:pPr>
+      <w:r>
+        <w:t>Predicate toPredicate(Root&lt;T&gt; root, CriteriaQuery&lt;?&gt; query, CriteriaBuilder builder);</w:t>
+      </w:r>
+    </w:p>
+    <w:p>
+      <w:pPr>
+        <w:numPr>
+          <w:ilvl w:val="0"/>
+          <w:numId w:val="67"/>
+        </w:numPr>
+      </w:pPr>
+      <w:r>
+        <w:t>It allows combining filters using .and(), .or(), etc.</w:t>
+      </w:r>
+    </w:p>
+    <w:p>
+      <w:pPr>
+        <w:rPr>
+          <w:b/>
+          <w:bCs/>
+        </w:rPr>
+      </w:pPr>
+      <w:r>
+        <w:rPr>
+          <w:b/>
+          <w:bCs/>
+        </w:rPr>
+        <w:t>In your code:</w:t>
+      </w:r>
+    </w:p>
+    <w:p>
+      <w:r>
+        <w:t>Specification&lt;Opportunity&gt; opportunityMetaDataSpecifications = getOppSpecificationsByFilters(...);</w:t>
+      </w:r>
+    </w:p>
+    <w:p>
+      <w:r>
+        <w:t>This Specification builds a query by checking user filters and adding Predicates dynamically.</w:t>
+      </w:r>
+    </w:p>
+    <w:p>
+      <w:r>
+        <w:pict>
+          <v:rect id="_x0000_i1212" style="width:0;height:1.5pt" o:hralign="center" o:hrstd="t" o:hr="t" fillcolor="#a0a0a0" stroked="f"/>
+        </w:pict>
+      </w:r>
+    </w:p>
+    <w:p>
+      <w:pPr>
+        <w:rPr>
+          <w:b/>
+          <w:bCs/>
+        </w:rPr>
+      </w:pPr>
+      <w:r>
+        <w:rPr>
+          <w:b/>
+          <w:bCs/>
+        </w:rPr>
+        <w:t>3. Root root</w:t>
+      </w:r>
+    </w:p>
+    <w:p>
+      <w:pPr>
+        <w:numPr>
+          <w:ilvl w:val="0"/>
+          <w:numId w:val="68"/>
+        </w:numPr>
+      </w:pPr>
+      <w:r>
+        <w:t>Think of root as the "FROM" clause in SQL.</w:t>
+      </w:r>
+    </w:p>
+    <w:p>
+      <w:pPr>
+        <w:numPr>
+          <w:ilvl w:val="0"/>
+          <w:numId w:val="68"/>
+        </w:numPr>
+      </w:pPr>
+      <w:r>
+        <w:t>It represents the entity you're querying.</w:t>
+      </w:r>
+    </w:p>
+    <w:p>
+      <w:pPr>
+        <w:numPr>
+          <w:ilvl w:val="0"/>
+          <w:numId w:val="68"/>
+        </w:numPr>
+      </w:pPr>
+      <w:r>
+        <w:t>If you're querying Opportunity, then:</w:t>
+      </w:r>
+    </w:p>
+    <w:p>
+      <w:pPr>
+        <w:numPr>
+          <w:ilvl w:val="0"/>
+          <w:numId w:val="68"/>
+        </w:numPr>
+        <w:tabs>
+          <w:tab w:val="clear" w:pos="720"/>
+        </w:tabs>
+      </w:pPr>
+      <w:r>
+        <w:t>Root&lt;Opportunity&gt; root</w:t>
+      </w:r>
+    </w:p>
+    <w:p>
+      <w:r>
+        <w:t>means you can access its fields using:</w:t>
+      </w:r>
+    </w:p>
+    <w:p>
+      <w:r>
+        <w:lastRenderedPageBreak/>
+        <w:t>root.get("status")</w:t>
+      </w:r>
+    </w:p>
+    <w:p>
+      <w:r>
+        <w:t>root.get("id")</w:t>
+      </w:r>
+    </w:p>
+    <w:p>
+      <w:pPr>
+        <w:rPr>
+          <w:b/>
+          <w:bCs/>
+        </w:rPr>
+      </w:pPr>
+      <w:r>
+        <w:rPr>
+          <w:b/>
+          <w:bCs/>
+        </w:rPr>
+        <w:t>In your code:</w:t>
+      </w:r>
+    </w:p>
+    <w:p>
+      <w:r>
+        <w:t>root.get(Opportunity_.id)</w:t>
+      </w:r>
+    </w:p>
+    <w:p>
+      <w:r>
+        <w:t>This refers to the id field of the Opportunity entity.</w:t>
+      </w:r>
+    </w:p>
+    <w:p>
+      <w:r>
+        <w:pict>
+          <v:rect id="_x0000_i1213" style="width:0;height:1.5pt" o:hralign="center" o:hrstd="t" o:hr="t" fillcolor="#a0a0a0" stroked="f"/>
+        </w:pict>
+      </w:r>
+    </w:p>
+    <w:p>
+      <w:pPr>
+        <w:rPr>
+          <w:b/>
+          <w:bCs/>
+        </w:rPr>
+      </w:pPr>
+      <w:r>
+        <w:rPr>
+          <w:b/>
+          <w:bCs/>
+        </w:rPr>
+        <w:t>4. CriteriaBuilder</w:t>
+      </w:r>
+    </w:p>
+    <w:p>
+      <w:pPr>
+        <w:numPr>
+          <w:ilvl w:val="0"/>
+          <w:numId w:val="69"/>
+        </w:numPr>
+      </w:pPr>
+      <w:r>
+        <w:t xml:space="preserve">This is a factory for building different types of </w:t>
+      </w:r>
+      <w:r>
+        <w:rPr>
+          <w:b/>
+          <w:bCs/>
+        </w:rPr>
+        <w:t>Predicate conditions</w:t>
+      </w:r>
+      <w:r>
+        <w:t>.</w:t>
+      </w:r>
+    </w:p>
+    <w:p>
+      <w:pPr>
+        <w:numPr>
+          <w:ilvl w:val="0"/>
+          <w:numId w:val="69"/>
+        </w:numPr>
+      </w:pPr>
+      <w:r>
+        <w:t>It's used to construct things like:</w:t>
+      </w:r>
+    </w:p>
+    <w:p>
+      <w:pPr>
+        <w:numPr>
+          <w:ilvl w:val="1"/>
+          <w:numId w:val="69"/>
+        </w:numPr>
+      </w:pPr>
+      <w:r>
+        <w:t>equal</w:t>
+      </w:r>
+    </w:p>
+    <w:p>
+      <w:pPr>
+        <w:numPr>
+          <w:ilvl w:val="1"/>
+          <w:numId w:val="69"/>
+        </w:numPr>
+      </w:pPr>
+      <w:r>
+        <w:t>notEqual</w:t>
+      </w:r>
+    </w:p>
+    <w:p>
+      <w:pPr>
+        <w:numPr>
+          <w:ilvl w:val="1"/>
+          <w:numId w:val="69"/>
+        </w:numPr>
+      </w:pPr>
+      <w:r>
+        <w:t>greaterThan</w:t>
+      </w:r>
+    </w:p>
+    <w:p>
+      <w:pPr>
+        <w:numPr>
+          <w:ilvl w:val="1"/>
+          <w:numId w:val="69"/>
+        </w:numPr>
+      </w:pPr>
+      <w:r>
+        <w:t>like</w:t>
+      </w:r>
+    </w:p>
+    <w:p>
+      <w:pPr>
+        <w:numPr>
+          <w:ilvl w:val="1"/>
+          <w:numId w:val="69"/>
+        </w:numPr>
+      </w:pPr>
+      <w:r>
+        <w:t>and, or</w:t>
+      </w:r>
+    </w:p>
+    <w:p>
+      <w:pPr>
+        <w:rPr>
+          <w:b/>
+          <w:bCs/>
+        </w:rPr>
+      </w:pPr>
+      <w:r>
+        <w:rPr>
+          <w:b/>
+          <w:bCs/>
+        </w:rPr>
+        <w:t>In your code:</w:t>
+      </w:r>
+    </w:p>
+    <w:p>
+      <w:r>
+        <w:t>criteriaBuilder.equal(...)</w:t>
+      </w:r>
+    </w:p>
+    <w:p>
+      <w:r>
+        <w:t>criteriaBuilder.and(...)</w:t>
+      </w:r>
+    </w:p>
+    <w:p>
+      <w:r>
+        <w:t>criteriaBuilder.or(...)</w:t>
+      </w:r>
+    </w:p>
+    <w:p>
+      <w:r>
+        <w:t>This helps build complex logic dynamically.</w:t>
+      </w:r>
+    </w:p>
+    <w:p>
+      <w:r>
+        <w:pict>
+          <v:rect id="_x0000_i1214" style="width:0;height:1.5pt" o:hralign="center" o:hrstd="t" o:hr="t" fillcolor="#a0a0a0" stroked="f"/>
+        </w:pict>
+      </w:r>
+    </w:p>
+    <w:p>
+      <w:pPr>
+        <w:rPr>
+          <w:b/>
+          <w:bCs/>
+        </w:rPr>
+      </w:pPr>
+      <w:r>
+        <w:rPr>
+          <w:b/>
+          <w:bCs/>
+        </w:rPr>
+        <w:t>5. CriteriaQuery</w:t>
+      </w:r>
+    </w:p>
+    <w:p>
+      <w:pPr>
+        <w:numPr>
+          <w:ilvl w:val="0"/>
+          <w:numId w:val="70"/>
+        </w:numPr>
+      </w:pPr>
+      <w:r>
+        <w:t>It represents the overall SQL query.</w:t>
+      </w:r>
+    </w:p>
+    <w:p>
+      <w:pPr>
+        <w:numPr>
+          <w:ilvl w:val="0"/>
+          <w:numId w:val="70"/>
+        </w:numPr>
+      </w:pPr>
+      <w:r>
+        <w:t>It can define things like:</w:t>
+      </w:r>
+    </w:p>
+    <w:p>
+      <w:pPr>
+        <w:numPr>
+          <w:ilvl w:val="1"/>
+          <w:numId w:val="70"/>
+        </w:numPr>
+      </w:pPr>
+      <w:r>
+        <w:t>SELECT</w:t>
+      </w:r>
+    </w:p>
+    <w:p>
+      <w:pPr>
+        <w:numPr>
+          <w:ilvl w:val="1"/>
+          <w:numId w:val="70"/>
+        </w:numPr>
+      </w:pPr>
+      <w:r>
+        <w:t>WHERE</w:t>
+      </w:r>
+    </w:p>
+    <w:p>
+      <w:pPr>
+        <w:numPr>
+          <w:ilvl w:val="1"/>
+          <w:numId w:val="70"/>
+        </w:numPr>
+      </w:pPr>
+      <w:r>
+        <w:t>ORDER BY</w:t>
+      </w:r>
+    </w:p>
+    <w:p>
+      <w:pPr>
+        <w:numPr>
+          <w:ilvl w:val="0"/>
+          <w:numId w:val="70"/>
+        </w:numPr>
+      </w:pPr>
+      <w:r>
+        <w:lastRenderedPageBreak/>
+        <w:t>You use it with CriteriaBuilder to create subqueries too.</w:t>
+      </w:r>
+    </w:p>
+    <w:p>
+      <w:r>
+        <w:pict>
+          <v:rect id="_x0000_i1215" style="width:0;height:1.5pt" o:hralign="center" o:hrstd="t" o:hr="t" fillcolor="#a0a0a0" stroked="f"/>
+        </w:pict>
+      </w:r>
+    </w:p>
+    <w:p>
+      <w:pPr>
+        <w:rPr>
+          <w:b/>
+          <w:bCs/>
+        </w:rPr>
+      </w:pPr>
+      <w:r>
+        <w:rPr>
+          <w:rFonts w:ascii="Segoe UI Symbol" w:hAnsi="Segoe UI Symbol" w:cs="Segoe UI Symbol"/>
+          <w:b/>
+          <w:bCs/>
+        </w:rPr>
+        <w:t>🛠</w:t>
+      </w:r>
+      <w:r>
+        <w:rPr>
+          <w:b/>
+          <w:bCs/>
+        </w:rPr>
+        <w:t xml:space="preserve"> Your example: What is this doing?</w:t>
+      </w:r>
+    </w:p>
+    <w:p>
+      <w:r>
+        <w:t>Predicate allocationStatusPredicate = criteriaBuilder.equal(root.get(Opportunity_.resourceAllocationProcessStatus), RESOURCE_REVIEW_REQUESTED);</w:t>
+      </w:r>
+    </w:p>
+    <w:p>
+      <w:r>
+        <w:t>Creates a filter for opportunities where resourceAllocationProcessStatus == RESOURCE_REVIEW_REQUESTED.</w:t>
+      </w:r>
+    </w:p>
+    <w:p>
+      <w:r>
+        <w:pict>
+          <v:rect id="_x0000_i1216" style="width:0;height:1.5pt" o:hralign="center" o:hrstd="t" o:hr="t" fillcolor="#a0a0a0" stroked="f"/>
+        </w:pict>
+      </w:r>
+    </w:p>
+    <w:p>
+      <w:pPr>
+        <w:rPr>
+          <w:b/>
+          <w:bCs/>
+        </w:rPr>
+      </w:pPr>
+      <w:r>
+        <w:rPr>
+          <w:rFonts w:ascii="Segoe UI Emoji" w:hAnsi="Segoe UI Emoji" w:cs="Segoe UI Emoji"/>
+          <w:b/>
+          <w:bCs/>
+        </w:rPr>
+        <w:t>🧱</w:t>
+      </w:r>
+      <w:r>
+        <w:rPr>
+          <w:b/>
+          <w:bCs/>
+        </w:rPr>
+        <w:t xml:space="preserve"> Subquery Example:</w:t>
+      </w:r>
+    </w:p>
+    <w:p>
+      <w:r>
+        <w:t>Subquery&lt;Long&gt; opportunityTechStackSubquery = criteriaBuilder.createQuery().subquery(Long.class);</w:t>
+      </w:r>
+    </w:p>
+    <w:p>
+      <w:r>
+        <w:t>You're creating a subquery to:</w:t>
+      </w:r>
+    </w:p>
+    <w:p>
+      <w:pPr>
+        <w:numPr>
+          <w:ilvl w:val="0"/>
+          <w:numId w:val="71"/>
+        </w:numPr>
+      </w:pPr>
+      <w:r>
+        <w:t xml:space="preserve">Find opportunities that use a tech stack that belongs to the </w:t>
+      </w:r>
+      <w:r>
+        <w:rPr>
+          <w:b/>
+          <w:bCs/>
+        </w:rPr>
+        <w:t>operation head's department</w:t>
+      </w:r>
+      <w:r>
+        <w:t>.</w:t>
+      </w:r>
+    </w:p>
+    <w:p>
+      <w:r>
+        <w:t>Then:</w:t>
+      </w:r>
+    </w:p>
+    <w:p>
+      <w:r>
+        <w:t>Predicate techStackMatchPredicate = root.get(Opportunity_.id).in(opportunityTechStackSubquery);</w:t>
+      </w:r>
+    </w:p>
+    <w:p>
+      <w:r>
+        <w:t>Means: only include opportunities that match the result of the subquery.</w:t>
+      </w:r>
+    </w:p>
+    <w:p>
+      <w:r>
+        <w:pict>
+          <v:rect id="_x0000_i1217" style="width:0;height:1.5pt" o:hralign="center" o:hrstd="t" o:hr="t" fillcolor="#a0a0a0" stroked="f"/>
+        </w:pict>
+      </w:r>
+    </w:p>
+    <w:p>
+      <w:pPr>
+        <w:rPr>
+          <w:b/>
+          <w:bCs/>
+        </w:rPr>
+      </w:pPr>
+      <w:r>
+        <w:rPr>
+          <w:rFonts w:ascii="Segoe UI Emoji" w:hAnsi="Segoe UI Emoji" w:cs="Segoe UI Emoji"/>
+          <w:b/>
+          <w:bCs/>
+        </w:rPr>
+        <w:t>✅</w:t>
+      </w:r>
+      <w:r>
+        <w:rPr>
+          <w:b/>
+          <w:bCs/>
+        </w:rPr>
+        <w:t xml:space="preserve"> Summary: Why not just JPQL?</w:t>
+      </w:r>
+    </w:p>
+    <w:tbl>
+      <w:tblPr>
+        <w:tblW w:w="0" w:type="auto"/>
+        <w:tblCellSpacing w:w="15" w:type="dxa"/>
+        <w:tblCellMar>
+          <w:top w:w="15" w:type="dxa"/>
+          <w:left w:w="15" w:type="dxa"/>
+          <w:bottom w:w="15" w:type="dxa"/>
+          <w:right w:w="15" w:type="dxa"/>
+        </w:tblCellMar>
+        <w:tblLook w:val="04A0" w:firstRow="1" w:lastRow="0" w:firstColumn="1" w:lastColumn="0" w:noHBand="0" w:noVBand="1"/>
+      </w:tblPr>
+      <w:tblGrid>
+        <w:gridCol w:w="1528"/>
+        <w:gridCol w:w="1812"/>
+        <w:gridCol w:w="2699"/>
+      </w:tblGrid>
+      <w:tr>
+        <w:trPr>
+          <w:tblHeader/>
+          <w:tblCellSpacing w:w="15" w:type="dxa"/>
+        </w:trPr>
+        <w:tc>
+          <w:tcPr>
+            <w:tcW w:w="0" w:type="auto"/>
+            <w:vAlign w:val="center"/>
+            <w:hideMark/>
+          </w:tcPr>
+          <w:p>
+            <w:pPr>
+              <w:rPr>
+                <w:b/>
+                <w:bCs/>
+              </w:rPr>
+            </w:pPr>
+            <w:r>
+              <w:rPr>
+                <w:b/>
+                <w:bCs/>
+              </w:rPr>
+              <w:t>Feature</w:t>
+            </w:r>
+          </w:p>
+        </w:tc>
+        <w:tc>
+          <w:tcPr>
+            <w:tcW w:w="0" w:type="auto"/>
+            <w:vAlign w:val="center"/>
+            <w:hideMark/>
+          </w:tcPr>
+          <w:p>
+            <w:pPr>
+              <w:rPr>
+                <w:b/>
+                <w:bCs/>
+              </w:rPr>
+            </w:pPr>
+            <w:r>
+              <w:rPr>
+                <w:b/>
+                <w:bCs/>
+              </w:rPr>
+              <w:t>JPQL</w:t>
+            </w:r>
+          </w:p>
+        </w:tc>
+        <w:tc>
+          <w:tcPr>
+            <w:tcW w:w="0" w:type="auto"/>
+            <w:vAlign w:val="center"/>
+            <w:hideMark/>
+          </w:tcPr>
+          <w:p>
+            <w:pPr>
+              <w:rPr>
+                <w:b/>
+                <w:bCs/>
+              </w:rPr>
+            </w:pPr>
+            <w:r>
+              <w:rPr>
+                <w:b/>
+                <w:bCs/>
+              </w:rPr>
+              <w:t>Criteria API + Specification</w:t>
+            </w:r>
+          </w:p>
+        </w:tc>
+      </w:tr>
+      <w:tr>
+        <w:trPr>
+          <w:tblCellSpacing w:w="15" w:type="dxa"/>
+        </w:trPr>
+        <w:tc>
+          <w:tcPr>
+            <w:tcW w:w="0" w:type="auto"/>
+            <w:vAlign w:val="center"/>
+            <w:hideMark/>
+          </w:tcPr>
+          <w:p>
+            <w:r>
+              <w:t>Static queries</w:t>
+            </w:r>
+          </w:p>
+        </w:tc>
+        <w:tc>
+          <w:tcPr>
+            <w:tcW w:w="0" w:type="auto"/>
+            <w:vAlign w:val="center"/>
+            <w:hideMark/>
+          </w:tcPr>
+          <w:p>
+            <w:r>
+              <w:rPr>
+                <w:rFonts w:ascii="Segoe UI Emoji" w:hAnsi="Segoe UI Emoji" w:cs="Segoe UI Emoji"/>
+              </w:rPr>
+              <w:t>✅</w:t>
+            </w:r>
+            <w:r>
+              <w:t xml:space="preserve"> Good</w:t>
+            </w:r>
+          </w:p>
+        </w:tc>
+        <w:tc>
+          <w:tcPr>
+            <w:tcW w:w="0" w:type="auto"/>
+            <w:vAlign w:val="center"/>
+            <w:hideMark/>
+          </w:tcPr>
+          <w:p>
+            <w:r>
+              <w:rPr>
+                <w:rFonts w:ascii="Segoe UI Emoji" w:hAnsi="Segoe UI Emoji" w:cs="Segoe UI Emoji"/>
+              </w:rPr>
+              <w:t>❌</w:t>
+            </w:r>
+            <w:r>
+              <w:t xml:space="preserve"> Hard</w:t>
+            </w:r>
+          </w:p>
+        </w:tc>
+      </w:tr>
+      <w:tr>
+        <w:trPr>
+          <w:tblCellSpacing w:w="15" w:type="dxa"/>
+        </w:trPr>
+        <w:tc>
+          <w:tcPr>
+            <w:tcW w:w="0" w:type="auto"/>
+            <w:vAlign w:val="center"/>
+            <w:hideMark/>
+          </w:tcPr>
+          <w:p>
+            <w:r>
+              <w:t>Dynamic filters</w:t>
+            </w:r>
+          </w:p>
+        </w:tc>
+        <w:tc>
+          <w:tcPr>
+            <w:tcW w:w="0" w:type="auto"/>
+            <w:vAlign w:val="center"/>
+            <w:hideMark/>
+          </w:tcPr>
+          <w:p>
+            <w:r>
+              <w:rPr>
+                <w:rFonts w:ascii="Segoe UI Emoji" w:hAnsi="Segoe UI Emoji" w:cs="Segoe UI Emoji"/>
+              </w:rPr>
+              <w:t>❌</w:t>
+            </w:r>
+            <w:r>
+              <w:t xml:space="preserve"> Difficult</w:t>
+            </w:r>
+          </w:p>
+        </w:tc>
+        <w:tc>
+          <w:tcPr>
+            <w:tcW w:w="0" w:type="auto"/>
+            <w:vAlign w:val="center"/>
+            <w:hideMark/>
+          </w:tcPr>
+          <w:p>
+            <w:r>
+              <w:rPr>
+                <w:rFonts w:ascii="Segoe UI Emoji" w:hAnsi="Segoe UI Emoji" w:cs="Segoe UI Emoji"/>
+              </w:rPr>
+              <w:t>✅</w:t>
+            </w:r>
+            <w:r>
+              <w:t xml:space="preserve"> Easy</w:t>
+            </w:r>
+          </w:p>
+        </w:tc>
+      </w:tr>
+      <w:tr>
+        <w:trPr>
+          <w:tblCellSpacing w:w="15" w:type="dxa"/>
+        </w:trPr>
+        <w:tc>
+          <w:tcPr>
+            <w:tcW w:w="0" w:type="auto"/>
+            <w:vAlign w:val="center"/>
+            <w:hideMark/>
+          </w:tcPr>
+          <w:p>
+            <w:r>
+              <w:t>Type safety</w:t>
+            </w:r>
+          </w:p>
+        </w:tc>
+        <w:tc>
+          <w:tcPr>
+            <w:tcW w:w="0" w:type="auto"/>
+            <w:vAlign w:val="center"/>
+            <w:hideMark/>
+          </w:tcPr>
+          <w:p>
+            <w:r>
+              <w:rPr>
+                <w:rFonts w:ascii="Segoe UI Emoji" w:hAnsi="Segoe UI Emoji" w:cs="Segoe UI Emoji"/>
+              </w:rPr>
+              <w:t>❌</w:t>
+            </w:r>
+            <w:r>
+              <w:t xml:space="preserve"> (String-based)</w:t>
+            </w:r>
+          </w:p>
+        </w:tc>
+        <w:tc>
+          <w:tcPr>
+            <w:tcW w:w="0" w:type="auto"/>
+            <w:vAlign w:val="center"/>
+            <w:hideMark/>
+          </w:tcPr>
+          <w:p>
+            <w:r>
+              <w:rPr>
+                <w:rFonts w:ascii="Segoe UI Emoji" w:hAnsi="Segoe UI Emoji" w:cs="Segoe UI Emoji"/>
+              </w:rPr>
+              <w:t>✅</w:t>
+            </w:r>
+            <w:r>
+              <w:t xml:space="preserve"> (Compiler-checked)</w:t>
+            </w:r>
+          </w:p>
+        </w:tc>
+      </w:tr>
+      <w:tr>
+        <w:trPr>
+          <w:tblCellSpacing w:w="15" w:type="dxa"/>
+        </w:trPr>
+        <w:tc>
+          <w:tcPr>
+            <w:tcW w:w="0" w:type="auto"/>
+            <w:vAlign w:val="center"/>
+            <w:hideMark/>
+          </w:tcPr>
+          <w:p>
+            <w:r>
+              <w:t>Subqueries</w:t>
+            </w:r>
+          </w:p>
+        </w:tc>
+        <w:tc>
+          <w:tcPr>
+            <w:tcW w:w="0" w:type="auto"/>
+            <w:vAlign w:val="center"/>
+            <w:hideMark/>
+          </w:tcPr>
+          <w:p>
+            <w:r>
+              <w:rPr>
+                <w:rFonts w:ascii="Segoe UI Emoji" w:hAnsi="Segoe UI Emoji" w:cs="Segoe UI Emoji"/>
+              </w:rPr>
+              <w:t>😓</w:t>
+            </w:r>
+            <w:r>
+              <w:t xml:space="preserve"> Tricky</w:t>
+            </w:r>
+          </w:p>
+        </w:tc>
+        <w:tc>
+          <w:tcPr>
+            <w:tcW w:w="0" w:type="auto"/>
+            <w:vAlign w:val="center"/>
+            <w:hideMark/>
+          </w:tcPr>
+          <w:p>
+            <w:r>
+              <w:rPr>
+                <w:rFonts w:ascii="Segoe UI Emoji" w:hAnsi="Segoe UI Emoji" w:cs="Segoe UI Emoji"/>
+              </w:rPr>
+              <w:t>✅</w:t>
+            </w:r>
+            <w:r>
+              <w:t xml:space="preserve"> Easier</w:t>
+            </w:r>
+          </w:p>
+        </w:tc>
+      </w:tr>
+    </w:tbl>
+    <w:p>
+      <w:r>
+        <w:lastRenderedPageBreak/>
+        <w:t>So when your filters are dynamic (e.g., user-selected filters), and you want compile-time safety, go with Criteria API and Specifications.</w:t>
+      </w:r>
+    </w:p>
+    <w:p>
+      <w:r>
+        <w:pict>
+          <v:rect id="_x0000_i1218" style="width:0;height:1.5pt" o:hralign="center" o:hrstd="t" o:hr="t" fillcolor="#a0a0a0" stroked="f"/>
+        </w:pict>
+      </w:r>
+    </w:p>
+    <w:p>
+      <w:r>
+        <w:t>Would you like me to walk you through converting a similar query using JPQL and then dynamically with Criteria API? That could help solidify your understanding.</w:t>
+      </w:r>
+    </w:p>
+    <w:p/>
+    <w:p/>
+    <w:p/>
+    <w:p/>
+    <w:p/>
+    <w:p/>
+    <w:p/>
+    <w:p/>
+    <w:p>
+      <w:r>
+        <w:t xml:space="preserve">Totally understandable — you’re just starting, and this is a complex topic. Let’s </w:t>
+      </w:r>
+      <w:r>
+        <w:rPr>
+          <w:b/>
+          <w:bCs/>
+        </w:rPr>
+        <w:t>slow down</w:t>
+      </w:r>
+      <w:r>
+        <w:t xml:space="preserve"> and walk through it like you’ve never seen this before. I’ll explain it like a story.</w:t>
+      </w:r>
+    </w:p>
+    <w:p>
+      <w:r>
+        <w:pict>
+          <v:rect id="_x0000_i1140" style="width:0;height:1.5pt" o:hralign="center" o:hrstd="t" o:hr="t" fillcolor="#a0a0a0" stroked="f"/>
+        </w:pict>
+      </w:r>
+    </w:p>
+    <w:p>
+      <w:pPr>
+        <w:rPr>
+          <w:b/>
+          <w:bCs/>
+        </w:rPr>
+      </w:pPr>
+      <w:r>
+        <w:rPr>
+          <w:rFonts w:ascii="Segoe UI Emoji" w:hAnsi="Segoe UI Emoji" w:cs="Segoe UI Emoji"/>
+          <w:b/>
+          <w:bCs/>
+        </w:rPr>
+        <w:t>🎯</w:t>
+      </w:r>
+      <w:r>
+        <w:rPr>
+          <w:b/>
+          <w:bCs/>
+        </w:rPr>
+        <w:t xml:space="preserve"> The Goal</w:t>
+      </w:r>
+    </w:p>
+    <w:p>
+      <w:r>
+        <w:t xml:space="preserve">You want to </w:t>
+      </w:r>
+      <w:r>
+        <w:rPr>
+          <w:b/>
+          <w:bCs/>
+        </w:rPr>
+        <w:t>filter a list of "Opportunities"</w:t>
+      </w:r>
+      <w:r>
+        <w:t xml:space="preserve"> from the database. Each opportunity has fields like:</w:t>
+      </w:r>
+    </w:p>
+    <w:p>
+      <w:pPr>
+        <w:numPr>
+          <w:ilvl w:val="0"/>
+          <w:numId w:val="63"/>
+        </w:numPr>
+      </w:pPr>
+      <w:r>
+        <w:t>stage (e.g., "Negotiation", "Won")</w:t>
+      </w:r>
+    </w:p>
+    <w:p>
+      <w:pPr>
+        <w:numPr>
+          <w:ilvl w:val="0"/>
+          <w:numId w:val="63"/>
+        </w:numPr>
+      </w:pPr>
+      <w:r>
+        <w:t>industry (e.g., "Finance")</w:t>
+      </w:r>
+    </w:p>
+    <w:p>
+      <w:pPr>
+        <w:numPr>
+          <w:ilvl w:val="0"/>
+          <w:numId w:val="63"/>
+        </w:numPr>
+      </w:pPr>
+      <w:r>
+        <w:t>tech stack</w:t>
+      </w:r>
+    </w:p>
+    <w:p>
+      <w:pPr>
+        <w:numPr>
+          <w:ilvl w:val="0"/>
+          <w:numId w:val="63"/>
+        </w:numPr>
+      </w:pPr>
+      <w:r>
+        <w:t>status</w:t>
+      </w:r>
+    </w:p>
+    <w:p>
+      <w:pPr>
+        <w:numPr>
+          <w:ilvl w:val="0"/>
+          <w:numId w:val="63"/>
+        </w:numPr>
+      </w:pPr>
+      <w:r>
+        <w:t>department</w:t>
+      </w:r>
+    </w:p>
+    <w:p>
+      <w:pPr>
+        <w:numPr>
+          <w:ilvl w:val="0"/>
+          <w:numId w:val="63"/>
+        </w:numPr>
+      </w:pPr>
+      <w:r>
+        <w:t>probability</w:t>
+      </w:r>
+    </w:p>
+    <w:p>
+      <w:r>
+        <w:t>...and many more.</w:t>
+      </w:r>
+    </w:p>
+    <w:p>
+      <w:pPr>
+        <w:rPr>
+          <w:b/>
+          <w:bCs/>
+        </w:rPr>
+      </w:pPr>
+      <w:r>
+        <w:rPr>
+          <w:rFonts w:ascii="Segoe UI Emoji" w:hAnsi="Segoe UI Emoji" w:cs="Segoe UI Emoji"/>
+          <w:b/>
+          <w:bCs/>
+        </w:rPr>
+        <w:t>✅</w:t>
+      </w:r>
+      <w:r>
+        <w:rPr>
+          <w:b/>
+          <w:bCs/>
+        </w:rPr>
+        <w:t xml:space="preserve"> The user may apply filters like:</w:t>
+      </w:r>
+    </w:p>
+    <w:p>
+      <w:pPr>
+        <w:numPr>
+          <w:ilvl w:val="0"/>
+          <w:numId w:val="64"/>
+        </w:numPr>
+      </w:pPr>
+      <w:r>
+        <w:t>"Show me only opportunities from the Finance industry"</w:t>
+      </w:r>
+    </w:p>
+    <w:p>
+      <w:pPr>
+        <w:numPr>
+          <w:ilvl w:val="0"/>
+          <w:numId w:val="64"/>
+        </w:numPr>
+      </w:pPr>
+      <w:r>
+        <w:lastRenderedPageBreak/>
+        <w:t>"Only those with probability &gt; 70%"</w:t>
+      </w:r>
+    </w:p>
+    <w:p>
+      <w:pPr>
+        <w:numPr>
+          <w:ilvl w:val="0"/>
+          <w:numId w:val="64"/>
+        </w:numPr>
+      </w:pPr>
+      <w:r>
+        <w:t>"Only those expected to close this month"</w:t>
+      </w:r>
+    </w:p>
+    <w:p>
+      <w:r>
+        <w:pict>
+          <v:rect id="_x0000_i1141" style="width:0;height:1.5pt" o:hralign="center" o:hrstd="t" o:hr="t" fillcolor="#a0a0a0" stroked="f"/>
+        </w:pict>
+      </w:r>
+    </w:p>
+    <w:p>
+      <w:pPr>
+        <w:rPr>
+          <w:b/>
+          <w:bCs/>
+        </w:rPr>
+      </w:pPr>
+      <w:r>
+        <w:rPr>
+          <w:rFonts w:ascii="Segoe UI Emoji" w:hAnsi="Segoe UI Emoji" w:cs="Segoe UI Emoji"/>
+          <w:b/>
+          <w:bCs/>
+        </w:rPr>
+        <w:t>⚙️</w:t>
+      </w:r>
+      <w:r>
+        <w:rPr>
+          <w:b/>
+          <w:bCs/>
+        </w:rPr>
+        <w:t xml:space="preserve"> How does filtering work?</w:t>
+      </w:r>
+    </w:p>
+    <w:p>
+      <w:r>
+        <w:t>If we were writing SQL, we might do:</w:t>
+      </w:r>
+    </w:p>
+    <w:p>
+      <w:r>
+        <w:t>SELECT * FROM opportunity</w:t>
+      </w:r>
+    </w:p>
+    <w:p>
+      <w:r>
+        <w:t>WHERE industry = 'Finance'</w:t>
+      </w:r>
+    </w:p>
+    <w:p>
+      <w:r>
+        <w:t>AND probability &gt; 70</w:t>
+      </w:r>
+    </w:p>
+    <w:p>
+      <w:r>
+        <w:t>AND status = 'OPEN'</w:t>
+      </w:r>
+    </w:p>
+    <w:p>
+      <w:r>
+        <w:t xml:space="preserve">But in </w:t>
+      </w:r>
+      <w:r>
+        <w:rPr>
+          <w:b/>
+          <w:bCs/>
+        </w:rPr>
+        <w:t>Java using Spring Data JPA</w:t>
+      </w:r>
+      <w:r>
+        <w:t xml:space="preserve">, you want to do this </w:t>
+      </w:r>
+      <w:r>
+        <w:rPr>
+          <w:b/>
+          <w:bCs/>
+        </w:rPr>
+        <w:t>dynamically</w:t>
+      </w:r>
+      <w:r>
+        <w:t xml:space="preserve">, based on what the user selected. That's where </w:t>
+      </w:r>
+      <w:r>
+        <w:rPr>
+          <w:b/>
+          <w:bCs/>
+        </w:rPr>
+        <w:t>Predicates</w:t>
+      </w:r>
+      <w:r>
+        <w:t xml:space="preserve"> and </w:t>
+      </w:r>
+      <w:r>
+        <w:rPr>
+          <w:b/>
+          <w:bCs/>
+        </w:rPr>
+        <w:t>Specifications</w:t>
+      </w:r>
+      <w:r>
+        <w:t xml:space="preserve"> help.</w:t>
+      </w:r>
+    </w:p>
+    <w:p>
+      <w:r>
+        <w:pict>
+          <v:rect id="_x0000_i1142" style="width:0;height:1.5pt" o:hralign="center" o:hrstd="t" o:hr="t" fillcolor="#a0a0a0" stroked="f"/>
+        </w:pict>
+      </w:r>
+    </w:p>
+    <w:p>
+      <w:pPr>
+        <w:rPr>
+          <w:b/>
+          <w:bCs/>
+        </w:rPr>
+      </w:pPr>
+      <w:r>
+        <w:rPr>
+          <w:rFonts w:ascii="Segoe UI Emoji" w:hAnsi="Segoe UI Emoji" w:cs="Segoe UI Emoji"/>
+          <w:b/>
+          <w:bCs/>
+        </w:rPr>
+        <w:t>📦</w:t>
+      </w:r>
+      <w:r>
+        <w:rPr>
+          <w:b/>
+          <w:bCs/>
+        </w:rPr>
+        <w:t xml:space="preserve"> What is a Predicate?</w:t>
+      </w:r>
+    </w:p>
+    <w:p>
+      <w:r>
+        <w:t xml:space="preserve">A </w:t>
+      </w:r>
+      <w:r>
+        <w:rPr>
+          <w:b/>
+          <w:bCs/>
+        </w:rPr>
+        <w:t>Predicate</w:t>
+      </w:r>
+      <w:r>
+        <w:t xml:space="preserve"> is just a fancy word for a condition — like "industry = 'Finance'".</w:t>
+      </w:r>
+    </w:p>
+    <w:p>
+      <w:pPr>
+        <w:rPr>
+          <w:b/>
+          <w:bCs/>
+        </w:rPr>
+      </w:pPr>
+      <w:r>
+        <w:rPr>
+          <w:b/>
+          <w:bCs/>
+        </w:rPr>
+        <w:t>Example:</w:t>
+      </w:r>
+    </w:p>
+    <w:p>
+      <w:r>
+        <w:t>Predicate p1 = criteriaBuilder.equal(root.get("industry"), "Finance");</w:t>
+      </w:r>
+    </w:p>
+    <w:p>
+      <w:r>
+        <w:t>Predicate p2 = criteriaBuilder.greaterThan(root.get("probability"), 70);</w:t>
+      </w:r>
+    </w:p>
+    <w:p>
+      <w:r>
+        <w:t>Predicate p3 = criteriaBuilder.equal(root.get("status"), "OPEN");</w:t>
+      </w:r>
+    </w:p>
+    <w:p>
+      <w:r>
+        <w:t>You then combine them:</w:t>
+      </w:r>
+    </w:p>
+    <w:p>
+      <w:r>
+        <w:t>criteriaBuilder.and(p1, p2, p3);</w:t>
+      </w:r>
+    </w:p>
+    <w:p>
+      <w:r>
+        <w:t>This is exactly what SQL does with:</w:t>
+      </w:r>
+    </w:p>
+    <w:p>
+      <w:r>
+        <w:t>WHERE industry = 'Finance' AND probability &gt; 70 AND status = 'OPEN'</w:t>
+      </w:r>
+    </w:p>
+    <w:p>
+      <w:r>
+        <w:pict>
+          <v:rect id="_x0000_i1143" style="width:0;height:1.5pt" o:hralign="center" o:hrstd="t" o:hr="t" fillcolor="#a0a0a0" stroked="f"/>
+        </w:pict>
+      </w:r>
+    </w:p>
+    <w:p>
+      <w:pPr>
+        <w:rPr>
+          <w:b/>
+          <w:bCs/>
+        </w:rPr>
+      </w:pPr>
+      <w:r>
+        <w:rPr>
+          <w:rFonts w:ascii="Segoe UI Emoji" w:hAnsi="Segoe UI Emoji" w:cs="Segoe UI Emoji"/>
+          <w:b/>
+          <w:bCs/>
+        </w:rPr>
+        <w:t>🧱</w:t>
+      </w:r>
+      <w:r>
+        <w:rPr>
+          <w:b/>
+          <w:bCs/>
+        </w:rPr>
+        <w:t xml:space="preserve"> What is Specification?</w:t>
+      </w:r>
+    </w:p>
+    <w:p>
+      <w:r>
+        <w:t xml:space="preserve">Think of </w:t>
+      </w:r>
+      <w:r>
+        <w:rPr>
+          <w:b/>
+          <w:bCs/>
+        </w:rPr>
+        <w:t>Specification</w:t>
+      </w:r>
+      <w:r>
+        <w:t xml:space="preserve"> as a builder for your WHERE clause.</w:t>
+      </w:r>
+    </w:p>
+    <w:p>
+      <w:pPr>
+        <w:rPr>
+          <w:b/>
+          <w:bCs/>
+        </w:rPr>
+      </w:pPr>
+      <w:r>
+        <w:rPr>
+          <w:b/>
+          <w:bCs/>
+        </w:rPr>
+        <w:t>Imagine:</w:t>
+      </w:r>
+    </w:p>
+    <w:p>
+      <w:r>
+        <w:lastRenderedPageBreak/>
+        <w:t>public class MyOpportunitySpecification implements Specification&lt;Opportunity&gt; {</w:t>
+      </w:r>
+    </w:p>
+    <w:p>
+      <w:r>
+        <w:t xml:space="preserve">    public Predicate toPredicate(Root&lt;Opportunity&gt; root, CriteriaQuery&lt;?&gt; query, CriteriaBuilder criteriaBuilder) {</w:t>
+      </w:r>
+    </w:p>
+    <w:p>
+      <w:r>
+        <w:t xml:space="preserve">        List&lt;Predicate&gt; allConditions = new ArrayList&lt;&gt;();</w:t>
+      </w:r>
+    </w:p>
+    <w:p/>
+    <w:p>
+      <w:r>
+        <w:t xml:space="preserve">        // Add conditions dynamically here</w:t>
+      </w:r>
+    </w:p>
+    <w:p>
+      <w:r>
+        <w:t xml:space="preserve">        allConditions.add(criteriaBuilder.equal(root.get("industry"), "Finance"));</w:t>
+      </w:r>
+    </w:p>
+    <w:p>
+      <w:r>
+        <w:t xml:space="preserve">        allConditions.add(criteriaBuilder.greaterThan(root.get("probability"), 70));</w:t>
+      </w:r>
+    </w:p>
+    <w:p/>
+    <w:p>
+      <w:r>
+        <w:t xml:space="preserve">        return criteriaBuilder.and(allConditions.toArray(new Predicate[0]));</w:t>
+      </w:r>
+    </w:p>
+    <w:p>
+      <w:r>
+        <w:t xml:space="preserve">    }</w:t>
+      </w:r>
+    </w:p>
+    <w:p>
+      <w:r>
+        <w:t>}</w:t>
+      </w:r>
+    </w:p>
+    <w:p>
+      <w:r>
+        <w:t>You then pass this Specification to Spring Data like:</w:t>
+      </w:r>
+    </w:p>
+    <w:p>
+      <w:r>
+        <w:t>List&lt;Opportunity&gt; filteredList = opportunityRepository.findAll(new MyOpportunitySpecification());</w:t>
+      </w:r>
+    </w:p>
+    <w:p>
+      <w:r>
+        <w:t>Spring will generate the SQL for you.</w:t>
+      </w:r>
+    </w:p>
+    <w:p>
+      <w:r>
+        <w:pict>
+          <v:rect id="_x0000_i1144" style="width:0;height:1.5pt" o:hralign="center" o:hrstd="t" o:hr="t" fillcolor="#a0a0a0" stroked="f"/>
+        </w:pict>
+      </w:r>
+    </w:p>
+    <w:p>
+      <w:pPr>
+        <w:rPr>
+          <w:b/>
+          <w:bCs/>
+        </w:rPr>
+      </w:pPr>
+      <w:r>
+        <w:rPr>
+          <w:rFonts w:ascii="Segoe UI Emoji" w:hAnsi="Segoe UI Emoji" w:cs="Segoe UI Emoji"/>
+          <w:b/>
+          <w:bCs/>
+        </w:rPr>
+        <w:t>🔄</w:t>
+      </w:r>
+      <w:r>
+        <w:rPr>
+          <w:b/>
+          <w:bCs/>
+        </w:rPr>
+        <w:t xml:space="preserve"> Why not JPQL?</w:t>
+      </w:r>
+    </w:p>
+    <w:p>
+      <w:r>
+        <w:t xml:space="preserve">Because with </w:t>
+      </w:r>
+      <w:r>
+        <w:rPr>
+          <w:b/>
+          <w:bCs/>
+        </w:rPr>
+        <w:t>JPQL</w:t>
+      </w:r>
+      <w:r>
+        <w:t xml:space="preserve"> you write static queries:</w:t>
+      </w:r>
+    </w:p>
+    <w:p>
+      <w:r>
+        <w:t>@Query("SELECT o FROM Opportunity o WHERE o.industry = :industry")</w:t>
+      </w:r>
+    </w:p>
+    <w:p>
+      <w:r>
+        <w:t>List&lt;Opportunity&gt; findByIndustry(@Param("industry") String industry);</w:t>
+      </w:r>
+    </w:p>
+    <w:p>
+      <w:r>
+        <w:t xml:space="preserve">But if a user wants to apply </w:t>
+      </w:r>
+      <w:r>
+        <w:rPr>
+          <w:b/>
+          <w:bCs/>
+        </w:rPr>
+        <w:t>5 filters</w:t>
+      </w:r>
+      <w:r>
+        <w:t xml:space="preserve">, and sometimes 2, sometimes 3, you'd need </w:t>
+      </w:r>
+      <w:r>
+        <w:rPr>
+          <w:b/>
+          <w:bCs/>
+        </w:rPr>
+        <w:t>many methods</w:t>
+      </w:r>
+      <w:r>
+        <w:t>. That’s painful.</w:t>
+      </w:r>
+    </w:p>
+    <w:p>
+      <w:r>
+        <w:t xml:space="preserve">With </w:t>
+      </w:r>
+      <w:r>
+        <w:rPr>
+          <w:b/>
+          <w:bCs/>
+        </w:rPr>
+        <w:t>Specifications</w:t>
+      </w:r>
+      <w:r>
+        <w:t xml:space="preserve">, you write </w:t>
+      </w:r>
+      <w:r>
+        <w:rPr>
+          <w:b/>
+          <w:bCs/>
+        </w:rPr>
+        <w:t>one method</w:t>
+      </w:r>
+      <w:r>
+        <w:t xml:space="preserve"> that builds a query based on whatever filters the user chooses. It’s reusable and clean.</w:t>
+      </w:r>
+    </w:p>
+    <w:p>
+      <w:r>
+        <w:pict>
+          <v:rect id="_x0000_i1145" style="width:0;height:1.5pt" o:hralign="center" o:hrstd="t" o:hr="t" fillcolor="#a0a0a0" stroked="f"/>
+        </w:pict>
+      </w:r>
+    </w:p>
+    <w:p>
+      <w:pPr>
+        <w:rPr>
+          <w:b/>
+          <w:bCs/>
+        </w:rPr>
+      </w:pPr>
+      <w:r>
+        <w:rPr>
+          <w:rFonts w:ascii="Segoe UI Emoji" w:hAnsi="Segoe UI Emoji" w:cs="Segoe UI Emoji"/>
+          <w:b/>
+          <w:bCs/>
+        </w:rPr>
+        <w:t>💡</w:t>
+      </w:r>
+      <w:r>
+        <w:rPr>
+          <w:b/>
+          <w:bCs/>
+        </w:rPr>
+        <w:t xml:space="preserve"> Summary with analogy</w:t>
+      </w:r>
+    </w:p>
+    <w:tbl>
+      <w:tblPr>
+        <w:tblW w:w="0" w:type="auto"/>
+        <w:tblCellSpacing w:w="15" w:type="dxa"/>
+        <w:tblCellMar>
+          <w:top w:w="15" w:type="dxa"/>
+          <w:left w:w="15" w:type="dxa"/>
+          <w:bottom w:w="15" w:type="dxa"/>
+          <w:right w:w="15" w:type="dxa"/>
+        </w:tblCellMar>
+        <w:tblLook w:val="04A0" w:firstRow="1" w:lastRow="0" w:firstColumn="1" w:lastColumn="0" w:noHBand="0" w:noVBand="1"/>
+      </w:tblPr>
+      <w:tblGrid>
+        <w:gridCol w:w="1489"/>
+        <w:gridCol w:w="4586"/>
+      </w:tblGrid>
+      <w:tr>
+        <w:trPr>
+          <w:tblHeader/>
+          <w:tblCellSpacing w:w="15" w:type="dxa"/>
+        </w:trPr>
+        <w:tc>
+          <w:tcPr>
+            <w:tcW w:w="0" w:type="auto"/>
+            <w:vAlign w:val="center"/>
+            <w:hideMark/>
+          </w:tcPr>
+          <w:p>
+            <w:pPr>
+              <w:rPr>
+                <w:b/>
+                <w:bCs/>
+              </w:rPr>
+            </w:pPr>
+            <w:r>
+              <w:rPr>
+                <w:b/>
+                <w:bCs/>
+              </w:rPr>
+              <w:lastRenderedPageBreak/>
+              <w:t>Concept</w:t>
+            </w:r>
+          </w:p>
+        </w:tc>
+        <w:tc>
+          <w:tcPr>
+            <w:tcW w:w="0" w:type="auto"/>
+            <w:vAlign w:val="center"/>
+            <w:hideMark/>
+          </w:tcPr>
+          <w:p>
+            <w:pPr>
+              <w:rPr>
+                <w:b/>
+                <w:bCs/>
+              </w:rPr>
+            </w:pPr>
+            <w:r>
+              <w:rPr>
+                <w:b/>
+                <w:bCs/>
+              </w:rPr>
+              <w:t>Think of it as</w:t>
+            </w:r>
+          </w:p>
+        </w:tc>
+      </w:tr>
+      <w:tr>
+        <w:trPr>
+          <w:tblCellSpacing w:w="15" w:type="dxa"/>
+        </w:trPr>
+        <w:tc>
+          <w:tcPr>
+            <w:tcW w:w="0" w:type="auto"/>
+            <w:vAlign w:val="center"/>
+            <w:hideMark/>
+          </w:tcPr>
+          <w:p>
+            <w:r>
+              <w:t>Predicate</w:t>
+            </w:r>
+          </w:p>
+        </w:tc>
+        <w:tc>
+          <w:tcPr>
+            <w:tcW w:w="0" w:type="auto"/>
+            <w:vAlign w:val="center"/>
+            <w:hideMark/>
+          </w:tcPr>
+          <w:p>
+            <w:r>
+              <w:t>A single condition like age &gt; 18</w:t>
+            </w:r>
+          </w:p>
+        </w:tc>
+      </w:tr>
+      <w:tr>
+        <w:trPr>
+          <w:tblCellSpacing w:w="15" w:type="dxa"/>
+        </w:trPr>
+        <w:tc>
+          <w:tcPr>
+            <w:tcW w:w="0" w:type="auto"/>
+            <w:vAlign w:val="center"/>
+            <w:hideMark/>
+          </w:tcPr>
+          <w:p>
+            <w:r>
+              <w:t>Specification</w:t>
+            </w:r>
+          </w:p>
+        </w:tc>
+        <w:tc>
+          <w:tcPr>
+            <w:tcW w:w="0" w:type="auto"/>
+            <w:vAlign w:val="center"/>
+            <w:hideMark/>
+          </w:tcPr>
+          <w:p>
+            <w:r>
+              <w:t>A builder that combines many conditions</w:t>
+            </w:r>
+          </w:p>
+        </w:tc>
+      </w:tr>
+      <w:tr>
+        <w:trPr>
+          <w:tblCellSpacing w:w="15" w:type="dxa"/>
+        </w:trPr>
+        <w:tc>
+          <w:tcPr>
+            <w:tcW w:w="0" w:type="auto"/>
+            <w:vAlign w:val="center"/>
+            <w:hideMark/>
+          </w:tcPr>
+          <w:p>
+            <w:r>
+              <w:t>CriteriaBuilder</w:t>
+            </w:r>
+          </w:p>
+        </w:tc>
+        <w:tc>
+          <w:tcPr>
+            <w:tcW w:w="0" w:type="auto"/>
+            <w:vAlign w:val="center"/>
+            <w:hideMark/>
+          </w:tcPr>
+          <w:p>
+            <w:r>
+              <w:t>A factory to create conditions</w:t>
+            </w:r>
+          </w:p>
+        </w:tc>
+      </w:tr>
+      <w:tr>
+        <w:trPr>
+          <w:tblCellSpacing w:w="15" w:type="dxa"/>
+        </w:trPr>
+        <w:tc>
+          <w:tcPr>
+            <w:tcW w:w="0" w:type="auto"/>
+            <w:vAlign w:val="center"/>
+            <w:hideMark/>
+          </w:tcPr>
+          <w:p>
+            <w:r>
+              <w:t>Root</w:t>
+            </w:r>
+          </w:p>
+        </w:tc>
+        <w:tc>
+          <w:tcPr>
+            <w:tcW w:w="0" w:type="auto"/>
+            <w:vAlign w:val="center"/>
+            <w:hideMark/>
+          </w:tcPr>
+          <w:p>
+            <w:r>
+              <w:t>The table you're querying (FROM opportunity)</w:t>
+            </w:r>
+          </w:p>
+        </w:tc>
+      </w:tr>
+      <w:tr>
+        <w:trPr>
+          <w:tblCellSpacing w:w="15" w:type="dxa"/>
+        </w:trPr>
+        <w:tc>
+          <w:tcPr>
+            <w:tcW w:w="0" w:type="auto"/>
+            <w:vAlign w:val="center"/>
+            <w:hideMark/>
+          </w:tcPr>
+          <w:p>
+            <w:r>
+              <w:t>CriteriaQuery</w:t>
+            </w:r>
+          </w:p>
+        </w:tc>
+        <w:tc>
+          <w:tcPr>
+            <w:tcW w:w="0" w:type="auto"/>
+            <w:vAlign w:val="center"/>
+            <w:hideMark/>
+          </w:tcPr>
+          <w:p>
+            <w:r>
+              <w:t>The actual query you’re building</w:t>
+            </w:r>
+          </w:p>
+        </w:tc>
+      </w:tr>
+    </w:tbl>
+    <w:p>
+      <w:r>
+        <w:pict>
+          <v:rect id="_x0000_i1146" style="width:0;height:1.5pt" o:hralign="center" o:hrstd="t" o:hr="t" fillcolor="#a0a0a0" stroked="f"/>
+        </w:pict>
+      </w:r>
+    </w:p>
+    <w:p>
+      <w:pPr>
+        <w:rPr>
+          <w:b/>
+          <w:bCs/>
+        </w:rPr>
+      </w:pPr>
+      <w:r>
+        <w:rPr>
+          <w:rFonts w:ascii="Segoe UI Emoji" w:hAnsi="Segoe UI Emoji" w:cs="Segoe UI Emoji"/>
+          <w:b/>
+          <w:bCs/>
+        </w:rPr>
+        <w:t>🧑</w:t>
+      </w:r>
+      <w:r>
+        <w:rPr>
+          <w:b/>
+          <w:bCs/>
+        </w:rPr>
+        <w:t>‍</w:t>
+      </w:r>
+      <w:r>
+        <w:rPr>
+          <w:rFonts w:ascii="Segoe UI Emoji" w:hAnsi="Segoe UI Emoji" w:cs="Segoe UI Emoji"/>
+          <w:b/>
+          <w:bCs/>
+        </w:rPr>
+        <w:t>💻</w:t>
+      </w:r>
+      <w:r>
+        <w:rPr>
+          <w:b/>
+          <w:bCs/>
+        </w:rPr>
+        <w:t xml:space="preserve"> What your code does (in simple steps)</w:t>
+      </w:r>
+    </w:p>
+    <w:p>
+      <w:pPr>
+        <w:rPr>
+          <w:b/>
+          <w:bCs/>
+        </w:rPr>
+      </w:pPr>
+      <w:r>
+        <w:rPr>
+          <w:rFonts w:ascii="Segoe UI Emoji" w:hAnsi="Segoe UI Emoji" w:cs="Segoe UI Emoji"/>
+          <w:b/>
+          <w:bCs/>
+        </w:rPr>
+        <w:t>✅</w:t>
+      </w:r>
+      <w:r>
+        <w:rPr>
+          <w:b/>
+          <w:bCs/>
+        </w:rPr>
+        <w:t xml:space="preserve"> This code:</w:t>
+      </w:r>
+    </w:p>
+    <w:p>
+      <w:r>
+        <w:t>Specification&lt;Opportunity&gt; opportunityMetaDataSpecifications =</w:t>
+      </w:r>
+    </w:p>
+    <w:p>
+      <w:r>
+        <w:t xml:space="preserve">    getOppSpecificationsByFilters(null, filterRequest.getFilters(), salesTeamHierarchyIds);</w:t>
+      </w:r>
+    </w:p>
+    <w:p>
+      <w:r>
+        <w:t>Is saying:</w:t>
+      </w:r>
+    </w:p>
+    <w:p>
+      <w:r>
+        <w:t>"Hey, based on the filters the user selected and the sales team they're in, build the list of conditions (predicates), then fetch the data using that."</w:t>
+      </w:r>
+    </w:p>
+    <w:p>
+      <w:r>
+        <w:pict>
+          <v:rect id="_x0000_i1147" style="width:0;height:1.5pt" o:hralign="center" o:hrstd="t" o:hr="t" fillcolor="#a0a0a0" stroked="f"/>
+        </w:pict>
+      </w:r>
+    </w:p>
+    <w:p>
+      <w:pPr>
+        <w:rPr>
+          <w:b/>
+          <w:bCs/>
+        </w:rPr>
+      </w:pPr>
+      <w:r>
+        <w:rPr>
+          <w:rFonts w:ascii="Segoe UI Emoji" w:hAnsi="Segoe UI Emoji" w:cs="Segoe UI Emoji"/>
+          <w:b/>
+          <w:bCs/>
+        </w:rPr>
+        <w:t>✅</w:t>
+      </w:r>
+      <w:r>
+        <w:rPr>
+          <w:b/>
+          <w:bCs/>
+        </w:rPr>
+        <w:t xml:space="preserve"> This code:</w:t>
+      </w:r>
+    </w:p>
+    <w:p>
+      <w:r>
+        <w:t>List&lt;Opportunity&gt; filteredOpportunities = opportunityRepository.findAll(opportunityMetaDataSpecifications);</w:t>
+      </w:r>
+    </w:p>
+    <w:p>
+      <w:r>
+        <w:t>Is saying:</w:t>
+      </w:r>
+    </w:p>
+    <w:p>
+      <w:r>
+        <w:t>"Now run that filter against the database and give me the opportunities that match."</w:t>
+      </w:r>
+    </w:p>
+    <w:p>
+      <w:r>
+        <w:pict>
+          <v:rect id="_x0000_i1148" style="width:0;height:1.5pt" o:hralign="center" o:hrstd="t" o:hr="t" fillcolor="#a0a0a0" stroked="f"/>
+        </w:pict>
+      </w:r>
+    </w:p>
+    <w:p>
+      <w:r>
+        <w:t xml:space="preserve">Would it help if I gave you a </w:t>
+      </w:r>
+      <w:r>
+        <w:rPr>
+          <w:b/>
+          <w:bCs/>
+        </w:rPr>
+        <w:t>real Java example</w:t>
+      </w:r>
+      <w:r>
+        <w:t>, showing:</w:t>
+      </w:r>
+    </w:p>
+    <w:p>
+      <w:pPr>
+        <w:numPr>
+          <w:ilvl w:val="0"/>
+          <w:numId w:val="65"/>
+        </w:numPr>
+      </w:pPr>
+      <w:r>
+        <w:t>How a simple industry = 'Finance' filter is done using Specification and Predicate?</w:t>
+      </w:r>
+    </w:p>
+    <w:p>
+      <w:pPr>
+        <w:numPr>
+          <w:ilvl w:val="0"/>
+          <w:numId w:val="65"/>
+        </w:numPr>
+      </w:pPr>
+      <w:r>
+        <w:t>Then walk through the output step by step?</w:t>
+      </w:r>
+    </w:p>
+    <w:p>
+      <w:r>
+        <w:t>Let me know — I’ll write that example just for you.</w:t>
       </w:r>
     </w:p>
     <w:p/>
@@ -16353,6 +16419,155 @@
     </w:lvl>
   </w:abstractNum>
   <w:abstractNum w:abstractNumId="2" w15:restartNumberingAfterBreak="0">
+    <w:nsid w:val="08375EB4"/>
+    <w:multiLevelType w:val="multilevel"/>
+    <w:tmpl w:val="F7AE868A"/>
+    <w:lvl w:ilvl="0">
+      <w:start w:val="1"/>
+      <w:numFmt w:val="bullet"/>
+      <w:lvlText w:val=""/>
+      <w:lvlJc w:val="left"/>
+      <w:pPr>
+        <w:tabs>
+          <w:tab w:val="num" w:pos="720"/>
+        </w:tabs>
+        <w:ind w:left="720" w:hanging="360"/>
+      </w:pPr>
+      <w:rPr>
+        <w:rFonts w:ascii="Symbol" w:hAnsi="Symbol" w:hint="default"/>
+        <w:sz w:val="20"/>
+      </w:rPr>
+    </w:lvl>
+    <w:lvl w:ilvl="1" w:tentative="1">
+      <w:start w:val="1"/>
+      <w:numFmt w:val="bullet"/>
+      <w:lvlText w:val="o"/>
+      <w:lvlJc w:val="left"/>
+      <w:pPr>
+        <w:tabs>
+          <w:tab w:val="num" w:pos="1440"/>
+        </w:tabs>
+        <w:ind w:left="1440" w:hanging="360"/>
+      </w:pPr>
+      <w:rPr>
+        <w:rFonts w:ascii="Courier New" w:hAnsi="Courier New" w:hint="default"/>
+        <w:sz w:val="20"/>
+      </w:rPr>
+    </w:lvl>
+    <w:lvl w:ilvl="2" w:tentative="1">
+      <w:start w:val="1"/>
+      <w:numFmt w:val="bullet"/>
+      <w:lvlText w:val=""/>
+      <w:lvlJc w:val="left"/>
+      <w:pPr>
+        <w:tabs>
+          <w:tab w:val="num" w:pos="2160"/>
+        </w:tabs>
+        <w:ind w:left="2160" w:hanging="360"/>
+      </w:pPr>
+      <w:rPr>
+        <w:rFonts w:ascii="Wingdings" w:hAnsi="Wingdings" w:hint="default"/>
+        <w:sz w:val="20"/>
+      </w:rPr>
+    </w:lvl>
+    <w:lvl w:ilvl="3" w:tentative="1">
+      <w:start w:val="1"/>
+      <w:numFmt w:val="bullet"/>
+      <w:lvlText w:val=""/>
+      <w:lvlJc w:val="left"/>
+      <w:pPr>
+        <w:tabs>
+          <w:tab w:val="num" w:pos="2880"/>
+        </w:tabs>
+        <w:ind w:left="2880" w:hanging="360"/>
+      </w:pPr>
+      <w:rPr>
+        <w:rFonts w:ascii="Wingdings" w:hAnsi="Wingdings" w:hint="default"/>
+        <w:sz w:val="20"/>
+      </w:rPr>
+    </w:lvl>
+    <w:lvl w:ilvl="4" w:tentative="1">
+      <w:start w:val="1"/>
+      <w:numFmt w:val="bullet"/>
+      <w:lvlText w:val=""/>
+      <w:lvlJc w:val="left"/>
+      <w:pPr>
+        <w:tabs>
+          <w:tab w:val="num" w:pos="3600"/>
+        </w:tabs>
+        <w:ind w:left="3600" w:hanging="360"/>
+      </w:pPr>
+      <w:rPr>
+        <w:rFonts w:ascii="Wingdings" w:hAnsi="Wingdings" w:hint="default"/>
+        <w:sz w:val="20"/>
+      </w:rPr>
+    </w:lvl>
+    <w:lvl w:ilvl="5" w:tentative="1">
+      <w:start w:val="1"/>
+      <w:numFmt w:val="bullet"/>
+      <w:lvlText w:val=""/>
+      <w:lvlJc w:val="left"/>
+      <w:pPr>
+        <w:tabs>
+          <w:tab w:val="num" w:pos="4320"/>
+        </w:tabs>
+        <w:ind w:left="4320" w:hanging="360"/>
+      </w:pPr>
+      <w:rPr>
+        <w:rFonts w:ascii="Wingdings" w:hAnsi="Wingdings" w:hint="default"/>
+        <w:sz w:val="20"/>
+      </w:rPr>
+    </w:lvl>
+    <w:lvl w:ilvl="6" w:tentative="1">
+      <w:start w:val="1"/>
+      <w:numFmt w:val="bullet"/>
+      <w:lvlText w:val=""/>
+      <w:lvlJc w:val="left"/>
+      <w:pPr>
+        <w:tabs>
+          <w:tab w:val="num" w:pos="5040"/>
+        </w:tabs>
+        <w:ind w:left="5040" w:hanging="360"/>
+      </w:pPr>
+      <w:rPr>
+        <w:rFonts w:ascii="Wingdings" w:hAnsi="Wingdings" w:hint="default"/>
+        <w:sz w:val="20"/>
+      </w:rPr>
+    </w:lvl>
+    <w:lvl w:ilvl="7" w:tentative="1">
+      <w:start w:val="1"/>
+      <w:numFmt w:val="bullet"/>
+      <w:lvlText w:val=""/>
+      <w:lvlJc w:val="left"/>
+      <w:pPr>
+        <w:tabs>
+          <w:tab w:val="num" w:pos="5760"/>
+        </w:tabs>
+        <w:ind w:left="5760" w:hanging="360"/>
+      </w:pPr>
+      <w:rPr>
+        <w:rFonts w:ascii="Wingdings" w:hAnsi="Wingdings" w:hint="default"/>
+        <w:sz w:val="20"/>
+      </w:rPr>
+    </w:lvl>
+    <w:lvl w:ilvl="8" w:tentative="1">
+      <w:start w:val="1"/>
+      <w:numFmt w:val="bullet"/>
+      <w:lvlText w:val=""/>
+      <w:lvlJc w:val="left"/>
+      <w:pPr>
+        <w:tabs>
+          <w:tab w:val="num" w:pos="6480"/>
+        </w:tabs>
+        <w:ind w:left="6480" w:hanging="360"/>
+      </w:pPr>
+      <w:rPr>
+        <w:rFonts w:ascii="Wingdings" w:hAnsi="Wingdings" w:hint="default"/>
+        <w:sz w:val="20"/>
+      </w:rPr>
+    </w:lvl>
+  </w:abstractNum>
+  <w:abstractNum w:abstractNumId="3" w15:restartNumberingAfterBreak="0">
     <w:nsid w:val="095D5DFF"/>
     <w:multiLevelType w:val="multilevel"/>
     <w:tmpl w:val="7ABA9360"/>
@@ -16501,7 +16716,7 @@
       </w:rPr>
     </w:lvl>
   </w:abstractNum>
-  <w:abstractNum w:abstractNumId="3" w15:restartNumberingAfterBreak="0">
+  <w:abstractNum w:abstractNumId="4" w15:restartNumberingAfterBreak="0">
     <w:nsid w:val="0C082EDD"/>
     <w:multiLevelType w:val="multilevel"/>
     <w:tmpl w:val="30C8E4FE"/>
@@ -16650,7 +16865,7 @@
       </w:rPr>
     </w:lvl>
   </w:abstractNum>
-  <w:abstractNum w:abstractNumId="4" w15:restartNumberingAfterBreak="0">
+  <w:abstractNum w:abstractNumId="5" w15:restartNumberingAfterBreak="0">
     <w:nsid w:val="0C23574E"/>
     <w:multiLevelType w:val="multilevel"/>
     <w:tmpl w:val="379E3016"/>
@@ -16799,7 +17014,156 @@
       </w:rPr>
     </w:lvl>
   </w:abstractNum>
-  <w:abstractNum w:abstractNumId="5" w15:restartNumberingAfterBreak="0">
+  <w:abstractNum w:abstractNumId="6" w15:restartNumberingAfterBreak="0">
+    <w:nsid w:val="1393142C"/>
+    <w:multiLevelType w:val="multilevel"/>
+    <w:tmpl w:val="1440378A"/>
+    <w:lvl w:ilvl="0">
+      <w:start w:val="1"/>
+      <w:numFmt w:val="bullet"/>
+      <w:lvlText w:val=""/>
+      <w:lvlJc w:val="left"/>
+      <w:pPr>
+        <w:tabs>
+          <w:tab w:val="num" w:pos="720"/>
+        </w:tabs>
+        <w:ind w:left="720" w:hanging="360"/>
+      </w:pPr>
+      <w:rPr>
+        <w:rFonts w:ascii="Symbol" w:hAnsi="Symbol" w:hint="default"/>
+        <w:sz w:val="20"/>
+      </w:rPr>
+    </w:lvl>
+    <w:lvl w:ilvl="1" w:tentative="1">
+      <w:start w:val="1"/>
+      <w:numFmt w:val="bullet"/>
+      <w:lvlText w:val="o"/>
+      <w:lvlJc w:val="left"/>
+      <w:pPr>
+        <w:tabs>
+          <w:tab w:val="num" w:pos="1440"/>
+        </w:tabs>
+        <w:ind w:left="1440" w:hanging="360"/>
+      </w:pPr>
+      <w:rPr>
+        <w:rFonts w:ascii="Courier New" w:hAnsi="Courier New" w:hint="default"/>
+        <w:sz w:val="20"/>
+      </w:rPr>
+    </w:lvl>
+    <w:lvl w:ilvl="2" w:tentative="1">
+      <w:start w:val="1"/>
+      <w:numFmt w:val="bullet"/>
+      <w:lvlText w:val=""/>
+      <w:lvlJc w:val="left"/>
+      <w:pPr>
+        <w:tabs>
+          <w:tab w:val="num" w:pos="2160"/>
+        </w:tabs>
+        <w:ind w:left="2160" w:hanging="360"/>
+      </w:pPr>
+      <w:rPr>
+        <w:rFonts w:ascii="Wingdings" w:hAnsi="Wingdings" w:hint="default"/>
+        <w:sz w:val="20"/>
+      </w:rPr>
+    </w:lvl>
+    <w:lvl w:ilvl="3" w:tentative="1">
+      <w:start w:val="1"/>
+      <w:numFmt w:val="bullet"/>
+      <w:lvlText w:val=""/>
+      <w:lvlJc w:val="left"/>
+      <w:pPr>
+        <w:tabs>
+          <w:tab w:val="num" w:pos="2880"/>
+        </w:tabs>
+        <w:ind w:left="2880" w:hanging="360"/>
+      </w:pPr>
+      <w:rPr>
+        <w:rFonts w:ascii="Wingdings" w:hAnsi="Wingdings" w:hint="default"/>
+        <w:sz w:val="20"/>
+      </w:rPr>
+    </w:lvl>
+    <w:lvl w:ilvl="4" w:tentative="1">
+      <w:start w:val="1"/>
+      <w:numFmt w:val="bullet"/>
+      <w:lvlText w:val=""/>
+      <w:lvlJc w:val="left"/>
+      <w:pPr>
+        <w:tabs>
+          <w:tab w:val="num" w:pos="3600"/>
+        </w:tabs>
+        <w:ind w:left="3600" w:hanging="360"/>
+      </w:pPr>
+      <w:rPr>
+        <w:rFonts w:ascii="Wingdings" w:hAnsi="Wingdings" w:hint="default"/>
+        <w:sz w:val="20"/>
+      </w:rPr>
+    </w:lvl>
+    <w:lvl w:ilvl="5" w:tentative="1">
+      <w:start w:val="1"/>
+      <w:numFmt w:val="bullet"/>
+      <w:lvlText w:val=""/>
+      <w:lvlJc w:val="left"/>
+      <w:pPr>
+        <w:tabs>
+          <w:tab w:val="num" w:pos="4320"/>
+        </w:tabs>
+        <w:ind w:left="4320" w:hanging="360"/>
+      </w:pPr>
+      <w:rPr>
+        <w:rFonts w:ascii="Wingdings" w:hAnsi="Wingdings" w:hint="default"/>
+        <w:sz w:val="20"/>
+      </w:rPr>
+    </w:lvl>
+    <w:lvl w:ilvl="6" w:tentative="1">
+      <w:start w:val="1"/>
+      <w:numFmt w:val="bullet"/>
+      <w:lvlText w:val=""/>
+      <w:lvlJc w:val="left"/>
+      <w:pPr>
+        <w:tabs>
+          <w:tab w:val="num" w:pos="5040"/>
+        </w:tabs>
+        <w:ind w:left="5040" w:hanging="360"/>
+      </w:pPr>
+      <w:rPr>
+        <w:rFonts w:ascii="Wingdings" w:hAnsi="Wingdings" w:hint="default"/>
+        <w:sz w:val="20"/>
+      </w:rPr>
+    </w:lvl>
+    <w:lvl w:ilvl="7" w:tentative="1">
+      <w:start w:val="1"/>
+      <w:numFmt w:val="bullet"/>
+      <w:lvlText w:val=""/>
+      <w:lvlJc w:val="left"/>
+      <w:pPr>
+        <w:tabs>
+          <w:tab w:val="num" w:pos="5760"/>
+        </w:tabs>
+        <w:ind w:left="5760" w:hanging="360"/>
+      </w:pPr>
+      <w:rPr>
+        <w:rFonts w:ascii="Wingdings" w:hAnsi="Wingdings" w:hint="default"/>
+        <w:sz w:val="20"/>
+      </w:rPr>
+    </w:lvl>
+    <w:lvl w:ilvl="8" w:tentative="1">
+      <w:start w:val="1"/>
+      <w:numFmt w:val="bullet"/>
+      <w:lvlText w:val=""/>
+      <w:lvlJc w:val="left"/>
+      <w:pPr>
+        <w:tabs>
+          <w:tab w:val="num" w:pos="6480"/>
+        </w:tabs>
+        <w:ind w:left="6480" w:hanging="360"/>
+      </w:pPr>
+      <w:rPr>
+        <w:rFonts w:ascii="Wingdings" w:hAnsi="Wingdings" w:hint="default"/>
+        <w:sz w:val="20"/>
+      </w:rPr>
+    </w:lvl>
+  </w:abstractNum>
+  <w:abstractNum w:abstractNumId="7" w15:restartNumberingAfterBreak="0">
     <w:nsid w:val="15260DF8"/>
     <w:multiLevelType w:val="multilevel"/>
     <w:tmpl w:val="36560F88"/>
@@ -16948,7 +17312,7 @@
       </w:rPr>
     </w:lvl>
   </w:abstractNum>
-  <w:abstractNum w:abstractNumId="6" w15:restartNumberingAfterBreak="0">
+  <w:abstractNum w:abstractNumId="8" w15:restartNumberingAfterBreak="0">
     <w:nsid w:val="15BA2E0E"/>
     <w:multiLevelType w:val="multilevel"/>
     <w:tmpl w:val="3898AC52"/>
@@ -17097,7 +17461,7 @@
       </w:rPr>
     </w:lvl>
   </w:abstractNum>
-  <w:abstractNum w:abstractNumId="7" w15:restartNumberingAfterBreak="0">
+  <w:abstractNum w:abstractNumId="9" w15:restartNumberingAfterBreak="0">
     <w:nsid w:val="15C1344D"/>
     <w:multiLevelType w:val="multilevel"/>
     <w:tmpl w:val="713EDE78"/>
@@ -17246,7 +17610,7 @@
       </w:rPr>
     </w:lvl>
   </w:abstractNum>
-  <w:abstractNum w:abstractNumId="8" w15:restartNumberingAfterBreak="0">
+  <w:abstractNum w:abstractNumId="10" w15:restartNumberingAfterBreak="0">
     <w:nsid w:val="173031B7"/>
     <w:multiLevelType w:val="multilevel"/>
     <w:tmpl w:val="0FB6FA90"/>
@@ -17395,7 +17759,7 @@
       </w:rPr>
     </w:lvl>
   </w:abstractNum>
-  <w:abstractNum w:abstractNumId="9" w15:restartNumberingAfterBreak="0">
+  <w:abstractNum w:abstractNumId="11" w15:restartNumberingAfterBreak="0">
     <w:nsid w:val="17607F25"/>
     <w:multiLevelType w:val="multilevel"/>
     <w:tmpl w:val="1814256C"/>
@@ -17544,7 +17908,7 @@
       </w:rPr>
     </w:lvl>
   </w:abstractNum>
-  <w:abstractNum w:abstractNumId="10" w15:restartNumberingAfterBreak="0">
+  <w:abstractNum w:abstractNumId="12" w15:restartNumberingAfterBreak="0">
     <w:nsid w:val="17F706A4"/>
     <w:multiLevelType w:val="multilevel"/>
     <w:tmpl w:val="CBA6299A"/>
@@ -17693,7 +18057,7 @@
       </w:rPr>
     </w:lvl>
   </w:abstractNum>
-  <w:abstractNum w:abstractNumId="11" w15:restartNumberingAfterBreak="0">
+  <w:abstractNum w:abstractNumId="13" w15:restartNumberingAfterBreak="0">
     <w:nsid w:val="18EB1D7B"/>
     <w:multiLevelType w:val="multilevel"/>
     <w:tmpl w:val="5AA2580C"/>
@@ -17842,7 +18206,7 @@
       </w:rPr>
     </w:lvl>
   </w:abstractNum>
-  <w:abstractNum w:abstractNumId="12" w15:restartNumberingAfterBreak="0">
+  <w:abstractNum w:abstractNumId="14" w15:restartNumberingAfterBreak="0">
     <w:nsid w:val="19690597"/>
     <w:multiLevelType w:val="multilevel"/>
     <w:tmpl w:val="52E824E2"/>
@@ -17991,7 +18355,7 @@
       </w:rPr>
     </w:lvl>
   </w:abstractNum>
-  <w:abstractNum w:abstractNumId="13" w15:restartNumberingAfterBreak="0">
+  <w:abstractNum w:abstractNumId="15" w15:restartNumberingAfterBreak="0">
     <w:nsid w:val="19F15B34"/>
     <w:multiLevelType w:val="multilevel"/>
     <w:tmpl w:val="20E8AA70"/>
@@ -18140,7 +18504,7 @@
       </w:rPr>
     </w:lvl>
   </w:abstractNum>
-  <w:abstractNum w:abstractNumId="14" w15:restartNumberingAfterBreak="0">
+  <w:abstractNum w:abstractNumId="16" w15:restartNumberingAfterBreak="0">
     <w:nsid w:val="1AC10287"/>
     <w:multiLevelType w:val="multilevel"/>
     <w:tmpl w:val="67A211C0"/>
@@ -18289,7 +18653,7 @@
       </w:rPr>
     </w:lvl>
   </w:abstractNum>
-  <w:abstractNum w:abstractNumId="15" w15:restartNumberingAfterBreak="0">
+  <w:abstractNum w:abstractNumId="17" w15:restartNumberingAfterBreak="0">
     <w:nsid w:val="1B096E43"/>
     <w:multiLevelType w:val="multilevel"/>
     <w:tmpl w:val="AB987BB8"/>
@@ -18438,7 +18802,7 @@
       </w:rPr>
     </w:lvl>
   </w:abstractNum>
-  <w:abstractNum w:abstractNumId="16" w15:restartNumberingAfterBreak="0">
+  <w:abstractNum w:abstractNumId="18" w15:restartNumberingAfterBreak="0">
     <w:nsid w:val="1BAB2E3F"/>
     <w:multiLevelType w:val="multilevel"/>
     <w:tmpl w:val="C3BEEE66"/>
@@ -18587,7 +18951,7 @@
       </w:rPr>
     </w:lvl>
   </w:abstractNum>
-  <w:abstractNum w:abstractNumId="17" w15:restartNumberingAfterBreak="0">
+  <w:abstractNum w:abstractNumId="19" w15:restartNumberingAfterBreak="0">
     <w:nsid w:val="1FFA60EB"/>
     <w:multiLevelType w:val="multilevel"/>
     <w:tmpl w:val="AB3EF0E8"/>
@@ -18700,7 +19064,7 @@
       </w:pPr>
     </w:lvl>
   </w:abstractNum>
-  <w:abstractNum w:abstractNumId="18" w15:restartNumberingAfterBreak="0">
+  <w:abstractNum w:abstractNumId="20" w15:restartNumberingAfterBreak="0">
     <w:nsid w:val="220314FF"/>
     <w:multiLevelType w:val="multilevel"/>
     <w:tmpl w:val="39DACAAE"/>
@@ -18849,7 +19213,7 @@
       </w:rPr>
     </w:lvl>
   </w:abstractNum>
-  <w:abstractNum w:abstractNumId="19" w15:restartNumberingAfterBreak="0">
+  <w:abstractNum w:abstractNumId="21" w15:restartNumberingAfterBreak="0">
     <w:nsid w:val="221079B0"/>
     <w:multiLevelType w:val="multilevel"/>
     <w:tmpl w:val="29421CA2"/>
@@ -18998,7 +19362,7 @@
       </w:rPr>
     </w:lvl>
   </w:abstractNum>
-  <w:abstractNum w:abstractNumId="20" w15:restartNumberingAfterBreak="0">
+  <w:abstractNum w:abstractNumId="22" w15:restartNumberingAfterBreak="0">
     <w:nsid w:val="22740793"/>
     <w:multiLevelType w:val="multilevel"/>
     <w:tmpl w:val="64C6897C"/>
@@ -19147,7 +19511,7 @@
       </w:rPr>
     </w:lvl>
   </w:abstractNum>
-  <w:abstractNum w:abstractNumId="21" w15:restartNumberingAfterBreak="0">
+  <w:abstractNum w:abstractNumId="23" w15:restartNumberingAfterBreak="0">
     <w:nsid w:val="22E91030"/>
     <w:multiLevelType w:val="multilevel"/>
     <w:tmpl w:val="5FDE22BC"/>
@@ -19296,7 +19660,7 @@
       </w:rPr>
     </w:lvl>
   </w:abstractNum>
-  <w:abstractNum w:abstractNumId="22" w15:restartNumberingAfterBreak="0">
+  <w:abstractNum w:abstractNumId="24" w15:restartNumberingAfterBreak="0">
     <w:nsid w:val="23F10081"/>
     <w:multiLevelType w:val="multilevel"/>
     <w:tmpl w:val="017C5FB0"/>
@@ -19445,7 +19809,7 @@
       </w:rPr>
     </w:lvl>
   </w:abstractNum>
-  <w:abstractNum w:abstractNumId="23" w15:restartNumberingAfterBreak="0">
+  <w:abstractNum w:abstractNumId="25" w15:restartNumberingAfterBreak="0">
     <w:nsid w:val="273C5280"/>
     <w:multiLevelType w:val="multilevel"/>
     <w:tmpl w:val="6E46171A"/>
@@ -19594,7 +19958,7 @@
       </w:rPr>
     </w:lvl>
   </w:abstractNum>
-  <w:abstractNum w:abstractNumId="24" w15:restartNumberingAfterBreak="0">
+  <w:abstractNum w:abstractNumId="26" w15:restartNumberingAfterBreak="0">
     <w:nsid w:val="282B251E"/>
     <w:multiLevelType w:val="multilevel"/>
     <w:tmpl w:val="6936B98E"/>
@@ -19707,7 +20071,7 @@
       </w:pPr>
     </w:lvl>
   </w:abstractNum>
-  <w:abstractNum w:abstractNumId="25" w15:restartNumberingAfterBreak="0">
+  <w:abstractNum w:abstractNumId="27" w15:restartNumberingAfterBreak="0">
     <w:nsid w:val="2923687B"/>
     <w:multiLevelType w:val="multilevel"/>
     <w:tmpl w:val="1B4EF990"/>
@@ -19856,7 +20220,7 @@
       </w:rPr>
     </w:lvl>
   </w:abstractNum>
-  <w:abstractNum w:abstractNumId="26" w15:restartNumberingAfterBreak="0">
+  <w:abstractNum w:abstractNumId="28" w15:restartNumberingAfterBreak="0">
     <w:nsid w:val="2A303455"/>
     <w:multiLevelType w:val="multilevel"/>
     <w:tmpl w:val="C4E4DCD4"/>
@@ -20005,7 +20369,7 @@
       </w:rPr>
     </w:lvl>
   </w:abstractNum>
-  <w:abstractNum w:abstractNumId="27" w15:restartNumberingAfterBreak="0">
+  <w:abstractNum w:abstractNumId="29" w15:restartNumberingAfterBreak="0">
     <w:nsid w:val="2BF91C2E"/>
     <w:multiLevelType w:val="multilevel"/>
     <w:tmpl w:val="94F89D3A"/>
@@ -20154,7 +20518,7 @@
       </w:rPr>
     </w:lvl>
   </w:abstractNum>
-  <w:abstractNum w:abstractNumId="28" w15:restartNumberingAfterBreak="0">
+  <w:abstractNum w:abstractNumId="30" w15:restartNumberingAfterBreak="0">
     <w:nsid w:val="2FE10439"/>
     <w:multiLevelType w:val="multilevel"/>
     <w:tmpl w:val="53903768"/>
@@ -20267,7 +20631,7 @@
       </w:pPr>
     </w:lvl>
   </w:abstractNum>
-  <w:abstractNum w:abstractNumId="29" w15:restartNumberingAfterBreak="0">
+  <w:abstractNum w:abstractNumId="31" w15:restartNumberingAfterBreak="0">
     <w:nsid w:val="32B87B2C"/>
     <w:multiLevelType w:val="multilevel"/>
     <w:tmpl w:val="0EDEC7B6"/>
@@ -20416,7 +20780,156 @@
       </w:rPr>
     </w:lvl>
   </w:abstractNum>
-  <w:abstractNum w:abstractNumId="30" w15:restartNumberingAfterBreak="0">
+  <w:abstractNum w:abstractNumId="32" w15:restartNumberingAfterBreak="0">
+    <w:nsid w:val="32DA1602"/>
+    <w:multiLevelType w:val="multilevel"/>
+    <w:tmpl w:val="F574ED84"/>
+    <w:lvl w:ilvl="0">
+      <w:start w:val="1"/>
+      <w:numFmt w:val="bullet"/>
+      <w:lvlText w:val=""/>
+      <w:lvlJc w:val="left"/>
+      <w:pPr>
+        <w:tabs>
+          <w:tab w:val="num" w:pos="720"/>
+        </w:tabs>
+        <w:ind w:left="720" w:hanging="360"/>
+      </w:pPr>
+      <w:rPr>
+        <w:rFonts w:ascii="Symbol" w:hAnsi="Symbol" w:hint="default"/>
+        <w:sz w:val="20"/>
+      </w:rPr>
+    </w:lvl>
+    <w:lvl w:ilvl="1" w:tentative="1">
+      <w:start w:val="1"/>
+      <w:numFmt w:val="bullet"/>
+      <w:lvlText w:val="o"/>
+      <w:lvlJc w:val="left"/>
+      <w:pPr>
+        <w:tabs>
+          <w:tab w:val="num" w:pos="1440"/>
+        </w:tabs>
+        <w:ind w:left="1440" w:hanging="360"/>
+      </w:pPr>
+      <w:rPr>
+        <w:rFonts w:ascii="Courier New" w:hAnsi="Courier New" w:hint="default"/>
+        <w:sz w:val="20"/>
+      </w:rPr>
+    </w:lvl>
+    <w:lvl w:ilvl="2" w:tentative="1">
+      <w:start w:val="1"/>
+      <w:numFmt w:val="bullet"/>
+      <w:lvlText w:val=""/>
+      <w:lvlJc w:val="left"/>
+      <w:pPr>
+        <w:tabs>
+          <w:tab w:val="num" w:pos="2160"/>
+        </w:tabs>
+        <w:ind w:left="2160" w:hanging="360"/>
+      </w:pPr>
+      <w:rPr>
+        <w:rFonts w:ascii="Wingdings" w:hAnsi="Wingdings" w:hint="default"/>
+        <w:sz w:val="20"/>
+      </w:rPr>
+    </w:lvl>
+    <w:lvl w:ilvl="3" w:tentative="1">
+      <w:start w:val="1"/>
+      <w:numFmt w:val="bullet"/>
+      <w:lvlText w:val=""/>
+      <w:lvlJc w:val="left"/>
+      <w:pPr>
+        <w:tabs>
+          <w:tab w:val="num" w:pos="2880"/>
+        </w:tabs>
+        <w:ind w:left="2880" w:hanging="360"/>
+      </w:pPr>
+      <w:rPr>
+        <w:rFonts w:ascii="Wingdings" w:hAnsi="Wingdings" w:hint="default"/>
+        <w:sz w:val="20"/>
+      </w:rPr>
+    </w:lvl>
+    <w:lvl w:ilvl="4" w:tentative="1">
+      <w:start w:val="1"/>
+      <w:numFmt w:val="bullet"/>
+      <w:lvlText w:val=""/>
+      <w:lvlJc w:val="left"/>
+      <w:pPr>
+        <w:tabs>
+          <w:tab w:val="num" w:pos="3600"/>
+        </w:tabs>
+        <w:ind w:left="3600" w:hanging="360"/>
+      </w:pPr>
+      <w:rPr>
+        <w:rFonts w:ascii="Wingdings" w:hAnsi="Wingdings" w:hint="default"/>
+        <w:sz w:val="20"/>
+      </w:rPr>
+    </w:lvl>
+    <w:lvl w:ilvl="5" w:tentative="1">
+      <w:start w:val="1"/>
+      <w:numFmt w:val="bullet"/>
+      <w:lvlText w:val=""/>
+      <w:lvlJc w:val="left"/>
+      <w:pPr>
+        <w:tabs>
+          <w:tab w:val="num" w:pos="4320"/>
+        </w:tabs>
+        <w:ind w:left="4320" w:hanging="360"/>
+      </w:pPr>
+      <w:rPr>
+        <w:rFonts w:ascii="Wingdings" w:hAnsi="Wingdings" w:hint="default"/>
+        <w:sz w:val="20"/>
+      </w:rPr>
+    </w:lvl>
+    <w:lvl w:ilvl="6" w:tentative="1">
+      <w:start w:val="1"/>
+      <w:numFmt w:val="bullet"/>
+      <w:lvlText w:val=""/>
+      <w:lvlJc w:val="left"/>
+      <w:pPr>
+        <w:tabs>
+          <w:tab w:val="num" w:pos="5040"/>
+        </w:tabs>
+        <w:ind w:left="5040" w:hanging="360"/>
+      </w:pPr>
+      <w:rPr>
+        <w:rFonts w:ascii="Wingdings" w:hAnsi="Wingdings" w:hint="default"/>
+        <w:sz w:val="20"/>
+      </w:rPr>
+    </w:lvl>
+    <w:lvl w:ilvl="7" w:tentative="1">
+      <w:start w:val="1"/>
+      <w:numFmt w:val="bullet"/>
+      <w:lvlText w:val=""/>
+      <w:lvlJc w:val="left"/>
+      <w:pPr>
+        <w:tabs>
+          <w:tab w:val="num" w:pos="5760"/>
+        </w:tabs>
+        <w:ind w:left="5760" w:hanging="360"/>
+      </w:pPr>
+      <w:rPr>
+        <w:rFonts w:ascii="Wingdings" w:hAnsi="Wingdings" w:hint="default"/>
+        <w:sz w:val="20"/>
+      </w:rPr>
+    </w:lvl>
+    <w:lvl w:ilvl="8" w:tentative="1">
+      <w:start w:val="1"/>
+      <w:numFmt w:val="bullet"/>
+      <w:lvlText w:val=""/>
+      <w:lvlJc w:val="left"/>
+      <w:pPr>
+        <w:tabs>
+          <w:tab w:val="num" w:pos="6480"/>
+        </w:tabs>
+        <w:ind w:left="6480" w:hanging="360"/>
+      </w:pPr>
+      <w:rPr>
+        <w:rFonts w:ascii="Wingdings" w:hAnsi="Wingdings" w:hint="default"/>
+        <w:sz w:val="20"/>
+      </w:rPr>
+    </w:lvl>
+  </w:abstractNum>
+  <w:abstractNum w:abstractNumId="33" w15:restartNumberingAfterBreak="0">
     <w:nsid w:val="39A23E01"/>
     <w:multiLevelType w:val="multilevel"/>
     <w:tmpl w:val="E2F8DA9C"/>
@@ -20565,7 +21078,7 @@
       </w:rPr>
     </w:lvl>
   </w:abstractNum>
-  <w:abstractNum w:abstractNumId="31" w15:restartNumberingAfterBreak="0">
+  <w:abstractNum w:abstractNumId="34" w15:restartNumberingAfterBreak="0">
     <w:nsid w:val="3CBD6F99"/>
     <w:multiLevelType w:val="multilevel"/>
     <w:tmpl w:val="322407CA"/>
@@ -20714,7 +21227,7 @@
       </w:rPr>
     </w:lvl>
   </w:abstractNum>
-  <w:abstractNum w:abstractNumId="32" w15:restartNumberingAfterBreak="0">
+  <w:abstractNum w:abstractNumId="35" w15:restartNumberingAfterBreak="0">
     <w:nsid w:val="3FBC57A6"/>
     <w:multiLevelType w:val="multilevel"/>
     <w:tmpl w:val="9FA61F2E"/>
@@ -20863,7 +21376,156 @@
       </w:rPr>
     </w:lvl>
   </w:abstractNum>
-  <w:abstractNum w:abstractNumId="33" w15:restartNumberingAfterBreak="0">
+  <w:abstractNum w:abstractNumId="36" w15:restartNumberingAfterBreak="0">
+    <w:nsid w:val="41BA4FE5"/>
+    <w:multiLevelType w:val="multilevel"/>
+    <w:tmpl w:val="9EFA5654"/>
+    <w:lvl w:ilvl="0">
+      <w:start w:val="1"/>
+      <w:numFmt w:val="bullet"/>
+      <w:lvlText w:val=""/>
+      <w:lvlJc w:val="left"/>
+      <w:pPr>
+        <w:tabs>
+          <w:tab w:val="num" w:pos="720"/>
+        </w:tabs>
+        <w:ind w:left="720" w:hanging="360"/>
+      </w:pPr>
+      <w:rPr>
+        <w:rFonts w:ascii="Symbol" w:hAnsi="Symbol" w:hint="default"/>
+        <w:sz w:val="20"/>
+      </w:rPr>
+    </w:lvl>
+    <w:lvl w:ilvl="1" w:tentative="1">
+      <w:start w:val="1"/>
+      <w:numFmt w:val="bullet"/>
+      <w:lvlText w:val="o"/>
+      <w:lvlJc w:val="left"/>
+      <w:pPr>
+        <w:tabs>
+          <w:tab w:val="num" w:pos="1440"/>
+        </w:tabs>
+        <w:ind w:left="1440" w:hanging="360"/>
+      </w:pPr>
+      <w:rPr>
+        <w:rFonts w:ascii="Courier New" w:hAnsi="Courier New" w:hint="default"/>
+        <w:sz w:val="20"/>
+      </w:rPr>
+    </w:lvl>
+    <w:lvl w:ilvl="2" w:tentative="1">
+      <w:start w:val="1"/>
+      <w:numFmt w:val="bullet"/>
+      <w:lvlText w:val=""/>
+      <w:lvlJc w:val="left"/>
+      <w:pPr>
+        <w:tabs>
+          <w:tab w:val="num" w:pos="2160"/>
+        </w:tabs>
+        <w:ind w:left="2160" w:hanging="360"/>
+      </w:pPr>
+      <w:rPr>
+        <w:rFonts w:ascii="Wingdings" w:hAnsi="Wingdings" w:hint="default"/>
+        <w:sz w:val="20"/>
+      </w:rPr>
+    </w:lvl>
+    <w:lvl w:ilvl="3" w:tentative="1">
+      <w:start w:val="1"/>
+      <w:numFmt w:val="bullet"/>
+      <w:lvlText w:val=""/>
+      <w:lvlJc w:val="left"/>
+      <w:pPr>
+        <w:tabs>
+          <w:tab w:val="num" w:pos="2880"/>
+        </w:tabs>
+        <w:ind w:left="2880" w:hanging="360"/>
+      </w:pPr>
+      <w:rPr>
+        <w:rFonts w:ascii="Wingdings" w:hAnsi="Wingdings" w:hint="default"/>
+        <w:sz w:val="20"/>
+      </w:rPr>
+    </w:lvl>
+    <w:lvl w:ilvl="4" w:tentative="1">
+      <w:start w:val="1"/>
+      <w:numFmt w:val="bullet"/>
+      <w:lvlText w:val=""/>
+      <w:lvlJc w:val="left"/>
+      <w:pPr>
+        <w:tabs>
+          <w:tab w:val="num" w:pos="3600"/>
+        </w:tabs>
+        <w:ind w:left="3600" w:hanging="360"/>
+      </w:pPr>
+      <w:rPr>
+        <w:rFonts w:ascii="Wingdings" w:hAnsi="Wingdings" w:hint="default"/>
+        <w:sz w:val="20"/>
+      </w:rPr>
+    </w:lvl>
+    <w:lvl w:ilvl="5" w:tentative="1">
+      <w:start w:val="1"/>
+      <w:numFmt w:val="bullet"/>
+      <w:lvlText w:val=""/>
+      <w:lvlJc w:val="left"/>
+      <w:pPr>
+        <w:tabs>
+          <w:tab w:val="num" w:pos="4320"/>
+        </w:tabs>
+        <w:ind w:left="4320" w:hanging="360"/>
+      </w:pPr>
+      <w:rPr>
+        <w:rFonts w:ascii="Wingdings" w:hAnsi="Wingdings" w:hint="default"/>
+        <w:sz w:val="20"/>
+      </w:rPr>
+    </w:lvl>
+    <w:lvl w:ilvl="6" w:tentative="1">
+      <w:start w:val="1"/>
+      <w:numFmt w:val="bullet"/>
+      <w:lvlText w:val=""/>
+      <w:lvlJc w:val="left"/>
+      <w:pPr>
+        <w:tabs>
+          <w:tab w:val="num" w:pos="5040"/>
+        </w:tabs>
+        <w:ind w:left="5040" w:hanging="360"/>
+      </w:pPr>
+      <w:rPr>
+        <w:rFonts w:ascii="Wingdings" w:hAnsi="Wingdings" w:hint="default"/>
+        <w:sz w:val="20"/>
+      </w:rPr>
+    </w:lvl>
+    <w:lvl w:ilvl="7" w:tentative="1">
+      <w:start w:val="1"/>
+      <w:numFmt w:val="bullet"/>
+      <w:lvlText w:val=""/>
+      <w:lvlJc w:val="left"/>
+      <w:pPr>
+        <w:tabs>
+          <w:tab w:val="num" w:pos="5760"/>
+        </w:tabs>
+        <w:ind w:left="5760" w:hanging="360"/>
+      </w:pPr>
+      <w:rPr>
+        <w:rFonts w:ascii="Wingdings" w:hAnsi="Wingdings" w:hint="default"/>
+        <w:sz w:val="20"/>
+      </w:rPr>
+    </w:lvl>
+    <w:lvl w:ilvl="8" w:tentative="1">
+      <w:start w:val="1"/>
+      <w:numFmt w:val="bullet"/>
+      <w:lvlText w:val=""/>
+      <w:lvlJc w:val="left"/>
+      <w:pPr>
+        <w:tabs>
+          <w:tab w:val="num" w:pos="6480"/>
+        </w:tabs>
+        <w:ind w:left="6480" w:hanging="360"/>
+      </w:pPr>
+      <w:rPr>
+        <w:rFonts w:ascii="Wingdings" w:hAnsi="Wingdings" w:hint="default"/>
+        <w:sz w:val="20"/>
+      </w:rPr>
+    </w:lvl>
+  </w:abstractNum>
+  <w:abstractNum w:abstractNumId="37" w15:restartNumberingAfterBreak="0">
     <w:nsid w:val="41C26565"/>
     <w:multiLevelType w:val="multilevel"/>
     <w:tmpl w:val="3F34F89C"/>
@@ -21012,7 +21674,7 @@
       </w:rPr>
     </w:lvl>
   </w:abstractNum>
-  <w:abstractNum w:abstractNumId="34" w15:restartNumberingAfterBreak="0">
+  <w:abstractNum w:abstractNumId="38" w15:restartNumberingAfterBreak="0">
     <w:nsid w:val="44595B88"/>
     <w:multiLevelType w:val="multilevel"/>
     <w:tmpl w:val="78060EE6"/>
@@ -21161,7 +21823,156 @@
       </w:rPr>
     </w:lvl>
   </w:abstractNum>
-  <w:abstractNum w:abstractNumId="35" w15:restartNumberingAfterBreak="0">
+  <w:abstractNum w:abstractNumId="39" w15:restartNumberingAfterBreak="0">
+    <w:nsid w:val="45656C3D"/>
+    <w:multiLevelType w:val="multilevel"/>
+    <w:tmpl w:val="54B4D05A"/>
+    <w:lvl w:ilvl="0">
+      <w:start w:val="1"/>
+      <w:numFmt w:val="bullet"/>
+      <w:lvlText w:val=""/>
+      <w:lvlJc w:val="left"/>
+      <w:pPr>
+        <w:tabs>
+          <w:tab w:val="num" w:pos="720"/>
+        </w:tabs>
+        <w:ind w:left="720" w:hanging="360"/>
+      </w:pPr>
+      <w:rPr>
+        <w:rFonts w:ascii="Symbol" w:hAnsi="Symbol" w:hint="default"/>
+        <w:sz w:val="20"/>
+      </w:rPr>
+    </w:lvl>
+    <w:lvl w:ilvl="1" w:tentative="1">
+      <w:start w:val="1"/>
+      <w:numFmt w:val="bullet"/>
+      <w:lvlText w:val="o"/>
+      <w:lvlJc w:val="left"/>
+      <w:pPr>
+        <w:tabs>
+          <w:tab w:val="num" w:pos="1440"/>
+        </w:tabs>
+        <w:ind w:left="1440" w:hanging="360"/>
+      </w:pPr>
+      <w:rPr>
+        <w:rFonts w:ascii="Courier New" w:hAnsi="Courier New" w:hint="default"/>
+        <w:sz w:val="20"/>
+      </w:rPr>
+    </w:lvl>
+    <w:lvl w:ilvl="2" w:tentative="1">
+      <w:start w:val="1"/>
+      <w:numFmt w:val="bullet"/>
+      <w:lvlText w:val=""/>
+      <w:lvlJc w:val="left"/>
+      <w:pPr>
+        <w:tabs>
+          <w:tab w:val="num" w:pos="2160"/>
+        </w:tabs>
+        <w:ind w:left="2160" w:hanging="360"/>
+      </w:pPr>
+      <w:rPr>
+        <w:rFonts w:ascii="Wingdings" w:hAnsi="Wingdings" w:hint="default"/>
+        <w:sz w:val="20"/>
+      </w:rPr>
+    </w:lvl>
+    <w:lvl w:ilvl="3" w:tentative="1">
+      <w:start w:val="1"/>
+      <w:numFmt w:val="bullet"/>
+      <w:lvlText w:val=""/>
+      <w:lvlJc w:val="left"/>
+      <w:pPr>
+        <w:tabs>
+          <w:tab w:val="num" w:pos="2880"/>
+        </w:tabs>
+        <w:ind w:left="2880" w:hanging="360"/>
+      </w:pPr>
+      <w:rPr>
+        <w:rFonts w:ascii="Wingdings" w:hAnsi="Wingdings" w:hint="default"/>
+        <w:sz w:val="20"/>
+      </w:rPr>
+    </w:lvl>
+    <w:lvl w:ilvl="4" w:tentative="1">
+      <w:start w:val="1"/>
+      <w:numFmt w:val="bullet"/>
+      <w:lvlText w:val=""/>
+      <w:lvlJc w:val="left"/>
+      <w:pPr>
+        <w:tabs>
+          <w:tab w:val="num" w:pos="3600"/>
+        </w:tabs>
+        <w:ind w:left="3600" w:hanging="360"/>
+      </w:pPr>
+      <w:rPr>
+        <w:rFonts w:ascii="Wingdings" w:hAnsi="Wingdings" w:hint="default"/>
+        <w:sz w:val="20"/>
+      </w:rPr>
+    </w:lvl>
+    <w:lvl w:ilvl="5" w:tentative="1">
+      <w:start w:val="1"/>
+      <w:numFmt w:val="bullet"/>
+      <w:lvlText w:val=""/>
+      <w:lvlJc w:val="left"/>
+      <w:pPr>
+        <w:tabs>
+          <w:tab w:val="num" w:pos="4320"/>
+        </w:tabs>
+        <w:ind w:left="4320" w:hanging="360"/>
+      </w:pPr>
+      <w:rPr>
+        <w:rFonts w:ascii="Wingdings" w:hAnsi="Wingdings" w:hint="default"/>
+        <w:sz w:val="20"/>
+      </w:rPr>
+    </w:lvl>
+    <w:lvl w:ilvl="6" w:tentative="1">
+      <w:start w:val="1"/>
+      <w:numFmt w:val="bullet"/>
+      <w:lvlText w:val=""/>
+      <w:lvlJc w:val="left"/>
+      <w:pPr>
+        <w:tabs>
+          <w:tab w:val="num" w:pos="5040"/>
+        </w:tabs>
+        <w:ind w:left="5040" w:hanging="360"/>
+      </w:pPr>
+      <w:rPr>
+        <w:rFonts w:ascii="Wingdings" w:hAnsi="Wingdings" w:hint="default"/>
+        <w:sz w:val="20"/>
+      </w:rPr>
+    </w:lvl>
+    <w:lvl w:ilvl="7" w:tentative="1">
+      <w:start w:val="1"/>
+      <w:numFmt w:val="bullet"/>
+      <w:lvlText w:val=""/>
+      <w:lvlJc w:val="left"/>
+      <w:pPr>
+        <w:tabs>
+          <w:tab w:val="num" w:pos="5760"/>
+        </w:tabs>
+        <w:ind w:left="5760" w:hanging="360"/>
+      </w:pPr>
+      <w:rPr>
+        <w:rFonts w:ascii="Wingdings" w:hAnsi="Wingdings" w:hint="default"/>
+        <w:sz w:val="20"/>
+      </w:rPr>
+    </w:lvl>
+    <w:lvl w:ilvl="8" w:tentative="1">
+      <w:start w:val="1"/>
+      <w:numFmt w:val="bullet"/>
+      <w:lvlText w:val=""/>
+      <w:lvlJc w:val="left"/>
+      <w:pPr>
+        <w:tabs>
+          <w:tab w:val="num" w:pos="6480"/>
+        </w:tabs>
+        <w:ind w:left="6480" w:hanging="360"/>
+      </w:pPr>
+      <w:rPr>
+        <w:rFonts w:ascii="Wingdings" w:hAnsi="Wingdings" w:hint="default"/>
+        <w:sz w:val="20"/>
+      </w:rPr>
+    </w:lvl>
+  </w:abstractNum>
+  <w:abstractNum w:abstractNumId="40" w15:restartNumberingAfterBreak="0">
     <w:nsid w:val="4B553CD7"/>
     <w:multiLevelType w:val="multilevel"/>
     <w:tmpl w:val="857A23FE"/>
@@ -21310,7 +22121,7 @@
       </w:rPr>
     </w:lvl>
   </w:abstractNum>
-  <w:abstractNum w:abstractNumId="36" w15:restartNumberingAfterBreak="0">
+  <w:abstractNum w:abstractNumId="41" w15:restartNumberingAfterBreak="0">
     <w:nsid w:val="4B816392"/>
     <w:multiLevelType w:val="multilevel"/>
     <w:tmpl w:val="52BA3FE2"/>
@@ -21423,7 +22234,7 @@
       </w:pPr>
     </w:lvl>
   </w:abstractNum>
-  <w:abstractNum w:abstractNumId="37" w15:restartNumberingAfterBreak="0">
+  <w:abstractNum w:abstractNumId="42" w15:restartNumberingAfterBreak="0">
     <w:nsid w:val="4BA9455F"/>
     <w:multiLevelType w:val="multilevel"/>
     <w:tmpl w:val="11D46FEA"/>
@@ -21572,7 +22383,156 @@
       </w:rPr>
     </w:lvl>
   </w:abstractNum>
-  <w:abstractNum w:abstractNumId="38" w15:restartNumberingAfterBreak="0">
+  <w:abstractNum w:abstractNumId="43" w15:restartNumberingAfterBreak="0">
+    <w:nsid w:val="4F275032"/>
+    <w:multiLevelType w:val="multilevel"/>
+    <w:tmpl w:val="91C243A4"/>
+    <w:lvl w:ilvl="0">
+      <w:start w:val="1"/>
+      <w:numFmt w:val="bullet"/>
+      <w:lvlText w:val=""/>
+      <w:lvlJc w:val="left"/>
+      <w:pPr>
+        <w:tabs>
+          <w:tab w:val="num" w:pos="720"/>
+        </w:tabs>
+        <w:ind w:left="720" w:hanging="360"/>
+      </w:pPr>
+      <w:rPr>
+        <w:rFonts w:ascii="Symbol" w:hAnsi="Symbol" w:hint="default"/>
+        <w:sz w:val="20"/>
+      </w:rPr>
+    </w:lvl>
+    <w:lvl w:ilvl="1">
+      <w:start w:val="1"/>
+      <w:numFmt w:val="bullet"/>
+      <w:lvlText w:val="o"/>
+      <w:lvlJc w:val="left"/>
+      <w:pPr>
+        <w:tabs>
+          <w:tab w:val="num" w:pos="1440"/>
+        </w:tabs>
+        <w:ind w:left="1440" w:hanging="360"/>
+      </w:pPr>
+      <w:rPr>
+        <w:rFonts w:ascii="Courier New" w:hAnsi="Courier New" w:hint="default"/>
+        <w:sz w:val="20"/>
+      </w:rPr>
+    </w:lvl>
+    <w:lvl w:ilvl="2" w:tentative="1">
+      <w:start w:val="1"/>
+      <w:numFmt w:val="bullet"/>
+      <w:lvlText w:val=""/>
+      <w:lvlJc w:val="left"/>
+      <w:pPr>
+        <w:tabs>
+          <w:tab w:val="num" w:pos="2160"/>
+        </w:tabs>
+        <w:ind w:left="2160" w:hanging="360"/>
+      </w:pPr>
+      <w:rPr>
+        <w:rFonts w:ascii="Wingdings" w:hAnsi="Wingdings" w:hint="default"/>
+        <w:sz w:val="20"/>
+      </w:rPr>
+    </w:lvl>
+    <w:lvl w:ilvl="3" w:tentative="1">
+      <w:start w:val="1"/>
+      <w:numFmt w:val="bullet"/>
+      <w:lvlText w:val=""/>
+      <w:lvlJc w:val="left"/>
+      <w:pPr>
+        <w:tabs>
+          <w:tab w:val="num" w:pos="2880"/>
+        </w:tabs>
+        <w:ind w:left="2880" w:hanging="360"/>
+      </w:pPr>
+      <w:rPr>
+        <w:rFonts w:ascii="Wingdings" w:hAnsi="Wingdings" w:hint="default"/>
+        <w:sz w:val="20"/>
+      </w:rPr>
+    </w:lvl>
+    <w:lvl w:ilvl="4" w:tentative="1">
+      <w:start w:val="1"/>
+      <w:numFmt w:val="bullet"/>
+      <w:lvlText w:val=""/>
+      <w:lvlJc w:val="left"/>
+      <w:pPr>
+        <w:tabs>
+          <w:tab w:val="num" w:pos="3600"/>
+        </w:tabs>
+        <w:ind w:left="3600" w:hanging="360"/>
+      </w:pPr>
+      <w:rPr>
+        <w:rFonts w:ascii="Wingdings" w:hAnsi="Wingdings" w:hint="default"/>
+        <w:sz w:val="20"/>
+      </w:rPr>
+    </w:lvl>
+    <w:lvl w:ilvl="5" w:tentative="1">
+      <w:start w:val="1"/>
+      <w:numFmt w:val="bullet"/>
+      <w:lvlText w:val=""/>
+      <w:lvlJc w:val="left"/>
+      <w:pPr>
+        <w:tabs>
+          <w:tab w:val="num" w:pos="4320"/>
+        </w:tabs>
+        <w:ind w:left="4320" w:hanging="360"/>
+      </w:pPr>
+      <w:rPr>
+        <w:rFonts w:ascii="Wingdings" w:hAnsi="Wingdings" w:hint="default"/>
+        <w:sz w:val="20"/>
+      </w:rPr>
+    </w:lvl>
+    <w:lvl w:ilvl="6" w:tentative="1">
+      <w:start w:val="1"/>
+      <w:numFmt w:val="bullet"/>
+      <w:lvlText w:val=""/>
+      <w:lvlJc w:val="left"/>
+      <w:pPr>
+        <w:tabs>
+          <w:tab w:val="num" w:pos="5040"/>
+        </w:tabs>
+        <w:ind w:left="5040" w:hanging="360"/>
+      </w:pPr>
+      <w:rPr>
+        <w:rFonts w:ascii="Wingdings" w:hAnsi="Wingdings" w:hint="default"/>
+        <w:sz w:val="20"/>
+      </w:rPr>
+    </w:lvl>
+    <w:lvl w:ilvl="7" w:tentative="1">
+      <w:start w:val="1"/>
+      <w:numFmt w:val="bullet"/>
+      <w:lvlText w:val=""/>
+      <w:lvlJc w:val="left"/>
+      <w:pPr>
+        <w:tabs>
+          <w:tab w:val="num" w:pos="5760"/>
+        </w:tabs>
+        <w:ind w:left="5760" w:hanging="360"/>
+      </w:pPr>
+      <w:rPr>
+        <w:rFonts w:ascii="Wingdings" w:hAnsi="Wingdings" w:hint="default"/>
+        <w:sz w:val="20"/>
+      </w:rPr>
+    </w:lvl>
+    <w:lvl w:ilvl="8" w:tentative="1">
+      <w:start w:val="1"/>
+      <w:numFmt w:val="bullet"/>
+      <w:lvlText w:val=""/>
+      <w:lvlJc w:val="left"/>
+      <w:pPr>
+        <w:tabs>
+          <w:tab w:val="num" w:pos="6480"/>
+        </w:tabs>
+        <w:ind w:left="6480" w:hanging="360"/>
+      </w:pPr>
+      <w:rPr>
+        <w:rFonts w:ascii="Wingdings" w:hAnsi="Wingdings" w:hint="default"/>
+        <w:sz w:val="20"/>
+      </w:rPr>
+    </w:lvl>
+  </w:abstractNum>
+  <w:abstractNum w:abstractNumId="44" w15:restartNumberingAfterBreak="0">
     <w:nsid w:val="52B11E15"/>
     <w:multiLevelType w:val="multilevel"/>
     <w:tmpl w:val="82EE8676"/>
@@ -21721,7 +22681,7 @@
       </w:rPr>
     </w:lvl>
   </w:abstractNum>
-  <w:abstractNum w:abstractNumId="39" w15:restartNumberingAfterBreak="0">
+  <w:abstractNum w:abstractNumId="45" w15:restartNumberingAfterBreak="0">
     <w:nsid w:val="54B97490"/>
     <w:multiLevelType w:val="multilevel"/>
     <w:tmpl w:val="FCC836A4"/>
@@ -21870,7 +22830,7 @@
       </w:rPr>
     </w:lvl>
   </w:abstractNum>
-  <w:abstractNum w:abstractNumId="40" w15:restartNumberingAfterBreak="0">
+  <w:abstractNum w:abstractNumId="46" w15:restartNumberingAfterBreak="0">
     <w:nsid w:val="5605562B"/>
     <w:multiLevelType w:val="multilevel"/>
     <w:tmpl w:val="FD28B5C0"/>
@@ -22019,7 +22979,7 @@
       </w:rPr>
     </w:lvl>
   </w:abstractNum>
-  <w:abstractNum w:abstractNumId="41" w15:restartNumberingAfterBreak="0">
+  <w:abstractNum w:abstractNumId="47" w15:restartNumberingAfterBreak="0">
     <w:nsid w:val="580B7554"/>
     <w:multiLevelType w:val="multilevel"/>
     <w:tmpl w:val="BBC4D902"/>
@@ -22168,7 +23128,7 @@
       </w:rPr>
     </w:lvl>
   </w:abstractNum>
-  <w:abstractNum w:abstractNumId="42" w15:restartNumberingAfterBreak="0">
+  <w:abstractNum w:abstractNumId="48" w15:restartNumberingAfterBreak="0">
     <w:nsid w:val="58DA6776"/>
     <w:multiLevelType w:val="multilevel"/>
     <w:tmpl w:val="CEAA01FC"/>
@@ -22317,7 +23277,7 @@
       </w:rPr>
     </w:lvl>
   </w:abstractNum>
-  <w:abstractNum w:abstractNumId="43" w15:restartNumberingAfterBreak="0">
+  <w:abstractNum w:abstractNumId="49" w15:restartNumberingAfterBreak="0">
     <w:nsid w:val="590D0315"/>
     <w:multiLevelType w:val="multilevel"/>
     <w:tmpl w:val="B7D2869C"/>
@@ -22466,7 +23426,7 @@
       </w:rPr>
     </w:lvl>
   </w:abstractNum>
-  <w:abstractNum w:abstractNumId="44" w15:restartNumberingAfterBreak="0">
+  <w:abstractNum w:abstractNumId="50" w15:restartNumberingAfterBreak="0">
     <w:nsid w:val="59E4442D"/>
     <w:multiLevelType w:val="multilevel"/>
     <w:tmpl w:val="63DC717C"/>
@@ -22615,7 +23575,7 @@
       </w:rPr>
     </w:lvl>
   </w:abstractNum>
-  <w:abstractNum w:abstractNumId="45" w15:restartNumberingAfterBreak="0">
+  <w:abstractNum w:abstractNumId="51" w15:restartNumberingAfterBreak="0">
     <w:nsid w:val="5BB334CA"/>
     <w:multiLevelType w:val="multilevel"/>
     <w:tmpl w:val="C6B219C8"/>
@@ -22764,7 +23724,7 @@
       </w:rPr>
     </w:lvl>
   </w:abstractNum>
-  <w:abstractNum w:abstractNumId="46" w15:restartNumberingAfterBreak="0">
+  <w:abstractNum w:abstractNumId="52" w15:restartNumberingAfterBreak="0">
     <w:nsid w:val="5CAD138B"/>
     <w:multiLevelType w:val="multilevel"/>
     <w:tmpl w:val="D436A3C8"/>
@@ -22913,7 +23873,7 @@
       </w:rPr>
     </w:lvl>
   </w:abstractNum>
-  <w:abstractNum w:abstractNumId="47" w15:restartNumberingAfterBreak="0">
+  <w:abstractNum w:abstractNumId="53" w15:restartNumberingAfterBreak="0">
     <w:nsid w:val="5DFF51FB"/>
     <w:multiLevelType w:val="multilevel"/>
     <w:tmpl w:val="842040B0"/>
@@ -23062,7 +24022,7 @@
       </w:rPr>
     </w:lvl>
   </w:abstractNum>
-  <w:abstractNum w:abstractNumId="48" w15:restartNumberingAfterBreak="0">
+  <w:abstractNum w:abstractNumId="54" w15:restartNumberingAfterBreak="0">
     <w:nsid w:val="602533B9"/>
     <w:multiLevelType w:val="multilevel"/>
     <w:tmpl w:val="1430BB54"/>
@@ -23211,7 +24171,7 @@
       </w:rPr>
     </w:lvl>
   </w:abstractNum>
-  <w:abstractNum w:abstractNumId="49" w15:restartNumberingAfterBreak="0">
+  <w:abstractNum w:abstractNumId="55" w15:restartNumberingAfterBreak="0">
     <w:nsid w:val="627F6F9E"/>
     <w:multiLevelType w:val="multilevel"/>
     <w:tmpl w:val="7BC6BE34"/>
@@ -23360,7 +24320,7 @@
       </w:rPr>
     </w:lvl>
   </w:abstractNum>
-  <w:abstractNum w:abstractNumId="50" w15:restartNumberingAfterBreak="0">
+  <w:abstractNum w:abstractNumId="56" w15:restartNumberingAfterBreak="0">
     <w:nsid w:val="630A552B"/>
     <w:multiLevelType w:val="multilevel"/>
     <w:tmpl w:val="1E6C6306"/>
@@ -23509,7 +24469,7 @@
       </w:rPr>
     </w:lvl>
   </w:abstractNum>
-  <w:abstractNum w:abstractNumId="51" w15:restartNumberingAfterBreak="0">
+  <w:abstractNum w:abstractNumId="57" w15:restartNumberingAfterBreak="0">
     <w:nsid w:val="64DD3C08"/>
     <w:multiLevelType w:val="multilevel"/>
     <w:tmpl w:val="5B184232"/>
@@ -23658,7 +24618,7 @@
       </w:rPr>
     </w:lvl>
   </w:abstractNum>
-  <w:abstractNum w:abstractNumId="52" w15:restartNumberingAfterBreak="0">
+  <w:abstractNum w:abstractNumId="58" w15:restartNumberingAfterBreak="0">
     <w:nsid w:val="66DF3ED2"/>
     <w:multiLevelType w:val="multilevel"/>
     <w:tmpl w:val="869A3010"/>
@@ -23807,7 +24767,7 @@
       </w:rPr>
     </w:lvl>
   </w:abstractNum>
-  <w:abstractNum w:abstractNumId="53" w15:restartNumberingAfterBreak="0">
+  <w:abstractNum w:abstractNumId="59" w15:restartNumberingAfterBreak="0">
     <w:nsid w:val="66E1090E"/>
     <w:multiLevelType w:val="multilevel"/>
     <w:tmpl w:val="40A69302"/>
@@ -23956,7 +24916,7 @@
       </w:rPr>
     </w:lvl>
   </w:abstractNum>
-  <w:abstractNum w:abstractNumId="54" w15:restartNumberingAfterBreak="0">
+  <w:abstractNum w:abstractNumId="60" w15:restartNumberingAfterBreak="0">
     <w:nsid w:val="66EA692F"/>
     <w:multiLevelType w:val="multilevel"/>
     <w:tmpl w:val="F2A0AA3C"/>
@@ -24105,7 +25065,7 @@
       </w:rPr>
     </w:lvl>
   </w:abstractNum>
-  <w:abstractNum w:abstractNumId="55" w15:restartNumberingAfterBreak="0">
+  <w:abstractNum w:abstractNumId="61" w15:restartNumberingAfterBreak="0">
     <w:nsid w:val="67EE509A"/>
     <w:multiLevelType w:val="multilevel"/>
     <w:tmpl w:val="C908BA96"/>
@@ -24254,7 +25214,7 @@
       </w:rPr>
     </w:lvl>
   </w:abstractNum>
-  <w:abstractNum w:abstractNumId="56" w15:restartNumberingAfterBreak="0">
+  <w:abstractNum w:abstractNumId="62" w15:restartNumberingAfterBreak="0">
     <w:nsid w:val="6C316C26"/>
     <w:multiLevelType w:val="multilevel"/>
     <w:tmpl w:val="8E4C6F80"/>
@@ -24403,7 +25363,156 @@
       </w:rPr>
     </w:lvl>
   </w:abstractNum>
-  <w:abstractNum w:abstractNumId="57" w15:restartNumberingAfterBreak="0">
+  <w:abstractNum w:abstractNumId="63" w15:restartNumberingAfterBreak="0">
+    <w:nsid w:val="6C542721"/>
+    <w:multiLevelType w:val="multilevel"/>
+    <w:tmpl w:val="BA0AB59C"/>
+    <w:lvl w:ilvl="0">
+      <w:start w:val="1"/>
+      <w:numFmt w:val="bullet"/>
+      <w:lvlText w:val=""/>
+      <w:lvlJc w:val="left"/>
+      <w:pPr>
+        <w:tabs>
+          <w:tab w:val="num" w:pos="720"/>
+        </w:tabs>
+        <w:ind w:left="720" w:hanging="360"/>
+      </w:pPr>
+      <w:rPr>
+        <w:rFonts w:ascii="Symbol" w:hAnsi="Symbol" w:hint="default"/>
+        <w:sz w:val="20"/>
+      </w:rPr>
+    </w:lvl>
+    <w:lvl w:ilvl="1">
+      <w:start w:val="1"/>
+      <w:numFmt w:val="bullet"/>
+      <w:lvlText w:val="o"/>
+      <w:lvlJc w:val="left"/>
+      <w:pPr>
+        <w:tabs>
+          <w:tab w:val="num" w:pos="1440"/>
+        </w:tabs>
+        <w:ind w:left="1440" w:hanging="360"/>
+      </w:pPr>
+      <w:rPr>
+        <w:rFonts w:ascii="Courier New" w:hAnsi="Courier New" w:hint="default"/>
+        <w:sz w:val="20"/>
+      </w:rPr>
+    </w:lvl>
+    <w:lvl w:ilvl="2" w:tentative="1">
+      <w:start w:val="1"/>
+      <w:numFmt w:val="bullet"/>
+      <w:lvlText w:val=""/>
+      <w:lvlJc w:val="left"/>
+      <w:pPr>
+        <w:tabs>
+          <w:tab w:val="num" w:pos="2160"/>
+        </w:tabs>
+        <w:ind w:left="2160" w:hanging="360"/>
+      </w:pPr>
+      <w:rPr>
+        <w:rFonts w:ascii="Wingdings" w:hAnsi="Wingdings" w:hint="default"/>
+        <w:sz w:val="20"/>
+      </w:rPr>
+    </w:lvl>
+    <w:lvl w:ilvl="3" w:tentative="1">
+      <w:start w:val="1"/>
+      <w:numFmt w:val="bullet"/>
+      <w:lvlText w:val=""/>
+      <w:lvlJc w:val="left"/>
+      <w:pPr>
+        <w:tabs>
+          <w:tab w:val="num" w:pos="2880"/>
+        </w:tabs>
+        <w:ind w:left="2880" w:hanging="360"/>
+      </w:pPr>
+      <w:rPr>
+        <w:rFonts w:ascii="Wingdings" w:hAnsi="Wingdings" w:hint="default"/>
+        <w:sz w:val="20"/>
+      </w:rPr>
+    </w:lvl>
+    <w:lvl w:ilvl="4" w:tentative="1">
+      <w:start w:val="1"/>
+      <w:numFmt w:val="bullet"/>
+      <w:lvlText w:val=""/>
+      <w:lvlJc w:val="left"/>
+      <w:pPr>
+        <w:tabs>
+          <w:tab w:val="num" w:pos="3600"/>
+        </w:tabs>
+        <w:ind w:left="3600" w:hanging="360"/>
+      </w:pPr>
+      <w:rPr>
+        <w:rFonts w:ascii="Wingdings" w:hAnsi="Wingdings" w:hint="default"/>
+        <w:sz w:val="20"/>
+      </w:rPr>
+    </w:lvl>
+    <w:lvl w:ilvl="5" w:tentative="1">
+      <w:start w:val="1"/>
+      <w:numFmt w:val="bullet"/>
+      <w:lvlText w:val=""/>
+      <w:lvlJc w:val="left"/>
+      <w:pPr>
+        <w:tabs>
+          <w:tab w:val="num" w:pos="4320"/>
+        </w:tabs>
+        <w:ind w:left="4320" w:hanging="360"/>
+      </w:pPr>
+      <w:rPr>
+        <w:rFonts w:ascii="Wingdings" w:hAnsi="Wingdings" w:hint="default"/>
+        <w:sz w:val="20"/>
+      </w:rPr>
+    </w:lvl>
+    <w:lvl w:ilvl="6" w:tentative="1">
+      <w:start w:val="1"/>
+      <w:numFmt w:val="bullet"/>
+      <w:lvlText w:val=""/>
+      <w:lvlJc w:val="left"/>
+      <w:pPr>
+        <w:tabs>
+          <w:tab w:val="num" w:pos="5040"/>
+        </w:tabs>
+        <w:ind w:left="5040" w:hanging="360"/>
+      </w:pPr>
+      <w:rPr>
+        <w:rFonts w:ascii="Wingdings" w:hAnsi="Wingdings" w:hint="default"/>
+        <w:sz w:val="20"/>
+      </w:rPr>
+    </w:lvl>
+    <w:lvl w:ilvl="7" w:tentative="1">
+      <w:start w:val="1"/>
+      <w:numFmt w:val="bullet"/>
+      <w:lvlText w:val=""/>
+      <w:lvlJc w:val="left"/>
+      <w:pPr>
+        <w:tabs>
+          <w:tab w:val="num" w:pos="5760"/>
+        </w:tabs>
+        <w:ind w:left="5760" w:hanging="360"/>
+      </w:pPr>
+      <w:rPr>
+        <w:rFonts w:ascii="Wingdings" w:hAnsi="Wingdings" w:hint="default"/>
+        <w:sz w:val="20"/>
+      </w:rPr>
+    </w:lvl>
+    <w:lvl w:ilvl="8" w:tentative="1">
+      <w:start w:val="1"/>
+      <w:numFmt w:val="bullet"/>
+      <w:lvlText w:val=""/>
+      <w:lvlJc w:val="left"/>
+      <w:pPr>
+        <w:tabs>
+          <w:tab w:val="num" w:pos="6480"/>
+        </w:tabs>
+        <w:ind w:left="6480" w:hanging="360"/>
+      </w:pPr>
+      <w:rPr>
+        <w:rFonts w:ascii="Wingdings" w:hAnsi="Wingdings" w:hint="default"/>
+        <w:sz w:val="20"/>
+      </w:rPr>
+    </w:lvl>
+  </w:abstractNum>
+  <w:abstractNum w:abstractNumId="64" w15:restartNumberingAfterBreak="0">
     <w:nsid w:val="6DEC4CBF"/>
     <w:multiLevelType w:val="multilevel"/>
     <w:tmpl w:val="FBBCF470"/>
@@ -24552,7 +25661,156 @@
       </w:rPr>
     </w:lvl>
   </w:abstractNum>
-  <w:abstractNum w:abstractNumId="58" w15:restartNumberingAfterBreak="0">
+  <w:abstractNum w:abstractNumId="65" w15:restartNumberingAfterBreak="0">
+    <w:nsid w:val="71767FA4"/>
+    <w:multiLevelType w:val="multilevel"/>
+    <w:tmpl w:val="F3BC0D40"/>
+    <w:lvl w:ilvl="0">
+      <w:start w:val="1"/>
+      <w:numFmt w:val="bullet"/>
+      <w:lvlText w:val=""/>
+      <w:lvlJc w:val="left"/>
+      <w:pPr>
+        <w:tabs>
+          <w:tab w:val="num" w:pos="720"/>
+        </w:tabs>
+        <w:ind w:left="720" w:hanging="360"/>
+      </w:pPr>
+      <w:rPr>
+        <w:rFonts w:ascii="Symbol" w:hAnsi="Symbol" w:hint="default"/>
+        <w:sz w:val="20"/>
+      </w:rPr>
+    </w:lvl>
+    <w:lvl w:ilvl="1" w:tentative="1">
+      <w:start w:val="1"/>
+      <w:numFmt w:val="bullet"/>
+      <w:lvlText w:val="o"/>
+      <w:lvlJc w:val="left"/>
+      <w:pPr>
+        <w:tabs>
+          <w:tab w:val="num" w:pos="1440"/>
+        </w:tabs>
+        <w:ind w:left="1440" w:hanging="360"/>
+      </w:pPr>
+      <w:rPr>
+        <w:rFonts w:ascii="Courier New" w:hAnsi="Courier New" w:hint="default"/>
+        <w:sz w:val="20"/>
+      </w:rPr>
+    </w:lvl>
+    <w:lvl w:ilvl="2" w:tentative="1">
+      <w:start w:val="1"/>
+      <w:numFmt w:val="bullet"/>
+      <w:lvlText w:val=""/>
+      <w:lvlJc w:val="left"/>
+      <w:pPr>
+        <w:tabs>
+          <w:tab w:val="num" w:pos="2160"/>
+        </w:tabs>
+        <w:ind w:left="2160" w:hanging="360"/>
+      </w:pPr>
+      <w:rPr>
+        <w:rFonts w:ascii="Wingdings" w:hAnsi="Wingdings" w:hint="default"/>
+        <w:sz w:val="20"/>
+      </w:rPr>
+    </w:lvl>
+    <w:lvl w:ilvl="3" w:tentative="1">
+      <w:start w:val="1"/>
+      <w:numFmt w:val="bullet"/>
+      <w:lvlText w:val=""/>
+      <w:lvlJc w:val="left"/>
+      <w:pPr>
+        <w:tabs>
+          <w:tab w:val="num" w:pos="2880"/>
+        </w:tabs>
+        <w:ind w:left="2880" w:hanging="360"/>
+      </w:pPr>
+      <w:rPr>
+        <w:rFonts w:ascii="Wingdings" w:hAnsi="Wingdings" w:hint="default"/>
+        <w:sz w:val="20"/>
+      </w:rPr>
+    </w:lvl>
+    <w:lvl w:ilvl="4" w:tentative="1">
+      <w:start w:val="1"/>
+      <w:numFmt w:val="bullet"/>
+      <w:lvlText w:val=""/>
+      <w:lvlJc w:val="left"/>
+      <w:pPr>
+        <w:tabs>
+          <w:tab w:val="num" w:pos="3600"/>
+        </w:tabs>
+        <w:ind w:left="3600" w:hanging="360"/>
+      </w:pPr>
+      <w:rPr>
+        <w:rFonts w:ascii="Wingdings" w:hAnsi="Wingdings" w:hint="default"/>
+        <w:sz w:val="20"/>
+      </w:rPr>
+    </w:lvl>
+    <w:lvl w:ilvl="5" w:tentative="1">
+      <w:start w:val="1"/>
+      <w:numFmt w:val="bullet"/>
+      <w:lvlText w:val=""/>
+      <w:lvlJc w:val="left"/>
+      <w:pPr>
+        <w:tabs>
+          <w:tab w:val="num" w:pos="4320"/>
+        </w:tabs>
+        <w:ind w:left="4320" w:hanging="360"/>
+      </w:pPr>
+      <w:rPr>
+        <w:rFonts w:ascii="Wingdings" w:hAnsi="Wingdings" w:hint="default"/>
+        <w:sz w:val="20"/>
+      </w:rPr>
+    </w:lvl>
+    <w:lvl w:ilvl="6" w:tentative="1">
+      <w:start w:val="1"/>
+      <w:numFmt w:val="bullet"/>
+      <w:lvlText w:val=""/>
+      <w:lvlJc w:val="left"/>
+      <w:pPr>
+        <w:tabs>
+          <w:tab w:val="num" w:pos="5040"/>
+        </w:tabs>
+        <w:ind w:left="5040" w:hanging="360"/>
+      </w:pPr>
+      <w:rPr>
+        <w:rFonts w:ascii="Wingdings" w:hAnsi="Wingdings" w:hint="default"/>
+        <w:sz w:val="20"/>
+      </w:rPr>
+    </w:lvl>
+    <w:lvl w:ilvl="7" w:tentative="1">
+      <w:start w:val="1"/>
+      <w:numFmt w:val="bullet"/>
+      <w:lvlText w:val=""/>
+      <w:lvlJc w:val="left"/>
+      <w:pPr>
+        <w:tabs>
+          <w:tab w:val="num" w:pos="5760"/>
+        </w:tabs>
+        <w:ind w:left="5760" w:hanging="360"/>
+      </w:pPr>
+      <w:rPr>
+        <w:rFonts w:ascii="Wingdings" w:hAnsi="Wingdings" w:hint="default"/>
+        <w:sz w:val="20"/>
+      </w:rPr>
+    </w:lvl>
+    <w:lvl w:ilvl="8" w:tentative="1">
+      <w:start w:val="1"/>
+      <w:numFmt w:val="bullet"/>
+      <w:lvlText w:val=""/>
+      <w:lvlJc w:val="left"/>
+      <w:pPr>
+        <w:tabs>
+          <w:tab w:val="num" w:pos="6480"/>
+        </w:tabs>
+        <w:ind w:left="6480" w:hanging="360"/>
+      </w:pPr>
+      <w:rPr>
+        <w:rFonts w:ascii="Wingdings" w:hAnsi="Wingdings" w:hint="default"/>
+        <w:sz w:val="20"/>
+      </w:rPr>
+    </w:lvl>
+  </w:abstractNum>
+  <w:abstractNum w:abstractNumId="66" w15:restartNumberingAfterBreak="0">
     <w:nsid w:val="791275A5"/>
     <w:multiLevelType w:val="multilevel"/>
     <w:tmpl w:val="2C24EB4E"/>
@@ -24701,7 +25959,7 @@
       </w:rPr>
     </w:lvl>
   </w:abstractNum>
-  <w:abstractNum w:abstractNumId="59" w15:restartNumberingAfterBreak="0">
+  <w:abstractNum w:abstractNumId="67" w15:restartNumberingAfterBreak="0">
     <w:nsid w:val="79D542B1"/>
     <w:multiLevelType w:val="multilevel"/>
     <w:tmpl w:val="8E723C26"/>
@@ -24850,7 +26108,7 @@
       </w:rPr>
     </w:lvl>
   </w:abstractNum>
-  <w:abstractNum w:abstractNumId="60" w15:restartNumberingAfterBreak="0">
+  <w:abstractNum w:abstractNumId="68" w15:restartNumberingAfterBreak="0">
     <w:nsid w:val="7A945772"/>
     <w:multiLevelType w:val="multilevel"/>
     <w:tmpl w:val="0130D1F2"/>
@@ -24963,7 +26221,7 @@
       </w:pPr>
     </w:lvl>
   </w:abstractNum>
-  <w:abstractNum w:abstractNumId="61" w15:restartNumberingAfterBreak="0">
+  <w:abstractNum w:abstractNumId="69" w15:restartNumberingAfterBreak="0">
     <w:nsid w:val="7B791E0B"/>
     <w:multiLevelType w:val="multilevel"/>
     <w:tmpl w:val="95B26200"/>
@@ -25112,191 +26370,367 @@
       </w:rPr>
     </w:lvl>
   </w:abstractNum>
+  <w:abstractNum w:abstractNumId="70" w15:restartNumberingAfterBreak="0">
+    <w:nsid w:val="7E5857D2"/>
+    <w:multiLevelType w:val="multilevel"/>
+    <w:tmpl w:val="954CEE70"/>
+    <w:lvl w:ilvl="0">
+      <w:start w:val="1"/>
+      <w:numFmt w:val="bullet"/>
+      <w:lvlText w:val=""/>
+      <w:lvlJc w:val="left"/>
+      <w:pPr>
+        <w:tabs>
+          <w:tab w:val="num" w:pos="720"/>
+        </w:tabs>
+        <w:ind w:left="720" w:hanging="360"/>
+      </w:pPr>
+      <w:rPr>
+        <w:rFonts w:ascii="Symbol" w:hAnsi="Symbol" w:hint="default"/>
+        <w:sz w:val="20"/>
+      </w:rPr>
+    </w:lvl>
+    <w:lvl w:ilvl="1" w:tentative="1">
+      <w:start w:val="1"/>
+      <w:numFmt w:val="bullet"/>
+      <w:lvlText w:val="o"/>
+      <w:lvlJc w:val="left"/>
+      <w:pPr>
+        <w:tabs>
+          <w:tab w:val="num" w:pos="1440"/>
+        </w:tabs>
+        <w:ind w:left="1440" w:hanging="360"/>
+      </w:pPr>
+      <w:rPr>
+        <w:rFonts w:ascii="Courier New" w:hAnsi="Courier New" w:hint="default"/>
+        <w:sz w:val="20"/>
+      </w:rPr>
+    </w:lvl>
+    <w:lvl w:ilvl="2" w:tentative="1">
+      <w:start w:val="1"/>
+      <w:numFmt w:val="bullet"/>
+      <w:lvlText w:val=""/>
+      <w:lvlJc w:val="left"/>
+      <w:pPr>
+        <w:tabs>
+          <w:tab w:val="num" w:pos="2160"/>
+        </w:tabs>
+        <w:ind w:left="2160" w:hanging="360"/>
+      </w:pPr>
+      <w:rPr>
+        <w:rFonts w:ascii="Wingdings" w:hAnsi="Wingdings" w:hint="default"/>
+        <w:sz w:val="20"/>
+      </w:rPr>
+    </w:lvl>
+    <w:lvl w:ilvl="3" w:tentative="1">
+      <w:start w:val="1"/>
+      <w:numFmt w:val="bullet"/>
+      <w:lvlText w:val=""/>
+      <w:lvlJc w:val="left"/>
+      <w:pPr>
+        <w:tabs>
+          <w:tab w:val="num" w:pos="2880"/>
+        </w:tabs>
+        <w:ind w:left="2880" w:hanging="360"/>
+      </w:pPr>
+      <w:rPr>
+        <w:rFonts w:ascii="Wingdings" w:hAnsi="Wingdings" w:hint="default"/>
+        <w:sz w:val="20"/>
+      </w:rPr>
+    </w:lvl>
+    <w:lvl w:ilvl="4" w:tentative="1">
+      <w:start w:val="1"/>
+      <w:numFmt w:val="bullet"/>
+      <w:lvlText w:val=""/>
+      <w:lvlJc w:val="left"/>
+      <w:pPr>
+        <w:tabs>
+          <w:tab w:val="num" w:pos="3600"/>
+        </w:tabs>
+        <w:ind w:left="3600" w:hanging="360"/>
+      </w:pPr>
+      <w:rPr>
+        <w:rFonts w:ascii="Wingdings" w:hAnsi="Wingdings" w:hint="default"/>
+        <w:sz w:val="20"/>
+      </w:rPr>
+    </w:lvl>
+    <w:lvl w:ilvl="5" w:tentative="1">
+      <w:start w:val="1"/>
+      <w:numFmt w:val="bullet"/>
+      <w:lvlText w:val=""/>
+      <w:lvlJc w:val="left"/>
+      <w:pPr>
+        <w:tabs>
+          <w:tab w:val="num" w:pos="4320"/>
+        </w:tabs>
+        <w:ind w:left="4320" w:hanging="360"/>
+      </w:pPr>
+      <w:rPr>
+        <w:rFonts w:ascii="Wingdings" w:hAnsi="Wingdings" w:hint="default"/>
+        <w:sz w:val="20"/>
+      </w:rPr>
+    </w:lvl>
+    <w:lvl w:ilvl="6" w:tentative="1">
+      <w:start w:val="1"/>
+      <w:numFmt w:val="bullet"/>
+      <w:lvlText w:val=""/>
+      <w:lvlJc w:val="left"/>
+      <w:pPr>
+        <w:tabs>
+          <w:tab w:val="num" w:pos="5040"/>
+        </w:tabs>
+        <w:ind w:left="5040" w:hanging="360"/>
+      </w:pPr>
+      <w:rPr>
+        <w:rFonts w:ascii="Wingdings" w:hAnsi="Wingdings" w:hint="default"/>
+        <w:sz w:val="20"/>
+      </w:rPr>
+    </w:lvl>
+    <w:lvl w:ilvl="7" w:tentative="1">
+      <w:start w:val="1"/>
+      <w:numFmt w:val="bullet"/>
+      <w:lvlText w:val=""/>
+      <w:lvlJc w:val="left"/>
+      <w:pPr>
+        <w:tabs>
+          <w:tab w:val="num" w:pos="5760"/>
+        </w:tabs>
+        <w:ind w:left="5760" w:hanging="360"/>
+      </w:pPr>
+      <w:rPr>
+        <w:rFonts w:ascii="Wingdings" w:hAnsi="Wingdings" w:hint="default"/>
+        <w:sz w:val="20"/>
+      </w:rPr>
+    </w:lvl>
+    <w:lvl w:ilvl="8" w:tentative="1">
+      <w:start w:val="1"/>
+      <w:numFmt w:val="bullet"/>
+      <w:lvlText w:val=""/>
+      <w:lvlJc w:val="left"/>
+      <w:pPr>
+        <w:tabs>
+          <w:tab w:val="num" w:pos="6480"/>
+        </w:tabs>
+        <w:ind w:left="6480" w:hanging="360"/>
+      </w:pPr>
+      <w:rPr>
+        <w:rFonts w:ascii="Wingdings" w:hAnsi="Wingdings" w:hint="default"/>
+        <w:sz w:val="20"/>
+      </w:rPr>
+    </w:lvl>
+  </w:abstractNum>
   <w:num w:numId="1" w16cid:durableId="1298612228">
-    <w:abstractNumId w:val="17"/>
+    <w:abstractNumId w:val="19"/>
   </w:num>
   <w:num w:numId="2" w16cid:durableId="2008551148">
-    <w:abstractNumId w:val="47"/>
+    <w:abstractNumId w:val="53"/>
   </w:num>
   <w:num w:numId="3" w16cid:durableId="1478836417">
-    <w:abstractNumId w:val="32"/>
+    <w:abstractNumId w:val="35"/>
   </w:num>
   <w:num w:numId="4" w16cid:durableId="78186654">
-    <w:abstractNumId w:val="61"/>
+    <w:abstractNumId w:val="69"/>
   </w:num>
   <w:num w:numId="5" w16cid:durableId="853693902">
-    <w:abstractNumId w:val="45"/>
+    <w:abstractNumId w:val="51"/>
   </w:num>
   <w:num w:numId="6" w16cid:durableId="1539128024">
-    <w:abstractNumId w:val="60"/>
+    <w:abstractNumId w:val="68"/>
   </w:num>
   <w:num w:numId="7" w16cid:durableId="441608462">
-    <w:abstractNumId w:val="18"/>
+    <w:abstractNumId w:val="20"/>
   </w:num>
   <w:num w:numId="8" w16cid:durableId="1907761180">
-    <w:abstractNumId w:val="9"/>
+    <w:abstractNumId w:val="11"/>
   </w:num>
   <w:num w:numId="9" w16cid:durableId="87510170">
-    <w:abstractNumId w:val="28"/>
+    <w:abstractNumId w:val="30"/>
   </w:num>
   <w:num w:numId="10" w16cid:durableId="579490735">
-    <w:abstractNumId w:val="53"/>
+    <w:abstractNumId w:val="59"/>
   </w:num>
   <w:num w:numId="11" w16cid:durableId="946811895">
-    <w:abstractNumId w:val="6"/>
+    <w:abstractNumId w:val="8"/>
   </w:num>
   <w:num w:numId="12" w16cid:durableId="535505270">
-    <w:abstractNumId w:val="29"/>
+    <w:abstractNumId w:val="31"/>
   </w:num>
   <w:num w:numId="13" w16cid:durableId="138885751">
-    <w:abstractNumId w:val="33"/>
+    <w:abstractNumId w:val="37"/>
   </w:num>
   <w:num w:numId="14" w16cid:durableId="427849109">
-    <w:abstractNumId w:val="40"/>
+    <w:abstractNumId w:val="46"/>
   </w:num>
   <w:num w:numId="15" w16cid:durableId="628778246">
-    <w:abstractNumId w:val="22"/>
+    <w:abstractNumId w:val="24"/>
   </w:num>
   <w:num w:numId="16" w16cid:durableId="1171725076">
     <w:abstractNumId w:val="0"/>
   </w:num>
   <w:num w:numId="17" w16cid:durableId="2052340719">
-    <w:abstractNumId w:val="19"/>
+    <w:abstractNumId w:val="21"/>
   </w:num>
   <w:num w:numId="18" w16cid:durableId="2101560123">
-    <w:abstractNumId w:val="59"/>
+    <w:abstractNumId w:val="67"/>
   </w:num>
   <w:num w:numId="19" w16cid:durableId="1936940082">
-    <w:abstractNumId w:val="51"/>
+    <w:abstractNumId w:val="57"/>
   </w:num>
   <w:num w:numId="20" w16cid:durableId="573317854">
+    <w:abstractNumId w:val="9"/>
+  </w:num>
+  <w:num w:numId="21" w16cid:durableId="476268567">
+    <w:abstractNumId w:val="50"/>
+  </w:num>
+  <w:num w:numId="22" w16cid:durableId="682442699">
+    <w:abstractNumId w:val="56"/>
+  </w:num>
+  <w:num w:numId="23" w16cid:durableId="958226384">
+    <w:abstractNumId w:val="18"/>
+  </w:num>
+  <w:num w:numId="24" w16cid:durableId="1173296428">
+    <w:abstractNumId w:val="61"/>
+  </w:num>
+  <w:num w:numId="25" w16cid:durableId="1689866265">
+    <w:abstractNumId w:val="25"/>
+  </w:num>
+  <w:num w:numId="26" w16cid:durableId="1984962491">
+    <w:abstractNumId w:val="26"/>
+  </w:num>
+  <w:num w:numId="27" w16cid:durableId="304506246">
+    <w:abstractNumId w:val="64"/>
+  </w:num>
+  <w:num w:numId="28" w16cid:durableId="213665290">
+    <w:abstractNumId w:val="10"/>
+  </w:num>
+  <w:num w:numId="29" w16cid:durableId="711537963">
+    <w:abstractNumId w:val="29"/>
+  </w:num>
+  <w:num w:numId="30" w16cid:durableId="197789696">
+    <w:abstractNumId w:val="54"/>
+  </w:num>
+  <w:num w:numId="31" w16cid:durableId="319045701">
     <w:abstractNumId w:val="7"/>
   </w:num>
-  <w:num w:numId="21" w16cid:durableId="476268567">
+  <w:num w:numId="32" w16cid:durableId="1586038169">
+    <w:abstractNumId w:val="45"/>
+  </w:num>
+  <w:num w:numId="33" w16cid:durableId="308898056">
+    <w:abstractNumId w:val="41"/>
+  </w:num>
+  <w:num w:numId="34" w16cid:durableId="1200045700">
+    <w:abstractNumId w:val="27"/>
+  </w:num>
+  <w:num w:numId="35" w16cid:durableId="870649485">
+    <w:abstractNumId w:val="16"/>
+  </w:num>
+  <w:num w:numId="36" w16cid:durableId="397481825">
+    <w:abstractNumId w:val="15"/>
+  </w:num>
+  <w:num w:numId="37" w16cid:durableId="1152451109">
+    <w:abstractNumId w:val="4"/>
+  </w:num>
+  <w:num w:numId="38" w16cid:durableId="184756585">
+    <w:abstractNumId w:val="62"/>
+  </w:num>
+  <w:num w:numId="39" w16cid:durableId="1979796245">
     <w:abstractNumId w:val="44"/>
   </w:num>
-  <w:num w:numId="22" w16cid:durableId="682442699">
-    <w:abstractNumId w:val="50"/>
+  <w:num w:numId="40" w16cid:durableId="2012945248">
+    <w:abstractNumId w:val="38"/>
   </w:num>
-  <w:num w:numId="23" w16cid:durableId="958226384">
-    <w:abstractNumId w:val="16"/>
-  </w:num>
-  <w:num w:numId="24" w16cid:durableId="1173296428">
+  <w:num w:numId="41" w16cid:durableId="1006057635">
     <w:abstractNumId w:val="55"/>
   </w:num>
-  <w:num w:numId="25" w16cid:durableId="1689866265">
+  <w:num w:numId="42" w16cid:durableId="543103883">
+    <w:abstractNumId w:val="3"/>
+  </w:num>
+  <w:num w:numId="43" w16cid:durableId="1999383669">
     <w:abstractNumId w:val="23"/>
   </w:num>
-  <w:num w:numId="26" w16cid:durableId="1984962491">
-    <w:abstractNumId w:val="24"/>
+  <w:num w:numId="44" w16cid:durableId="376391101">
+    <w:abstractNumId w:val="40"/>
   </w:num>
-  <w:num w:numId="27" w16cid:durableId="304506246">
-    <w:abstractNumId w:val="57"/>
+  <w:num w:numId="45" w16cid:durableId="1470050166">
+    <w:abstractNumId w:val="49"/>
   </w:num>
-  <w:num w:numId="28" w16cid:durableId="213665290">
-    <w:abstractNumId w:val="8"/>
+  <w:num w:numId="46" w16cid:durableId="1791975490">
+    <w:abstractNumId w:val="52"/>
   </w:num>
-  <w:num w:numId="29" w16cid:durableId="711537963">
-    <w:abstractNumId w:val="27"/>
-  </w:num>
-  <w:num w:numId="30" w16cid:durableId="197789696">
-    <w:abstractNumId w:val="48"/>
-  </w:num>
-  <w:num w:numId="31" w16cid:durableId="319045701">
-    <w:abstractNumId w:val="5"/>
-  </w:num>
-  <w:num w:numId="32" w16cid:durableId="1586038169">
-    <w:abstractNumId w:val="39"/>
-  </w:num>
-  <w:num w:numId="33" w16cid:durableId="308898056">
-    <w:abstractNumId w:val="36"/>
-  </w:num>
-  <w:num w:numId="34" w16cid:durableId="1200045700">
-    <w:abstractNumId w:val="25"/>
-  </w:num>
-  <w:num w:numId="35" w16cid:durableId="870649485">
+  <w:num w:numId="47" w16cid:durableId="735124568">
     <w:abstractNumId w:val="14"/>
   </w:num>
-  <w:num w:numId="36" w16cid:durableId="397481825">
-    <w:abstractNumId w:val="13"/>
+  <w:num w:numId="48" w16cid:durableId="861746599">
+    <w:abstractNumId w:val="12"/>
   </w:num>
-  <w:num w:numId="37" w16cid:durableId="1152451109">
-    <w:abstractNumId w:val="3"/>
+  <w:num w:numId="49" w16cid:durableId="1543591029">
+    <w:abstractNumId w:val="66"/>
   </w:num>
-  <w:num w:numId="38" w16cid:durableId="184756585">
-    <w:abstractNumId w:val="56"/>
-  </w:num>
-  <w:num w:numId="39" w16cid:durableId="1979796245">
-    <w:abstractNumId w:val="38"/>
-  </w:num>
-  <w:num w:numId="40" w16cid:durableId="2012945248">
+  <w:num w:numId="50" w16cid:durableId="640234139">
     <w:abstractNumId w:val="34"/>
   </w:num>
-  <w:num w:numId="41" w16cid:durableId="1006057635">
-    <w:abstractNumId w:val="49"/>
-  </w:num>
-  <w:num w:numId="42" w16cid:durableId="543103883">
-    <w:abstractNumId w:val="2"/>
-  </w:num>
-  <w:num w:numId="43" w16cid:durableId="1999383669">
-    <w:abstractNumId w:val="21"/>
-  </w:num>
-  <w:num w:numId="44" w16cid:durableId="376391101">
-    <w:abstractNumId w:val="35"/>
-  </w:num>
-  <w:num w:numId="45" w16cid:durableId="1470050166">
-    <w:abstractNumId w:val="43"/>
-  </w:num>
-  <w:num w:numId="46" w16cid:durableId="1791975490">
-    <w:abstractNumId w:val="46"/>
-  </w:num>
-  <w:num w:numId="47" w16cid:durableId="735124568">
-    <w:abstractNumId w:val="12"/>
-  </w:num>
-  <w:num w:numId="48" w16cid:durableId="861746599">
-    <w:abstractNumId w:val="10"/>
-  </w:num>
-  <w:num w:numId="49" w16cid:durableId="1543591029">
-    <w:abstractNumId w:val="58"/>
-  </w:num>
-  <w:num w:numId="50" w16cid:durableId="640234139">
-    <w:abstractNumId w:val="31"/>
-  </w:num>
   <w:num w:numId="51" w16cid:durableId="703407459">
-    <w:abstractNumId w:val="11"/>
+    <w:abstractNumId w:val="13"/>
   </w:num>
   <w:num w:numId="52" w16cid:durableId="1485968704">
     <w:abstractNumId w:val="1"/>
   </w:num>
   <w:num w:numId="53" w16cid:durableId="798840262">
-    <w:abstractNumId w:val="52"/>
+    <w:abstractNumId w:val="58"/>
   </w:num>
   <w:num w:numId="54" w16cid:durableId="1876313456">
-    <w:abstractNumId w:val="41"/>
+    <w:abstractNumId w:val="47"/>
   </w:num>
   <w:num w:numId="55" w16cid:durableId="1414858645">
-    <w:abstractNumId w:val="15"/>
+    <w:abstractNumId w:val="17"/>
   </w:num>
   <w:num w:numId="56" w16cid:durableId="726874639">
-    <w:abstractNumId w:val="30"/>
+    <w:abstractNumId w:val="33"/>
   </w:num>
   <w:num w:numId="57" w16cid:durableId="488669134">
-    <w:abstractNumId w:val="4"/>
+    <w:abstractNumId w:val="5"/>
   </w:num>
   <w:num w:numId="58" w16cid:durableId="65227175">
-    <w:abstractNumId w:val="37"/>
+    <w:abstractNumId w:val="42"/>
   </w:num>
   <w:num w:numId="59" w16cid:durableId="953832535">
-    <w:abstractNumId w:val="26"/>
+    <w:abstractNumId w:val="28"/>
   </w:num>
   <w:num w:numId="60" w16cid:durableId="931819255">
-    <w:abstractNumId w:val="54"/>
+    <w:abstractNumId w:val="60"/>
   </w:num>
   <w:num w:numId="61" w16cid:durableId="1370377244">
-    <w:abstractNumId w:val="42"/>
+    <w:abstractNumId w:val="48"/>
   </w:num>
   <w:num w:numId="62" w16cid:durableId="1726181731">
-    <w:abstractNumId w:val="20"/>
+    <w:abstractNumId w:val="22"/>
+  </w:num>
+  <w:num w:numId="63" w16cid:durableId="1633633711">
+    <w:abstractNumId w:val="2"/>
+  </w:num>
+  <w:num w:numId="64" w16cid:durableId="249461784">
+    <w:abstractNumId w:val="6"/>
+  </w:num>
+  <w:num w:numId="65" w16cid:durableId="461267691">
+    <w:abstractNumId w:val="36"/>
+  </w:num>
+  <w:num w:numId="66" w16cid:durableId="2048673724">
+    <w:abstractNumId w:val="70"/>
+  </w:num>
+  <w:num w:numId="67" w16cid:durableId="1623655519">
+    <w:abstractNumId w:val="39"/>
+  </w:num>
+  <w:num w:numId="68" w16cid:durableId="1377464493">
+    <w:abstractNumId w:val="65"/>
+  </w:num>
+  <w:num w:numId="69" w16cid:durableId="1632982416">
+    <w:abstractNumId w:val="63"/>
+  </w:num>
+  <w:num w:numId="70" w16cid:durableId="556476856">
+    <w:abstractNumId w:val="43"/>
+  </w:num>
+  <w:num w:numId="71" w16cid:durableId="807435820">
+    <w:abstractNumId w:val="32"/>
   </w:num>
 </w:numbering>
 </file>
